--- a/חומר עזר לפרויקט/הגשה סופית/-29259816-V1-אלגוריתם לניהול נחיתות והמראות - HY - סופי!.docx
+++ b/חומר עזר לפרויקט/הגשה סופית/-29259816-V1-אלגוריתם לניהול נחיתות והמראות - HY - סופי!.docx
@@ -27,8 +27,16 @@
         <w:rPr>
           <w:rtl/>
         </w:rPr>
-        <w:t>הפקולטה להנדסת חשמל ע"ש אנדרו וארנה ויטרבי</w:t>
-      </w:r>
+        <w:t xml:space="preserve">הפקולטה להנדסת חשמל ע"ש אנדרו וארנה </w:t>
+      </w:r>
+      <w:proofErr w:type="spellStart"/>
+      <w:r>
+        <w:rPr>
+          <w:rtl/>
+        </w:rPr>
+        <w:t>ויטרבי</w:t>
+      </w:r>
+      <w:proofErr w:type="spellEnd"/>
     </w:p>
     <w:p>
       <w:pPr>
@@ -295,31 +303,50 @@
           <w:szCs w:val="36"/>
           <w:rtl/>
         </w:rPr>
-        <w:t>אייל טייטלר</w:t>
-      </w:r>
-      <w:r>
-        <w:rPr>
-          <w:rFonts w:hint="cs"/>
+        <w:t xml:space="preserve">אייל </w:t>
+      </w:r>
+      <w:proofErr w:type="spellStart"/>
+      <w:r>
+        <w:rPr>
           <w:sz w:val="36"/>
           <w:szCs w:val="36"/>
           <w:rtl/>
         </w:rPr>
-        <w:t xml:space="preserve">                                      </w:t>
-      </w:r>
-      <w:r>
-        <w:rPr>
+        <w:t>טייטלר</w:t>
+      </w:r>
+      <w:proofErr w:type="spellEnd"/>
+      <w:r>
+        <w:rPr>
+          <w:rFonts w:hint="cs"/>
           <w:sz w:val="36"/>
           <w:szCs w:val="36"/>
           <w:rtl/>
         </w:rPr>
-        <w:t xml:space="preserve"> </w:t>
+        <w:t xml:space="preserve">                                      </w:t>
       </w:r>
       <w:r>
         <w:rPr>
           <w:sz w:val="36"/>
           <w:szCs w:val="36"/>
-        </w:rPr>
-        <w:t>Eyal Taitler</w:t>
+          <w:rtl/>
+        </w:rPr>
+        <w:t xml:space="preserve"> </w:t>
+      </w:r>
+      <w:proofErr w:type="spellStart"/>
+      <w:r>
+        <w:rPr>
+          <w:sz w:val="36"/>
+          <w:szCs w:val="36"/>
+        </w:rPr>
+        <w:t>Eyal</w:t>
+      </w:r>
+      <w:proofErr w:type="spellEnd"/>
+      <w:r>
+        <w:rPr>
+          <w:sz w:val="36"/>
+          <w:szCs w:val="36"/>
+        </w:rPr>
+        <w:t xml:space="preserve"> Taitler</w:t>
       </w:r>
     </w:p>
     <w:p>
@@ -6465,6 +6492,8 @@
     </w:p>
     <w:p>
       <w:pPr>
+        <w:spacing w:line="360" w:lineRule="auto"/>
+        <w:ind w:left="360"/>
         <w:rPr>
           <w:rtl/>
         </w:rPr>
@@ -6499,6 +6528,8 @@
     </w:p>
     <w:p>
       <w:pPr>
+        <w:spacing w:line="360" w:lineRule="auto"/>
+        <w:ind w:left="360"/>
         <w:rPr>
           <w:rtl/>
         </w:rPr>
@@ -6522,6 +6553,10 @@
       </w:r>
     </w:p>
     <w:p>
+      <w:pPr>
+        <w:spacing w:line="360" w:lineRule="auto"/>
+        <w:ind w:left="360"/>
+      </w:pPr>
       <w:r>
         <w:rPr>
           <w:rFonts w:hint="cs"/>
@@ -6542,6 +6577,8 @@
     </w:p>
     <w:p>
       <w:pPr>
+        <w:spacing w:line="360" w:lineRule="auto"/>
+        <w:ind w:left="360"/>
         <w:rPr>
           <w:u w:val="single"/>
           <w:rtl/>
@@ -6712,6 +6749,7 @@
     <w:p>
       <w:pPr>
         <w:bidi w:val="0"/>
+        <w:ind w:left="0"/>
       </w:pPr>
       <w:r>
         <w:t>In this project we will implement an online algorithm which is based on an existing offline algorithm.</w:t>
@@ -6720,14 +6758,24 @@
     <w:p>
       <w:pPr>
         <w:bidi w:val="0"/>
-      </w:pPr>
-      <w:r>
-        <w:t>The online algorithm receives an optimal program of airplane takeoffs and landings for the workday, and during the day the algorithm will need to handle incidents and changes in real time. The main focus is to handle incidents and changes in real time with minimal deviation from the original program.</w:t>
+        <w:ind w:left="0"/>
+      </w:pPr>
+      <w:r>
+        <w:t xml:space="preserve">The online algorithm receives an optimal program of airplane takeoffs and landings for the workday, and during the day the algorithm will need to handle incidents and changes in real time. The </w:t>
+      </w:r>
+      <w:proofErr w:type="gramStart"/>
+      <w:r>
+        <w:t>main focus</w:t>
+      </w:r>
+      <w:proofErr w:type="gramEnd"/>
+      <w:r>
+        <w:t xml:space="preserve"> is to handle incidents and changes in real time with minimal deviation from the original program.</w:t>
       </w:r>
     </w:p>
     <w:p>
       <w:pPr>
         <w:bidi w:val="0"/>
+        <w:ind w:left="0"/>
       </w:pPr>
       <w:r>
         <w:t>If the algorithm does not find a real time solution, it will send the existing situation with the constraint to the offline algorithm which will reprogram the program.</w:t>
@@ -6736,6 +6784,7 @@
     <w:p>
       <w:pPr>
         <w:bidi w:val="0"/>
+        <w:ind w:left="0"/>
       </w:pPr>
       <w:r>
         <w:t xml:space="preserve">We developed the algorithm in the python environment based on the existing offline algorithm. </w:t>
@@ -6744,6 +6793,7 @@
     <w:p>
       <w:pPr>
         <w:bidi w:val="0"/>
+        <w:ind w:left="0"/>
       </w:pPr>
       <w:r>
         <w:t>The basis of the online algorithm should know to accept the offline algorithm data printout about the optimal program for airplane takeoff and landing times. In addition, it must be able to support the receipt of real time incidences and changes. It must also supply a decision about program continuation based on the incidents and changes.</w:t>
@@ -7113,12 +7163,21 @@
         </w:rPr>
         <w:t xml:space="preserve">על </w:t>
       </w:r>
-      <w:r>
-        <w:rPr>
-          <w:rFonts w:hint="cs"/>
-          <w:rtl/>
-        </w:rPr>
-        <w:t xml:space="preserve">יוריסטיקות ומקבל </w:t>
+      <w:proofErr w:type="spellStart"/>
+      <w:r>
+        <w:rPr>
+          <w:rFonts w:hint="cs"/>
+          <w:rtl/>
+        </w:rPr>
+        <w:t>יוריסטיקות</w:t>
+      </w:r>
+      <w:proofErr w:type="spellEnd"/>
+      <w:r>
+        <w:rPr>
+          <w:rFonts w:hint="cs"/>
+          <w:rtl/>
+        </w:rPr>
+        <w:t xml:space="preserve"> ומקבל </w:t>
       </w:r>
       <w:r>
         <w:t>boost</w:t>
@@ -7673,14 +7732,36 @@
         </w:rPr>
         <w:t xml:space="preserve">איור </w:t>
       </w:r>
-      <w:fldSimple w:instr=" SEQ איור \* ARABIC ">
-        <w:r>
-          <w:rPr>
-            <w:noProof/>
-          </w:rPr>
-          <w:t>1</w:t>
-        </w:r>
-      </w:fldSimple>
+      <w:r>
+        <w:fldChar w:fldCharType="begin"/>
+      </w:r>
+      <w:r>
+        <w:instrText xml:space="preserve"> SEQ </w:instrText>
+      </w:r>
+      <w:r>
+        <w:rPr>
+          <w:rtl/>
+        </w:rPr>
+        <w:instrText>איור</w:instrText>
+      </w:r>
+      <w:r>
+        <w:instrText xml:space="preserve"> \* ARABIC </w:instrText>
+      </w:r>
+      <w:r>
+        <w:fldChar w:fldCharType="separate"/>
+      </w:r>
+      <w:r>
+        <w:rPr>
+          <w:noProof/>
+        </w:rPr>
+        <w:t>1</w:t>
+      </w:r>
+      <w:r>
+        <w:rPr>
+          <w:noProof/>
+        </w:rPr>
+        <w:fldChar w:fldCharType="end"/>
+      </w:r>
       <w:bookmarkEnd w:id="7"/>
       <w:r>
         <w:rPr>
@@ -8121,14 +8202,36 @@
         </w:rPr>
         <w:t xml:space="preserve">איור </w:t>
       </w:r>
-      <w:fldSimple w:instr=" SEQ איור \* ARABIC ">
-        <w:r>
-          <w:rPr>
-            <w:noProof/>
-          </w:rPr>
-          <w:t>2</w:t>
-        </w:r>
-      </w:fldSimple>
+      <w:r>
+        <w:fldChar w:fldCharType="begin"/>
+      </w:r>
+      <w:r>
+        <w:instrText xml:space="preserve"> SEQ </w:instrText>
+      </w:r>
+      <w:r>
+        <w:rPr>
+          <w:rtl/>
+        </w:rPr>
+        <w:instrText>איור</w:instrText>
+      </w:r>
+      <w:r>
+        <w:instrText xml:space="preserve"> \* ARABIC </w:instrText>
+      </w:r>
+      <w:r>
+        <w:fldChar w:fldCharType="separate"/>
+      </w:r>
+      <w:r>
+        <w:rPr>
+          <w:noProof/>
+        </w:rPr>
+        <w:t>2</w:t>
+      </w:r>
+      <w:r>
+        <w:rPr>
+          <w:noProof/>
+        </w:rPr>
+        <w:fldChar w:fldCharType="end"/>
+      </w:r>
       <w:r>
         <w:rPr>
           <w:rFonts w:hint="cs"/>
@@ -8754,14 +8857,36 @@
         </w:rPr>
         <w:t xml:space="preserve">איור </w:t>
       </w:r>
-      <w:fldSimple w:instr=" SEQ איור \* ARABIC ">
-        <w:r>
-          <w:rPr>
-            <w:noProof/>
-          </w:rPr>
-          <w:t>3</w:t>
-        </w:r>
-      </w:fldSimple>
+      <w:r>
+        <w:fldChar w:fldCharType="begin"/>
+      </w:r>
+      <w:r>
+        <w:instrText xml:space="preserve"> SEQ </w:instrText>
+      </w:r>
+      <w:r>
+        <w:rPr>
+          <w:rtl/>
+        </w:rPr>
+        <w:instrText>איור</w:instrText>
+      </w:r>
+      <w:r>
+        <w:instrText xml:space="preserve"> \* ARABIC </w:instrText>
+      </w:r>
+      <w:r>
+        <w:fldChar w:fldCharType="separate"/>
+      </w:r>
+      <w:r>
+        <w:rPr>
+          <w:noProof/>
+        </w:rPr>
+        <w:t>3</w:t>
+      </w:r>
+      <w:r>
+        <w:rPr>
+          <w:noProof/>
+        </w:rPr>
+        <w:fldChar w:fldCharType="end"/>
+      </w:r>
       <w:r>
         <w:rPr>
           <w:rFonts w:hint="cs"/>
@@ -8851,7 +8976,14 @@
         <w:rPr>
           <w:rtl/>
         </w:rPr>
-        <w:t>ניתן לראות בגרף החדש שהחסם העליון עלה ל-40 אך הבעיה נשארה פיזיב</w:t>
+        <w:t xml:space="preserve">ניתן לראות בגרף החדש שהחסם העליון עלה ל-40 אך הבעיה נשארה </w:t>
+      </w:r>
+      <w:proofErr w:type="spellStart"/>
+      <w:r>
+        <w:rPr>
+          <w:rtl/>
+        </w:rPr>
+        <w:t>פיזיב</w:t>
       </w:r>
       <w:r>
         <w:rPr>
@@ -8866,6 +8998,7 @@
         </w:rPr>
         <w:t>לית</w:t>
       </w:r>
+      <w:proofErr w:type="spellEnd"/>
       <w:r>
         <w:rPr>
           <w:rFonts w:hint="cs"/>
@@ -9648,14 +9781,36 @@
         </w:rPr>
         <w:t xml:space="preserve">איור </w:t>
       </w:r>
-      <w:fldSimple w:instr=" SEQ איור \* ARABIC ">
-        <w:r>
-          <w:rPr>
-            <w:noProof/>
-          </w:rPr>
-          <w:t>5</w:t>
-        </w:r>
-      </w:fldSimple>
+      <w:r>
+        <w:fldChar w:fldCharType="begin"/>
+      </w:r>
+      <w:r>
+        <w:instrText xml:space="preserve"> SEQ </w:instrText>
+      </w:r>
+      <w:r>
+        <w:rPr>
+          <w:rtl/>
+        </w:rPr>
+        <w:instrText>איור</w:instrText>
+      </w:r>
+      <w:r>
+        <w:instrText xml:space="preserve"> \* ARABIC </w:instrText>
+      </w:r>
+      <w:r>
+        <w:fldChar w:fldCharType="separate"/>
+      </w:r>
+      <w:r>
+        <w:rPr>
+          <w:noProof/>
+        </w:rPr>
+        <w:t>5</w:t>
+      </w:r>
+      <w:r>
+        <w:rPr>
+          <w:noProof/>
+        </w:rPr>
+        <w:fldChar w:fldCharType="end"/>
+      </w:r>
       <w:r>
         <w:rPr>
           <w:rFonts w:hint="cs"/>
@@ -9887,18 +10042,622 @@
     </w:p>
     <w:p>
       <w:pPr>
+        <w:spacing w:after="60" w:line="360" w:lineRule="auto"/>
+        <w:rPr>
+          <w:rtl/>
+        </w:rPr>
+      </w:pPr>
+    </w:p>
+    <w:p>
+      <w:pPr>
+        <w:spacing w:after="60" w:line="360" w:lineRule="auto"/>
+        <w:rPr>
+          <w:rtl/>
+        </w:rPr>
+      </w:pPr>
+    </w:p>
+    <w:p>
+      <w:pPr>
+        <w:spacing w:after="60" w:line="360" w:lineRule="auto"/>
+        <w:rPr>
+          <w:rFonts w:hint="cs"/>
+          <w:rtl/>
+        </w:rPr>
+      </w:pPr>
+    </w:p>
+    <w:p>
+      <w:pPr>
+        <w:pStyle w:val="2"/>
+      </w:pPr>
+      <w:r>
+        <w:rPr>
+          <w:caps w:val="0"/>
+        </w:rPr>
+        <w:lastRenderedPageBreak/>
+        <w:t>Executor</w:t>
+      </w:r>
+    </w:p>
+    <w:p>
+      <w:pPr>
+        <w:rPr>
+          <w:rtl/>
+        </w:rPr>
+      </w:pPr>
+      <w:r>
+        <w:rPr>
+          <w:rFonts w:hint="cs"/>
+          <w:rtl/>
+        </w:rPr>
+        <w:t>ה-</w:t>
+      </w:r>
+      <w:r>
+        <w:t>Executor</w:t>
+      </w:r>
+      <w:r>
+        <w:rPr>
+          <w:rFonts w:hint="cs"/>
+          <w:rtl/>
+        </w:rPr>
+        <w:t xml:space="preserve"> הוא </w:t>
+      </w:r>
+      <w:r>
+        <w:rPr>
+          <w:rFonts w:hint="cs"/>
+          <w:rtl/>
+        </w:rPr>
+        <w:t>אלגוריתם ה-</w:t>
+      </w:r>
+      <w:r>
+        <w:t>online</w:t>
+      </w:r>
+      <w:r>
+        <w:rPr>
+          <w:rFonts w:hint="cs"/>
+          <w:rtl/>
+        </w:rPr>
+        <w:t>, אותו מימשנו במסגרת הפרויקט.</w:t>
+      </w:r>
+    </w:p>
+    <w:p>
+      <w:pPr>
+        <w:spacing w:line="360" w:lineRule="auto"/>
+        <w:ind w:left="360"/>
+        <w:rPr>
+          <w:rtl/>
+        </w:rPr>
+      </w:pPr>
+      <w:r>
+        <w:rPr>
+          <w:rFonts w:hint="cs"/>
+          <w:rtl/>
+        </w:rPr>
+        <w:t xml:space="preserve">האלגוריתם מקבל כקלט </w:t>
+      </w:r>
+      <w:r>
+        <w:rPr>
+          <w:rFonts w:hint="cs"/>
+          <w:rtl/>
+        </w:rPr>
+        <w:t xml:space="preserve">גרף </w:t>
+      </w:r>
+      <w:r>
+        <w:rPr>
+          <w:rFonts w:hint="cs"/>
+        </w:rPr>
+        <w:t>STN</w:t>
+      </w:r>
+      <w:r>
+        <w:rPr>
+          <w:rFonts w:hint="cs"/>
+          <w:rtl/>
+        </w:rPr>
+        <w:t xml:space="preserve">, </w:t>
+      </w:r>
+      <w:r>
+        <w:rPr>
+          <w:rFonts w:hint="cs"/>
+          <w:rtl/>
+        </w:rPr>
+        <w:t xml:space="preserve">אשר מציג </w:t>
+      </w:r>
+      <w:r>
+        <w:rPr>
+          <w:rFonts w:hint="cs"/>
+          <w:rtl/>
+        </w:rPr>
+        <w:t xml:space="preserve">את </w:t>
+      </w:r>
+      <w:r>
+        <w:rPr>
+          <w:rFonts w:hint="cs"/>
+          <w:rtl/>
+        </w:rPr>
+        <w:t>תוכנית</w:t>
+      </w:r>
+      <w:r>
+        <w:rPr>
+          <w:rFonts w:hint="cs"/>
+          <w:rtl/>
+        </w:rPr>
+        <w:t xml:space="preserve"> סדר-היום</w:t>
+      </w:r>
+      <w:r>
+        <w:rPr>
+          <w:rFonts w:hint="cs"/>
+          <w:rtl/>
+        </w:rPr>
+        <w:t xml:space="preserve"> בצורת טבלה.</w:t>
+      </w:r>
+      <w:r>
+        <w:rPr>
+          <w:rFonts w:hint="cs"/>
+          <w:rtl/>
+        </w:rPr>
+        <w:t xml:space="preserve"> ההיבט המרכזי של האלגורית</w:t>
+      </w:r>
+      <w:r>
+        <w:rPr>
+          <w:rFonts w:hint="cs"/>
+          <w:rtl/>
+        </w:rPr>
+        <w:t>ם</w:t>
+      </w:r>
+      <w:r>
+        <w:rPr>
+          <w:rFonts w:hint="cs"/>
+          <w:rtl/>
+        </w:rPr>
+        <w:t xml:space="preserve"> </w:t>
+      </w:r>
+      <w:r>
+        <w:rPr>
+          <w:rFonts w:hint="cs"/>
+          <w:rtl/>
+        </w:rPr>
+        <w:t>הוא התמודדות עם תקלות ושינויים בזמן-אמת תוך סטייה מינימלית מהתוכנית המקורית.</w:t>
+      </w:r>
+      <w:r>
+        <w:rPr>
+          <w:rFonts w:hint="cs"/>
+          <w:rtl/>
+        </w:rPr>
+        <w:t xml:space="preserve"> האלגוריתם עוקב ומפקח אחר התוכנית המקורית, הוא שולח את הפעולות לביצוע לפי תוכנית סדר-היום </w:t>
+      </w:r>
+      <w:r>
+        <w:rPr>
+          <w:rFonts w:hint="cs"/>
+          <w:rtl/>
+        </w:rPr>
+        <w:t>תוך מעקב אחר ההפרעות המתרחשות בזמן-אמת. עבור כל פעולה שנשלחת, האלגוריתם מבצע שלוש בדיקות:</w:t>
+      </w:r>
+    </w:p>
+    <w:p>
+      <w:pPr>
+        <w:pStyle w:val="a7"/>
+        <w:numPr>
+          <w:ilvl w:val="3"/>
+          <w:numId w:val="1"/>
+        </w:numPr>
+        <w:spacing w:line="360" w:lineRule="auto"/>
+      </w:pPr>
+      <w:r>
+        <w:rPr>
+          <w:rFonts w:hint="cs"/>
+          <w:rtl/>
+        </w:rPr>
+        <w:t>האם כל האבות של אותה פעולה, אכן הסתיימו.</w:t>
+      </w:r>
+    </w:p>
+    <w:p>
+      <w:pPr>
+        <w:pStyle w:val="a7"/>
+        <w:numPr>
+          <w:ilvl w:val="3"/>
+          <w:numId w:val="1"/>
+        </w:numPr>
+        <w:spacing w:line="360" w:lineRule="auto"/>
+      </w:pPr>
+      <w:r>
+        <w:rPr>
+          <w:rFonts w:hint="cs"/>
+          <w:rtl/>
+        </w:rPr>
+        <w:t>האם ביצוע הפעולה חוקי מבחינת מצב העולם, לדג' כאשר מטוס צריך לנחות, עלינו לוודא כי קיים מסלול פנוי שיאפשר את המצב הנ"ל.</w:t>
+      </w:r>
+    </w:p>
+    <w:p>
+      <w:pPr>
+        <w:pStyle w:val="a7"/>
+        <w:numPr>
+          <w:ilvl w:val="3"/>
+          <w:numId w:val="1"/>
+        </w:numPr>
+        <w:spacing w:line="360" w:lineRule="auto"/>
+      </w:pPr>
+      <w:r>
+        <w:rPr>
+          <w:rFonts w:hint="cs"/>
+          <w:rtl/>
+        </w:rPr>
+        <w:t>האם הגיע זמן תחילת הפעולה לפי תוכנית סדר-היום.</w:t>
+      </w:r>
+    </w:p>
+    <w:p>
+      <w:pPr>
+        <w:spacing w:line="360" w:lineRule="auto"/>
+        <w:ind w:left="310"/>
+        <w:rPr>
+          <w:rtl/>
+        </w:rPr>
+      </w:pPr>
+      <w:r>
+        <w:rPr>
+          <w:rFonts w:hint="cs"/>
+          <w:rtl/>
+        </w:rPr>
+        <w:t>כאשר מתרחשת הפרעה, היא עלולה לפגוע בכל אחת מהדרישות הנ"ל</w:t>
+      </w:r>
+      <w:r>
+        <w:rPr>
+          <w:rFonts w:hint="cs"/>
+          <w:rtl/>
+        </w:rPr>
+        <w:t>, ועל האלגוריתם</w:t>
+      </w:r>
+      <w:r>
+        <w:rPr>
+          <w:rFonts w:hint="cs"/>
+          <w:rtl/>
+        </w:rPr>
+        <w:t xml:space="preserve"> להחליט על דרך התמודדות, ישנן </w:t>
+      </w:r>
+      <w:r>
+        <w:rPr>
+          <w:rFonts w:hint="cs"/>
+          <w:rtl/>
+        </w:rPr>
+        <w:t>2</w:t>
+      </w:r>
+      <w:r>
+        <w:rPr>
+          <w:rFonts w:hint="cs"/>
+          <w:rtl/>
+        </w:rPr>
+        <w:t xml:space="preserve"> דרכים:</w:t>
+      </w:r>
+    </w:p>
+    <w:p>
+      <w:pPr>
+        <w:pStyle w:val="a7"/>
+        <w:numPr>
+          <w:ilvl w:val="0"/>
+          <w:numId w:val="38"/>
+        </w:numPr>
+        <w:spacing w:line="360" w:lineRule="auto"/>
+      </w:pPr>
+      <w:r>
+        <w:rPr>
+          <w:rFonts w:hint="cs"/>
+          <w:rtl/>
+        </w:rPr>
+        <w:t xml:space="preserve">תיקון לוקאלי </w:t>
+      </w:r>
+      <w:r>
+        <w:rPr>
+          <w:rtl/>
+        </w:rPr>
+        <w:t>–</w:t>
+      </w:r>
+      <w:r>
+        <w:rPr>
+          <w:rFonts w:hint="cs"/>
+          <w:rtl/>
+        </w:rPr>
+        <w:t xml:space="preserve"> התוכנית יכולה להמשיך למרות ההפרעה שהתרחשה</w:t>
+      </w:r>
+      <w:r>
+        <w:rPr>
+          <w:rFonts w:hint="cs"/>
+          <w:rtl/>
+        </w:rPr>
+        <w:t xml:space="preserve"> ללא צורך בתכנון מחדש, התוכנית עדיין </w:t>
+      </w:r>
+      <w:proofErr w:type="spellStart"/>
+      <w:r>
+        <w:rPr>
+          <w:rFonts w:hint="cs"/>
+          <w:rtl/>
+        </w:rPr>
+        <w:t>פיזיבילית</w:t>
+      </w:r>
+      <w:proofErr w:type="spellEnd"/>
+      <w:r>
+        <w:rPr>
+          <w:rFonts w:hint="cs"/>
+          <w:rtl/>
+        </w:rPr>
+        <w:t>.</w:t>
+      </w:r>
+    </w:p>
+    <w:p>
+      <w:pPr>
+        <w:pStyle w:val="a7"/>
+        <w:numPr>
+          <w:ilvl w:val="0"/>
+          <w:numId w:val="38"/>
+        </w:numPr>
+        <w:spacing w:line="360" w:lineRule="auto"/>
+      </w:pPr>
+      <w:r>
+        <w:rPr>
+          <w:rFonts w:hint="cs"/>
+          <w:rtl/>
+        </w:rPr>
+        <w:t xml:space="preserve">תכנון מחדש </w:t>
+      </w:r>
+      <w:r>
+        <w:rPr>
+          <w:rtl/>
+        </w:rPr>
+        <w:t>–</w:t>
+      </w:r>
+      <w:r>
+        <w:rPr>
+          <w:rFonts w:hint="cs"/>
+          <w:rtl/>
+        </w:rPr>
+        <w:t xml:space="preserve"> התוכנית לא יכולה להמשיך בעקבות ההפרעה, ולכן האלגוריתם שולח את מצב העולם הנוכחי לאלגוריתם ה-</w:t>
+      </w:r>
+      <w:r>
+        <w:t>offline</w:t>
+      </w:r>
+      <w:r>
+        <w:rPr>
+          <w:rFonts w:hint="cs"/>
+          <w:rtl/>
+        </w:rPr>
+        <w:t xml:space="preserve">, לצורך תכנון מחדש. התוכנית איננה </w:t>
+      </w:r>
+      <w:proofErr w:type="spellStart"/>
+      <w:r>
+        <w:rPr>
+          <w:rFonts w:hint="cs"/>
+          <w:rtl/>
+        </w:rPr>
+        <w:t>פיזיבילית</w:t>
+      </w:r>
+      <w:proofErr w:type="spellEnd"/>
+      <w:r>
+        <w:rPr>
+          <w:rFonts w:hint="cs"/>
+          <w:rtl/>
+        </w:rPr>
+        <w:t xml:space="preserve"> בעקבות ההפרעה.</w:t>
+      </w:r>
+    </w:p>
+    <w:p>
+      <w:pPr>
+        <w:spacing w:line="360" w:lineRule="auto"/>
+        <w:ind w:left="310"/>
+        <w:rPr>
+          <w:rtl/>
+        </w:rPr>
+      </w:pPr>
+      <w:r>
+        <w:rPr>
+          <w:noProof/>
+        </w:rPr>
+        <w:drawing>
+          <wp:anchor distT="0" distB="0" distL="114300" distR="114300" simplePos="0" relativeHeight="251668480" behindDoc="0" locked="0" layoutInCell="1" allowOverlap="1" wp14:anchorId="534A1046" wp14:editId="26B9C084">
+            <wp:simplePos x="0" y="0"/>
+            <wp:positionH relativeFrom="margin">
+              <wp:align>center</wp:align>
+            </wp:positionH>
+            <wp:positionV relativeFrom="paragraph">
+              <wp:posOffset>640080</wp:posOffset>
+            </wp:positionV>
+            <wp:extent cx="4806950" cy="1841500"/>
+            <wp:effectExtent l="0" t="0" r="0" b="6350"/>
+            <wp:wrapTopAndBottom/>
+            <wp:docPr id="7" name="תמונה 7"/>
+            <wp:cNvGraphicFramePr>
+              <a:graphicFrameLocks xmlns:a="http://schemas.openxmlformats.org/drawingml/2006/main" noChangeAspect="1"/>
+            </wp:cNvGraphicFramePr>
+            <a:graphic xmlns:a="http://schemas.openxmlformats.org/drawingml/2006/main">
+              <a:graphicData uri="http://schemas.openxmlformats.org/drawingml/2006/picture">
+                <pic:pic xmlns:pic="http://schemas.openxmlformats.org/drawingml/2006/picture">
+                  <pic:nvPicPr>
+                    <pic:cNvPr id="0" name="Picture 1"/>
+                    <pic:cNvPicPr>
+                      <a:picLocks noChangeAspect="1" noChangeArrowheads="1"/>
+                    </pic:cNvPicPr>
+                  </pic:nvPicPr>
+                  <pic:blipFill>
+                    <a:blip r:embed="rId13">
+                      <a:extLst>
+                        <a:ext uri="{28A0092B-C50C-407E-A947-70E740481C1C}">
+                          <a14:useLocalDpi xmlns:a14="http://schemas.microsoft.com/office/drawing/2010/main" val="0"/>
+                        </a:ext>
+                      </a:extLst>
+                    </a:blip>
+                    <a:srcRect/>
+                    <a:stretch>
+                      <a:fillRect/>
+                    </a:stretch>
+                  </pic:blipFill>
+                  <pic:spPr bwMode="auto">
+                    <a:xfrm>
+                      <a:off x="0" y="0"/>
+                      <a:ext cx="4806950" cy="1841500"/>
+                    </a:xfrm>
+                    <a:prstGeom prst="rect">
+                      <a:avLst/>
+                    </a:prstGeom>
+                    <a:noFill/>
+                    <a:ln>
+                      <a:noFill/>
+                    </a:ln>
+                  </pic:spPr>
+                </pic:pic>
+              </a:graphicData>
+            </a:graphic>
+            <wp14:sizeRelH relativeFrom="margin">
+              <wp14:pctWidth>0</wp14:pctWidth>
+            </wp14:sizeRelH>
+            <wp14:sizeRelV relativeFrom="margin">
+              <wp14:pctHeight>0</wp14:pctHeight>
+            </wp14:sizeRelV>
+          </wp:anchor>
+        </w:drawing>
+      </w:r>
+      <w:r>
+        <w:rPr>
+          <w:rFonts w:hint="cs"/>
+          <w:rtl/>
+        </w:rPr>
+        <w:t xml:space="preserve">נפרט את מהלך האלגוריתם, באמצעות דוגמא. נסתכל על גרף </w:t>
+      </w:r>
+      <w:r>
+        <w:rPr>
+          <w:rFonts w:hint="cs"/>
+        </w:rPr>
+        <w:t>STN</w:t>
+      </w:r>
+      <w:r>
+        <w:rPr>
+          <w:rFonts w:hint="cs"/>
+          <w:rtl/>
+        </w:rPr>
+        <w:t xml:space="preserve"> עבור תוכנית </w:t>
+      </w:r>
+      <w:r>
+        <w:rPr>
+          <w:rFonts w:hint="cs"/>
+          <w:rtl/>
+        </w:rPr>
+        <w:t>נתונה:</w:t>
+      </w:r>
+    </w:p>
+    <w:p>
+      <w:pPr>
+        <w:pStyle w:val="FigureTitle"/>
+        <w:rPr>
+          <w:rtl/>
+        </w:rPr>
+      </w:pPr>
+      <w:r>
+        <w:rPr>
+          <w:rtl/>
+        </w:rPr>
+        <w:t xml:space="preserve">איור </w:t>
+      </w:r>
+      <w:r>
+        <w:fldChar w:fldCharType="begin"/>
+      </w:r>
+      <w:r>
+        <w:instrText xml:space="preserve"> SEQ </w:instrText>
+      </w:r>
+      <w:r>
+        <w:rPr>
+          <w:rtl/>
+        </w:rPr>
+        <w:instrText>איור</w:instrText>
+      </w:r>
+      <w:r>
+        <w:instrText xml:space="preserve"> \* ARABIC </w:instrText>
+      </w:r>
+      <w:r>
+        <w:fldChar w:fldCharType="separate"/>
+      </w:r>
+      <w:r>
+        <w:rPr>
+          <w:noProof/>
+        </w:rPr>
+        <w:t>6</w:t>
+      </w:r>
+      <w:r>
+        <w:rPr>
+          <w:noProof/>
+        </w:rPr>
+        <w:fldChar w:fldCharType="end"/>
+      </w:r>
+      <w:r>
+        <w:rPr>
+          <w:rFonts w:hint="cs"/>
+          <w:rtl/>
+        </w:rPr>
+        <w:t xml:space="preserve">: </w:t>
+      </w:r>
+      <w:r>
+        <w:rPr>
+          <w:rtl/>
+        </w:rPr>
+        <w:t xml:space="preserve"> </w:t>
+      </w:r>
+      <w:r>
+        <w:rPr>
+          <w:rFonts w:hint="cs"/>
+          <w:rtl/>
+        </w:rPr>
+        <w:t xml:space="preserve">דוגמא לגרף </w:t>
+      </w:r>
+      <w:r>
+        <w:rPr>
+          <w:rFonts w:hint="cs"/>
+        </w:rPr>
+        <w:t>STN</w:t>
+      </w:r>
+      <w:r>
+        <w:rPr>
+          <w:rFonts w:hint="cs"/>
+          <w:rtl/>
+        </w:rPr>
+        <w:t xml:space="preserve"> עבור תוכנית נתונה</w:t>
+      </w:r>
+    </w:p>
+    <w:p>
+      <w:pPr>
+        <w:spacing w:line="360" w:lineRule="auto"/>
+        <w:ind w:left="310"/>
+        <w:rPr>
+          <w:rtl/>
+        </w:rPr>
+      </w:pPr>
+    </w:p>
+    <w:p>
+      <w:pPr>
+        <w:spacing w:line="360" w:lineRule="auto"/>
+        <w:ind w:left="310"/>
+      </w:pPr>
+      <w:r>
+        <w:rPr>
+          <w:rFonts w:hint="cs"/>
+          <w:rtl/>
+        </w:rPr>
+        <w:t xml:space="preserve">זה הוא גרף </w:t>
+      </w:r>
+      <w:r>
+        <w:rPr>
+          <w:rFonts w:hint="cs"/>
+        </w:rPr>
+        <w:t>STN</w:t>
+      </w:r>
+      <w:r>
+        <w:rPr>
+          <w:rFonts w:hint="cs"/>
+          <w:rtl/>
+        </w:rPr>
+        <w:t xml:space="preserve"> של </w:t>
+      </w:r>
+    </w:p>
+    <w:p>
+      <w:pPr>
         <w:spacing w:before="0" w:line="240" w:lineRule="auto"/>
         <w:ind w:left="0"/>
         <w:rPr>
           <w:rtl/>
         </w:rPr>
       </w:pPr>
-      <w:r>
-        <w:rPr>
-          <w:rtl/>
-        </w:rPr>
-        <w:br w:type="page"/>
-      </w:r>
     </w:p>
     <w:p>
       <w:pPr>
@@ -9910,7 +10669,6 @@
           <w:rFonts w:hint="cs"/>
           <w:rtl/>
         </w:rPr>
-        <w:lastRenderedPageBreak/>
         <w:t>תיאור כללי</w:t>
       </w:r>
       <w:bookmarkEnd w:id="20"/>
@@ -9948,7 +10706,7 @@
                     </pic:cNvPicPr>
                   </pic:nvPicPr>
                   <pic:blipFill>
-                    <a:blip r:embed="rId13">
+                    <a:blip r:embed="rId14">
                       <a:extLst>
                         <a:ext uri="{28A0092B-C50C-407E-A947-70E740481C1C}">
                           <a14:useLocalDpi xmlns:a14="http://schemas.microsoft.com/office/drawing/2010/main" val="0"/>
@@ -10003,14 +10761,36 @@
         </w:rPr>
         <w:t xml:space="preserve">איור </w:t>
       </w:r>
-      <w:fldSimple w:instr=" SEQ איור \* ARABIC ">
-        <w:r>
-          <w:rPr>
-            <w:noProof/>
-          </w:rPr>
-          <w:t>6</w:t>
-        </w:r>
-      </w:fldSimple>
+      <w:r>
+        <w:fldChar w:fldCharType="begin"/>
+      </w:r>
+      <w:r>
+        <w:instrText xml:space="preserve"> SEQ </w:instrText>
+      </w:r>
+      <w:r>
+        <w:rPr>
+          <w:rtl/>
+        </w:rPr>
+        <w:instrText>איור</w:instrText>
+      </w:r>
+      <w:r>
+        <w:instrText xml:space="preserve"> \* ARABIC </w:instrText>
+      </w:r>
+      <w:r>
+        <w:fldChar w:fldCharType="separate"/>
+      </w:r>
+      <w:r>
+        <w:rPr>
+          <w:noProof/>
+        </w:rPr>
+        <w:t>6</w:t>
+      </w:r>
+      <w:r>
+        <w:rPr>
+          <w:noProof/>
+        </w:rPr>
+        <w:fldChar w:fldCharType="end"/>
+      </w:r>
       <w:r>
         <w:rPr>
           <w:rFonts w:hint="cs"/>
@@ -10324,6 +11104,7 @@
           <w:b/>
           <w:bCs/>
         </w:rPr>
+        <w:lastRenderedPageBreak/>
         <w:t>Simulator</w:t>
       </w:r>
       <w:r>
@@ -10398,7 +11179,6 @@
           <w:b/>
           <w:bCs/>
         </w:rPr>
-        <w:lastRenderedPageBreak/>
         <w:t>Events</w:t>
       </w:r>
       <w:r>
@@ -10787,7 +11567,7 @@
                     </pic:cNvPicPr>
                   </pic:nvPicPr>
                   <pic:blipFill>
-                    <a:blip r:embed="rId14">
+                    <a:blip r:embed="rId15">
                       <a:extLst>
                         <a:ext uri="{28A0092B-C50C-407E-A947-70E740481C1C}">
                           <a14:useLocalDpi xmlns:a14="http://schemas.microsoft.com/office/drawing/2010/main" val="0"/>
@@ -10843,16 +11623,39 @@
         <w:rPr>
           <w:rtl/>
         </w:rPr>
+        <w:lastRenderedPageBreak/>
         <w:t xml:space="preserve">איור </w:t>
       </w:r>
-      <w:fldSimple w:instr=" SEQ איור \* ARABIC ">
-        <w:r>
-          <w:rPr>
-            <w:noProof/>
-          </w:rPr>
-          <w:t>7</w:t>
-        </w:r>
-      </w:fldSimple>
+      <w:r>
+        <w:fldChar w:fldCharType="begin"/>
+      </w:r>
+      <w:r>
+        <w:instrText xml:space="preserve"> SEQ </w:instrText>
+      </w:r>
+      <w:r>
+        <w:rPr>
+          <w:rtl/>
+        </w:rPr>
+        <w:instrText>איור</w:instrText>
+      </w:r>
+      <w:r>
+        <w:instrText xml:space="preserve"> \* ARABIC </w:instrText>
+      </w:r>
+      <w:r>
+        <w:fldChar w:fldCharType="separate"/>
+      </w:r>
+      <w:r>
+        <w:rPr>
+          <w:noProof/>
+        </w:rPr>
+        <w:t>7</w:t>
+      </w:r>
+      <w:r>
+        <w:rPr>
+          <w:noProof/>
+        </w:rPr>
+        <w:fldChar w:fldCharType="end"/>
+      </w:r>
       <w:r>
         <w:rPr>
           <w:rFonts w:hint="cs"/>
@@ -10883,7 +11686,6 @@
         <w:rPr>
           <w:caps w:val="0"/>
         </w:rPr>
-        <w:lastRenderedPageBreak/>
         <w:t>Controller</w:t>
       </w:r>
       <w:bookmarkEnd w:id="25"/>
@@ -11346,7 +12148,7 @@
                     </pic:cNvPicPr>
                   </pic:nvPicPr>
                   <pic:blipFill>
-                    <a:blip r:embed="rId15">
+                    <a:blip r:embed="rId16">
                       <a:extLst>
                         <a:ext uri="{28A0092B-C50C-407E-A947-70E740481C1C}">
                           <a14:useLocalDpi xmlns:a14="http://schemas.microsoft.com/office/drawing/2010/main" val="0"/>
@@ -11387,14 +12189,36 @@
         </w:rPr>
         <w:t xml:space="preserve">איור </w:t>
       </w:r>
-      <w:fldSimple w:instr=" SEQ איור \* ARABIC ">
-        <w:r>
-          <w:rPr>
-            <w:noProof/>
-          </w:rPr>
-          <w:t>8</w:t>
-        </w:r>
-      </w:fldSimple>
+      <w:r>
+        <w:fldChar w:fldCharType="begin"/>
+      </w:r>
+      <w:r>
+        <w:instrText xml:space="preserve"> SEQ </w:instrText>
+      </w:r>
+      <w:r>
+        <w:rPr>
+          <w:rtl/>
+        </w:rPr>
+        <w:instrText>איור</w:instrText>
+      </w:r>
+      <w:r>
+        <w:instrText xml:space="preserve"> \* ARABIC </w:instrText>
+      </w:r>
+      <w:r>
+        <w:fldChar w:fldCharType="separate"/>
+      </w:r>
+      <w:r>
+        <w:rPr>
+          <w:noProof/>
+        </w:rPr>
+        <w:t>8</w:t>
+      </w:r>
+      <w:r>
+        <w:rPr>
+          <w:noProof/>
+        </w:rPr>
+        <w:fldChar w:fldCharType="end"/>
+      </w:r>
       <w:r>
         <w:rPr>
           <w:rFonts w:hint="cs"/>
@@ -11597,7 +12421,7 @@
                     </pic:cNvPicPr>
                   </pic:nvPicPr>
                   <pic:blipFill>
-                    <a:blip r:embed="rId16">
+                    <a:blip r:embed="rId17">
                       <a:extLst>
                         <a:ext uri="{28A0092B-C50C-407E-A947-70E740481C1C}">
                           <a14:useLocalDpi xmlns:a14="http://schemas.microsoft.com/office/drawing/2010/main" val="0"/>
@@ -11638,14 +12462,36 @@
         </w:rPr>
         <w:t xml:space="preserve">איור </w:t>
       </w:r>
-      <w:fldSimple w:instr=" SEQ איור \* ARABIC ">
-        <w:r>
-          <w:rPr>
-            <w:noProof/>
-          </w:rPr>
-          <w:t>9</w:t>
-        </w:r>
-      </w:fldSimple>
+      <w:r>
+        <w:fldChar w:fldCharType="begin"/>
+      </w:r>
+      <w:r>
+        <w:instrText xml:space="preserve"> SEQ </w:instrText>
+      </w:r>
+      <w:r>
+        <w:rPr>
+          <w:rtl/>
+        </w:rPr>
+        <w:instrText>איור</w:instrText>
+      </w:r>
+      <w:r>
+        <w:instrText xml:space="preserve"> \* ARABIC </w:instrText>
+      </w:r>
+      <w:r>
+        <w:fldChar w:fldCharType="separate"/>
+      </w:r>
+      <w:r>
+        <w:rPr>
+          <w:noProof/>
+        </w:rPr>
+        <w:t>9</w:t>
+      </w:r>
+      <w:r>
+        <w:rPr>
+          <w:noProof/>
+        </w:rPr>
+        <w:fldChar w:fldCharType="end"/>
+      </w:r>
       <w:r>
         <w:rPr>
           <w:rFonts w:hint="cs"/>
@@ -12242,7 +13088,7 @@
                     </pic:cNvPicPr>
                   </pic:nvPicPr>
                   <pic:blipFill>
-                    <a:blip r:embed="rId17">
+                    <a:blip r:embed="rId18">
                       <a:extLst>
                         <a:ext uri="{28A0092B-C50C-407E-A947-70E740481C1C}">
                           <a14:useLocalDpi xmlns:a14="http://schemas.microsoft.com/office/drawing/2010/main" val="0"/>
@@ -12283,14 +13129,36 @@
         </w:rPr>
         <w:t xml:space="preserve">איור </w:t>
       </w:r>
-      <w:fldSimple w:instr=" SEQ איור \* ARABIC ">
-        <w:r>
-          <w:rPr>
-            <w:noProof/>
-          </w:rPr>
-          <w:t>10</w:t>
-        </w:r>
-      </w:fldSimple>
+      <w:r>
+        <w:fldChar w:fldCharType="begin"/>
+      </w:r>
+      <w:r>
+        <w:instrText xml:space="preserve"> SEQ </w:instrText>
+      </w:r>
+      <w:r>
+        <w:rPr>
+          <w:rtl/>
+        </w:rPr>
+        <w:instrText>איור</w:instrText>
+      </w:r>
+      <w:r>
+        <w:instrText xml:space="preserve"> \* ARABIC </w:instrText>
+      </w:r>
+      <w:r>
+        <w:fldChar w:fldCharType="separate"/>
+      </w:r>
+      <w:r>
+        <w:rPr>
+          <w:noProof/>
+        </w:rPr>
+        <w:t>10</w:t>
+      </w:r>
+      <w:r>
+        <w:rPr>
+          <w:noProof/>
+        </w:rPr>
+        <w:fldChar w:fldCharType="end"/>
+      </w:r>
       <w:r>
         <w:rPr>
           <w:rFonts w:hint="cs"/>
@@ -12953,7 +13821,7 @@
                     </pic:cNvPicPr>
                   </pic:nvPicPr>
                   <pic:blipFill>
-                    <a:blip r:embed="rId18">
+                    <a:blip r:embed="rId19">
                       <a:extLst>
                         <a:ext uri="{28A0092B-C50C-407E-A947-70E740481C1C}">
                           <a14:useLocalDpi xmlns:a14="http://schemas.microsoft.com/office/drawing/2010/main" val="0"/>
@@ -13049,14 +13917,36 @@
         </w:rPr>
         <w:t xml:space="preserve">איור </w:t>
       </w:r>
-      <w:fldSimple w:instr=" SEQ איור \* ARABIC ">
-        <w:r>
-          <w:rPr>
-            <w:noProof/>
-          </w:rPr>
-          <w:t>11</w:t>
-        </w:r>
-      </w:fldSimple>
+      <w:r>
+        <w:fldChar w:fldCharType="begin"/>
+      </w:r>
+      <w:r>
+        <w:instrText xml:space="preserve"> SEQ </w:instrText>
+      </w:r>
+      <w:r>
+        <w:rPr>
+          <w:rtl/>
+        </w:rPr>
+        <w:instrText>איור</w:instrText>
+      </w:r>
+      <w:r>
+        <w:instrText xml:space="preserve"> \* ARABIC </w:instrText>
+      </w:r>
+      <w:r>
+        <w:fldChar w:fldCharType="separate"/>
+      </w:r>
+      <w:r>
+        <w:rPr>
+          <w:noProof/>
+        </w:rPr>
+        <w:t>11</w:t>
+      </w:r>
+      <w:r>
+        <w:rPr>
+          <w:noProof/>
+        </w:rPr>
+        <w:fldChar w:fldCharType="end"/>
+      </w:r>
       <w:r>
         <w:rPr>
           <w:rFonts w:hint="cs"/>
@@ -13495,7 +14385,7 @@
                     </pic:cNvPicPr>
                   </pic:nvPicPr>
                   <pic:blipFill>
-                    <a:blip r:embed="rId19">
+                    <a:blip r:embed="rId20">
                       <a:extLst>
                         <a:ext uri="{28A0092B-C50C-407E-A947-70E740481C1C}">
                           <a14:useLocalDpi xmlns:a14="http://schemas.microsoft.com/office/drawing/2010/main" val="0"/>
@@ -13536,14 +14426,36 @@
         </w:rPr>
         <w:t xml:space="preserve">איור </w:t>
       </w:r>
-      <w:fldSimple w:instr=" SEQ איור \* ARABIC ">
-        <w:r>
-          <w:rPr>
-            <w:noProof/>
-          </w:rPr>
-          <w:t>12</w:t>
-        </w:r>
-      </w:fldSimple>
+      <w:r>
+        <w:fldChar w:fldCharType="begin"/>
+      </w:r>
+      <w:r>
+        <w:instrText xml:space="preserve"> SEQ </w:instrText>
+      </w:r>
+      <w:r>
+        <w:rPr>
+          <w:rtl/>
+        </w:rPr>
+        <w:instrText>איור</w:instrText>
+      </w:r>
+      <w:r>
+        <w:instrText xml:space="preserve"> \* ARABIC </w:instrText>
+      </w:r>
+      <w:r>
+        <w:fldChar w:fldCharType="separate"/>
+      </w:r>
+      <w:r>
+        <w:rPr>
+          <w:noProof/>
+        </w:rPr>
+        <w:t>12</w:t>
+      </w:r>
+      <w:r>
+        <w:rPr>
+          <w:noProof/>
+        </w:rPr>
+        <w:fldChar w:fldCharType="end"/>
+      </w:r>
       <w:r>
         <w:rPr>
           <w:rFonts w:hint="cs"/>
@@ -13586,18 +14498,22 @@
         </w:rPr>
         <w:t xml:space="preserve">ניתן לראות כי מטוס מספר 0 נמצא במצב </w:t>
       </w:r>
+      <w:proofErr w:type="spellStart"/>
       <w:r>
         <w:t>sl</w:t>
       </w:r>
+      <w:proofErr w:type="spellEnd"/>
       <w:r>
         <w:rPr>
           <w:rtl/>
         </w:rPr>
         <w:t xml:space="preserve">, ומטוס מספר 1 נמצא במצב </w:t>
       </w:r>
+      <w:proofErr w:type="spellStart"/>
       <w:r>
         <w:t>sm</w:t>
       </w:r>
+      <w:proofErr w:type="spellEnd"/>
       <w:r>
         <w:rPr>
           <w:rtl/>
@@ -13650,7 +14566,15 @@
         </w:rPr>
       </w:pPr>
       <w:r>
-        <w:t>Start Clear To Take Off (SCTTO)</w:t>
+        <w:t xml:space="preserve">Start Clear </w:t>
+      </w:r>
+      <w:proofErr w:type="gramStart"/>
+      <w:r>
+        <w:t>To</w:t>
+      </w:r>
+      <w:proofErr w:type="gramEnd"/>
+      <w:r>
+        <w:t xml:space="preserve"> Take Off (SCTTO)</w:t>
       </w:r>
       <w:r>
         <w:rPr>
@@ -13685,7 +14609,15 @@
         </w:rPr>
       </w:pPr>
       <w:r>
-        <w:t>End Clear To Take Off (ECTTO)</w:t>
+        <w:t xml:space="preserve">End Clear </w:t>
+      </w:r>
+      <w:proofErr w:type="gramStart"/>
+      <w:r>
+        <w:t>To</w:t>
+      </w:r>
+      <w:proofErr w:type="gramEnd"/>
+      <w:r>
+        <w:t xml:space="preserve"> Take Off (ECTTO)</w:t>
       </w:r>
       <w:r>
         <w:rPr>
@@ -14018,7 +14950,7 @@
                     </pic:cNvPicPr>
                   </pic:nvPicPr>
                   <pic:blipFill>
-                    <a:blip r:embed="rId20">
+                    <a:blip r:embed="rId21">
                       <a:extLst>
                         <a:ext uri="{28A0092B-C50C-407E-A947-70E740481C1C}">
                           <a14:useLocalDpi xmlns:a14="http://schemas.microsoft.com/office/drawing/2010/main" val="0"/>
@@ -14066,14 +14998,39 @@
         </w:rPr>
         <w:t xml:space="preserve">איור </w:t>
       </w:r>
-      <w:fldSimple w:instr=" SEQ איור \* ARABIC ">
-        <w:r>
-          <w:rPr>
-            <w:noProof/>
-          </w:rPr>
-          <w:t>13</w:t>
-        </w:r>
-      </w:fldSimple>
+      <w:r>
+        <w:fldChar w:fldCharType="begin"/>
+      </w:r>
+      <w:r>
+        <w:instrText xml:space="preserve"> S</w:instrText>
+      </w:r>
+      <w:r>
+        <w:instrText xml:space="preserve">EQ </w:instrText>
+      </w:r>
+      <w:r>
+        <w:rPr>
+          <w:rtl/>
+        </w:rPr>
+        <w:instrText>איור</w:instrText>
+      </w:r>
+      <w:r>
+        <w:instrText xml:space="preserve"> \* ARABIC </w:instrText>
+      </w:r>
+      <w:r>
+        <w:fldChar w:fldCharType="separate"/>
+      </w:r>
+      <w:r>
+        <w:rPr>
+          <w:noProof/>
+        </w:rPr>
+        <w:t>13</w:t>
+      </w:r>
+      <w:r>
+        <w:rPr>
+          <w:noProof/>
+        </w:rPr>
+        <w:fldChar w:fldCharType="end"/>
+      </w:r>
       <w:r>
         <w:rPr>
           <w:rFonts w:hint="cs"/>
@@ -14793,7 +15750,7 @@
                     </pic:cNvPicPr>
                   </pic:nvPicPr>
                   <pic:blipFill>
-                    <a:blip r:embed="rId21" cstate="print">
+                    <a:blip r:embed="rId22" cstate="print">
                       <a:extLst>
                         <a:ext uri="{28A0092B-C50C-407E-A947-70E740481C1C}">
                           <a14:useLocalDpi xmlns:a14="http://schemas.microsoft.com/office/drawing/2010/main" val="0"/>
@@ -14834,14 +15791,36 @@
         </w:rPr>
         <w:t xml:space="preserve">איור </w:t>
       </w:r>
-      <w:fldSimple w:instr=" SEQ איור \* ARABIC ">
-        <w:r>
-          <w:rPr>
-            <w:noProof/>
-          </w:rPr>
-          <w:t>14</w:t>
-        </w:r>
-      </w:fldSimple>
+      <w:r>
+        <w:fldChar w:fldCharType="begin"/>
+      </w:r>
+      <w:r>
+        <w:instrText xml:space="preserve"> SEQ </w:instrText>
+      </w:r>
+      <w:r>
+        <w:rPr>
+          <w:rtl/>
+        </w:rPr>
+        <w:instrText>איור</w:instrText>
+      </w:r>
+      <w:r>
+        <w:instrText xml:space="preserve"> \* ARABIC </w:instrText>
+      </w:r>
+      <w:r>
+        <w:fldChar w:fldCharType="separate"/>
+      </w:r>
+      <w:r>
+        <w:rPr>
+          <w:noProof/>
+        </w:rPr>
+        <w:t>14</w:t>
+      </w:r>
+      <w:r>
+        <w:rPr>
+          <w:noProof/>
+        </w:rPr>
+        <w:fldChar w:fldCharType="end"/>
+      </w:r>
       <w:r>
         <w:rPr>
           <w:rFonts w:hint="cs"/>
@@ -15646,6 +16625,7 @@
                 <w:rtl/>
               </w:rPr>
             </w:pPr>
+            <w:proofErr w:type="spellStart"/>
             <w:r>
               <w:rPr>
                 <w:b/>
@@ -15654,6 +16634,7 @@
               </w:rPr>
               <w:t>sa</w:t>
             </w:r>
+            <w:proofErr w:type="spellEnd"/>
           </w:p>
         </w:tc>
       </w:tr>
@@ -15742,6 +16723,7 @@
                 <w:rtl/>
               </w:rPr>
             </w:pPr>
+            <w:proofErr w:type="spellStart"/>
             <w:r>
               <w:rPr>
                 <w:b/>
@@ -15750,6 +16732,7 @@
               </w:rPr>
               <w:t>cena</w:t>
             </w:r>
+            <w:proofErr w:type="spellEnd"/>
           </w:p>
         </w:tc>
       </w:tr>
@@ -15838,6 +16821,7 @@
                 <w:rtl/>
               </w:rPr>
             </w:pPr>
+            <w:proofErr w:type="spellStart"/>
             <w:r>
               <w:rPr>
                 <w:b/>
@@ -15846,6 +16830,7 @@
               </w:rPr>
               <w:t>cfa</w:t>
             </w:r>
+            <w:proofErr w:type="spellEnd"/>
           </w:p>
         </w:tc>
       </w:tr>
@@ -16133,6 +17118,7 @@
                 <w:rtl/>
               </w:rPr>
             </w:pPr>
+            <w:proofErr w:type="spellStart"/>
             <w:r>
               <w:rPr>
                 <w:b/>
@@ -16141,6 +17127,7 @@
               </w:rPr>
               <w:t>sd</w:t>
             </w:r>
+            <w:proofErr w:type="spellEnd"/>
           </w:p>
         </w:tc>
       </w:tr>
@@ -16333,6 +17320,7 @@
                 <w:rtl/>
               </w:rPr>
             </w:pPr>
+            <w:proofErr w:type="spellStart"/>
             <w:r>
               <w:rPr>
                 <w:b/>
@@ -16341,6 +17329,7 @@
               </w:rPr>
               <w:t>rp</w:t>
             </w:r>
+            <w:proofErr w:type="spellEnd"/>
           </w:p>
         </w:tc>
       </w:tr>
@@ -16588,6 +17577,7 @@
         </w:numPr>
         <w:spacing w:line="360" w:lineRule="auto"/>
       </w:pPr>
+      <w:proofErr w:type="spellStart"/>
       <w:r>
         <w:rPr>
           <w:b/>
@@ -16595,6 +17585,7 @@
         </w:rPr>
         <w:t>Cfa</w:t>
       </w:r>
+      <w:proofErr w:type="spellEnd"/>
       <w:r>
         <w:rPr>
           <w:rFonts w:hint="cs"/>
@@ -17190,7 +18181,21 @@
         <w:rPr>
           <w:rtl/>
         </w:rPr>
-        <w:t>משך ההפרעה הוא משתנה אקראי מפולג יוניפורמי בין מחצית משך הפעולה שנבחרה לבין משך הפעולה כולו</w:t>
+        <w:t xml:space="preserve">משך ההפרעה הוא משתנה אקראי מפולג </w:t>
+      </w:r>
+      <w:proofErr w:type="spellStart"/>
+      <w:r>
+        <w:rPr>
+          <w:rtl/>
+        </w:rPr>
+        <w:t>יוניפורמי</w:t>
+      </w:r>
+      <w:proofErr w:type="spellEnd"/>
+      <w:r>
+        <w:rPr>
+          <w:rtl/>
+        </w:rPr>
+        <w:t xml:space="preserve"> בין מחצית משך הפעולה שנבחרה לבין משך הפעולה כולו</w:t>
       </w:r>
       <w:r>
         <w:rPr>
@@ -17504,7 +18509,7 @@
                     </pic:cNvPicPr>
                   </pic:nvPicPr>
                   <pic:blipFill>
-                    <a:blip r:embed="rId22">
+                    <a:blip r:embed="rId23">
                       <a:extLst>
                         <a:ext uri="{28A0092B-C50C-407E-A947-70E740481C1C}">
                           <a14:useLocalDpi xmlns:a14="http://schemas.microsoft.com/office/drawing/2010/main" val="0"/>
@@ -17545,14 +18550,36 @@
         </w:rPr>
         <w:t xml:space="preserve">איור </w:t>
       </w:r>
-      <w:fldSimple w:instr=" SEQ איור \* ARABIC ">
-        <w:r>
-          <w:rPr>
-            <w:noProof/>
-          </w:rPr>
-          <w:t>15</w:t>
-        </w:r>
-      </w:fldSimple>
+      <w:r>
+        <w:fldChar w:fldCharType="begin"/>
+      </w:r>
+      <w:r>
+        <w:instrText xml:space="preserve"> SEQ </w:instrText>
+      </w:r>
+      <w:r>
+        <w:rPr>
+          <w:rtl/>
+        </w:rPr>
+        <w:instrText>איור</w:instrText>
+      </w:r>
+      <w:r>
+        <w:instrText xml:space="preserve"> \* ARABIC </w:instrText>
+      </w:r>
+      <w:r>
+        <w:fldChar w:fldCharType="separate"/>
+      </w:r>
+      <w:r>
+        <w:rPr>
+          <w:noProof/>
+        </w:rPr>
+        <w:t>15</w:t>
+      </w:r>
+      <w:r>
+        <w:rPr>
+          <w:noProof/>
+        </w:rPr>
+        <w:fldChar w:fldCharType="end"/>
+      </w:r>
       <w:r>
         <w:rPr>
           <w:rFonts w:hint="cs"/>
@@ -17624,7 +18651,7 @@
                     </pic:cNvPicPr>
                   </pic:nvPicPr>
                   <pic:blipFill>
-                    <a:blip r:embed="rId23">
+                    <a:blip r:embed="rId24">
                       <a:extLst>
                         <a:ext uri="{28A0092B-C50C-407E-A947-70E740481C1C}">
                           <a14:useLocalDpi xmlns:a14="http://schemas.microsoft.com/office/drawing/2010/main" val="0"/>
@@ -17665,14 +18692,36 @@
         </w:rPr>
         <w:t xml:space="preserve">איור </w:t>
       </w:r>
-      <w:fldSimple w:instr=" SEQ איור \* ARABIC ">
-        <w:r>
-          <w:rPr>
-            <w:noProof/>
-          </w:rPr>
-          <w:t>16</w:t>
-        </w:r>
-      </w:fldSimple>
+      <w:r>
+        <w:fldChar w:fldCharType="begin"/>
+      </w:r>
+      <w:r>
+        <w:instrText xml:space="preserve"> SEQ </w:instrText>
+      </w:r>
+      <w:r>
+        <w:rPr>
+          <w:rtl/>
+        </w:rPr>
+        <w:instrText>איור</w:instrText>
+      </w:r>
+      <w:r>
+        <w:instrText xml:space="preserve"> \* ARABIC </w:instrText>
+      </w:r>
+      <w:r>
+        <w:fldChar w:fldCharType="separate"/>
+      </w:r>
+      <w:r>
+        <w:rPr>
+          <w:noProof/>
+        </w:rPr>
+        <w:t>16</w:t>
+      </w:r>
+      <w:r>
+        <w:rPr>
+          <w:noProof/>
+        </w:rPr>
+        <w:fldChar w:fldCharType="end"/>
+      </w:r>
       <w:r>
         <w:rPr>
           <w:rFonts w:hint="cs"/>
@@ -17811,7 +18860,7 @@
                     </pic:cNvPicPr>
                   </pic:nvPicPr>
                   <pic:blipFill>
-                    <a:blip r:embed="rId24">
+                    <a:blip r:embed="rId25">
                       <a:extLst>
                         <a:ext uri="{28A0092B-C50C-407E-A947-70E740481C1C}">
                           <a14:useLocalDpi xmlns:a14="http://schemas.microsoft.com/office/drawing/2010/main" val="0"/>
@@ -17852,14 +18901,36 @@
         </w:rPr>
         <w:t xml:space="preserve">איור </w:t>
       </w:r>
-      <w:fldSimple w:instr=" SEQ איור \* ARABIC ">
-        <w:r>
-          <w:rPr>
-            <w:noProof/>
-          </w:rPr>
-          <w:t>17</w:t>
-        </w:r>
-      </w:fldSimple>
+      <w:r>
+        <w:fldChar w:fldCharType="begin"/>
+      </w:r>
+      <w:r>
+        <w:instrText xml:space="preserve"> SEQ </w:instrText>
+      </w:r>
+      <w:r>
+        <w:rPr>
+          <w:rtl/>
+        </w:rPr>
+        <w:instrText>איור</w:instrText>
+      </w:r>
+      <w:r>
+        <w:instrText xml:space="preserve"> \* ARABIC </w:instrText>
+      </w:r>
+      <w:r>
+        <w:fldChar w:fldCharType="separate"/>
+      </w:r>
+      <w:r>
+        <w:rPr>
+          <w:noProof/>
+        </w:rPr>
+        <w:t>17</w:t>
+      </w:r>
+      <w:r>
+        <w:rPr>
+          <w:noProof/>
+        </w:rPr>
+        <w:fldChar w:fldCharType="end"/>
+      </w:r>
       <w:r>
         <w:rPr>
           <w:rFonts w:hint="cs"/>
@@ -18056,7 +19127,7 @@
                           </pic:cNvPicPr>
                         </pic:nvPicPr>
                         <pic:blipFill>
-                          <a:blip r:embed="rId25">
+                          <a:blip r:embed="rId26">
                             <a:extLst>
                               <a:ext uri="{28A0092B-C50C-407E-A947-70E740481C1C}">
                                 <a14:useLocalDpi xmlns:a14="http://schemas.microsoft.com/office/drawing/2010/main" val="0"/>
@@ -18085,7 +19156,7 @@
                           </pic:cNvPicPr>
                         </pic:nvPicPr>
                         <pic:blipFill>
-                          <a:blip r:embed="rId26">
+                          <a:blip r:embed="rId27">
                             <a:extLst>
                               <a:ext uri="{28A0092B-C50C-407E-A947-70E740481C1C}">
                                 <a14:useLocalDpi xmlns:a14="http://schemas.microsoft.com/office/drawing/2010/main" val="0"/>
@@ -18135,10 +19206,10 @@
                   <o:lock v:ext="edit" aspectratio="t"/>
                 </v:shapetype>
                 <v:shape id="תמונה 54" o:spid="_x0000_s1027" type="#_x0000_t75" alt="תמונה שמכילה טקסט&#10;&#10;התיאור נוצר באופן אוטומטי" style="position:absolute;width:35058;height:41001;visibility:visible;mso-wrap-style:square" o:gfxdata="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">
-                  <v:imagedata r:id="rId27" o:title="תמונה שמכילה טקסט&#10;&#10;התיאור נוצר באופן אוטומטי"/>
+                  <v:imagedata r:id="rId28" o:title="תמונה שמכילה טקסט&#10;&#10;התיאור נוצר באופן אוטומטי"/>
                 </v:shape>
                 <v:shape id="תמונה 56" o:spid="_x0000_s1028" type="#_x0000_t75" alt="תמונה שמכילה טקסט, לוחית&#10;&#10;התיאור נוצר באופן אוטומטי" style="position:absolute;left:37209;width:35223;height:41001;visibility:visible;mso-wrap-style:square" o:gfxdata="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">
-                  <v:imagedata r:id="rId28" o:title="תמונה שמכילה טקסט, לוחית&#10;&#10;התיאור נוצר באופן אוטומטי"/>
+                  <v:imagedata r:id="rId29" o:title="תמונה שמכילה טקסט, לוחית&#10;&#10;התיאור נוצר באופן אוטומטי"/>
                 </v:shape>
                 <w10:wrap type="square" anchorx="margin"/>
               </v:group>
@@ -18161,14 +19232,36 @@
         </w:rPr>
         <w:t xml:space="preserve">איור </w:t>
       </w:r>
-      <w:fldSimple w:instr=" SEQ איור \* ARABIC ">
-        <w:r>
-          <w:rPr>
-            <w:noProof/>
-          </w:rPr>
-          <w:t>18</w:t>
-        </w:r>
-      </w:fldSimple>
+      <w:r>
+        <w:fldChar w:fldCharType="begin"/>
+      </w:r>
+      <w:r>
+        <w:instrText xml:space="preserve"> SEQ </w:instrText>
+      </w:r>
+      <w:r>
+        <w:rPr>
+          <w:rtl/>
+        </w:rPr>
+        <w:instrText>איור</w:instrText>
+      </w:r>
+      <w:r>
+        <w:instrText xml:space="preserve"> \* ARABIC </w:instrText>
+      </w:r>
+      <w:r>
+        <w:fldChar w:fldCharType="separate"/>
+      </w:r>
+      <w:r>
+        <w:rPr>
+          <w:noProof/>
+        </w:rPr>
+        <w:t>18</w:t>
+      </w:r>
+      <w:r>
+        <w:rPr>
+          <w:noProof/>
+        </w:rPr>
+        <w:fldChar w:fldCharType="end"/>
+      </w:r>
       <w:r>
         <w:rPr>
           <w:rFonts w:hint="cs"/>
@@ -18368,7 +19461,7 @@
                           </pic:cNvPicPr>
                         </pic:nvPicPr>
                         <pic:blipFill>
-                          <a:blip r:embed="rId29">
+                          <a:blip r:embed="rId30">
                             <a:extLst>
                               <a:ext uri="{28A0092B-C50C-407E-A947-70E740481C1C}">
                                 <a14:useLocalDpi xmlns:a14="http://schemas.microsoft.com/office/drawing/2010/main" val="0"/>
@@ -18397,7 +19490,7 @@
                           </pic:cNvPicPr>
                         </pic:nvPicPr>
                         <pic:blipFill>
-                          <a:blip r:embed="rId30">
+                          <a:blip r:embed="rId31">
                             <a:extLst>
                               <a:ext uri="{28A0092B-C50C-407E-A947-70E740481C1C}">
                                 <a14:useLocalDpi xmlns:a14="http://schemas.microsoft.com/office/drawing/2010/main" val="0"/>
@@ -18428,10 +19521,10 @@
             <w:pict>
               <v:group w14:anchorId="24436A85" id="קבוצה 55" o:spid="_x0000_s1026" style="position:absolute;left:0;text-align:left;margin-left:0;margin-top:38.95pt;width:570.25pt;height:301.25pt;z-index:251663360;mso-position-horizontal:center;mso-position-horizontal-relative:margin" coordsize="72421,38258" o:gfxdata="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">
                 <v:shape id="תמונה 59" o:spid="_x0000_s1027" type="#_x0000_t75" alt="תמונה שמכילה טקסט&#10;&#10;התיאור נוצר באופן אוטומטי" style="position:absolute;width:35413;height:38258;visibility:visible;mso-wrap-style:square" o:gfxdata="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">
-                  <v:imagedata r:id="rId31" o:title="תמונה שמכילה טקסט&#10;&#10;התיאור נוצר באופן אוטומטי"/>
+                  <v:imagedata r:id="rId32" o:title="תמונה שמכילה טקסט&#10;&#10;התיאור נוצר באופן אוטומטי"/>
                 </v:shape>
                 <v:shape id="תמונה 60" o:spid="_x0000_s1028" type="#_x0000_t75" style="position:absolute;left:35941;top:63;width:36480;height:30099;visibility:visible;mso-wrap-style:square" o:gfxdata="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">
-                  <v:imagedata r:id="rId32" o:title=""/>
+                  <v:imagedata r:id="rId33" o:title=""/>
                 </v:shape>
                 <w10:wrap type="square" anchorx="margin"/>
               </v:group>
@@ -18503,14 +19596,36 @@
         </w:rPr>
         <w:t xml:space="preserve">איור </w:t>
       </w:r>
-      <w:fldSimple w:instr=" SEQ איור \* ARABIC ">
-        <w:r>
-          <w:rPr>
-            <w:noProof/>
-          </w:rPr>
-          <w:t>19</w:t>
-        </w:r>
-      </w:fldSimple>
+      <w:r>
+        <w:fldChar w:fldCharType="begin"/>
+      </w:r>
+      <w:r>
+        <w:instrText xml:space="preserve"> SEQ </w:instrText>
+      </w:r>
+      <w:r>
+        <w:rPr>
+          <w:rtl/>
+        </w:rPr>
+        <w:instrText>איור</w:instrText>
+      </w:r>
+      <w:r>
+        <w:instrText xml:space="preserve"> \* ARABIC </w:instrText>
+      </w:r>
+      <w:r>
+        <w:fldChar w:fldCharType="separate"/>
+      </w:r>
+      <w:r>
+        <w:rPr>
+          <w:noProof/>
+        </w:rPr>
+        <w:t>19</w:t>
+      </w:r>
+      <w:r>
+        <w:rPr>
+          <w:noProof/>
+        </w:rPr>
+        <w:fldChar w:fldCharType="end"/>
+      </w:r>
       <w:r>
         <w:rPr>
           <w:rFonts w:hint="cs"/>
@@ -18580,7 +19695,21 @@
         <w:rPr>
           <w:rtl/>
         </w:rPr>
-        <w:t>כנית שהפך אותה ללא פיזיבלית. כתוצאה מכך התבצע תכנון מחדש וקיבלנו את קובץ הקונפיג</w:t>
+        <w:t xml:space="preserve">כנית שהפך אותה ללא </w:t>
+      </w:r>
+      <w:proofErr w:type="spellStart"/>
+      <w:r>
+        <w:rPr>
+          <w:rtl/>
+        </w:rPr>
+        <w:t>פיזיבלית</w:t>
+      </w:r>
+      <w:proofErr w:type="spellEnd"/>
+      <w:r>
+        <w:rPr>
+          <w:rtl/>
+        </w:rPr>
+        <w:t>. כתוצאה מכך התבצע תכנון מחדש וקיבלנו את קובץ הקונפיג</w:t>
       </w:r>
       <w:r>
         <w:rPr>
@@ -18640,7 +19769,7 @@
                     </pic:cNvPicPr>
                   </pic:nvPicPr>
                   <pic:blipFill>
-                    <a:blip r:embed="rId33">
+                    <a:blip r:embed="rId34">
                       <a:extLst>
                         <a:ext uri="{28A0092B-C50C-407E-A947-70E740481C1C}">
                           <a14:useLocalDpi xmlns:a14="http://schemas.microsoft.com/office/drawing/2010/main" val="0"/>
@@ -18687,14 +19816,36 @@
         </w:rPr>
         <w:t xml:space="preserve">איור </w:t>
       </w:r>
-      <w:fldSimple w:instr=" SEQ איור \* ARABIC ">
-        <w:r>
-          <w:rPr>
-            <w:noProof/>
-          </w:rPr>
-          <w:t>20</w:t>
-        </w:r>
-      </w:fldSimple>
+      <w:r>
+        <w:fldChar w:fldCharType="begin"/>
+      </w:r>
+      <w:r>
+        <w:instrText xml:space="preserve"> SEQ </w:instrText>
+      </w:r>
+      <w:r>
+        <w:rPr>
+          <w:rtl/>
+        </w:rPr>
+        <w:instrText>איור</w:instrText>
+      </w:r>
+      <w:r>
+        <w:instrText xml:space="preserve"> \* ARABIC </w:instrText>
+      </w:r>
+      <w:r>
+        <w:fldChar w:fldCharType="separate"/>
+      </w:r>
+      <w:r>
+        <w:rPr>
+          <w:noProof/>
+        </w:rPr>
+        <w:t>20</w:t>
+      </w:r>
+      <w:r>
+        <w:rPr>
+          <w:noProof/>
+        </w:rPr>
+        <w:fldChar w:fldCharType="end"/>
+      </w:r>
       <w:r>
         <w:rPr>
           <w:rFonts w:hint="cs"/>
@@ -18801,7 +19952,7 @@
                     </pic:cNvPicPr>
                   </pic:nvPicPr>
                   <pic:blipFill>
-                    <a:blip r:embed="rId34">
+                    <a:blip r:embed="rId35">
                       <a:extLst>
                         <a:ext uri="{28A0092B-C50C-407E-A947-70E740481C1C}">
                           <a14:useLocalDpi xmlns:a14="http://schemas.microsoft.com/office/drawing/2010/main" val="0"/>
@@ -18842,14 +19993,36 @@
         </w:rPr>
         <w:t xml:space="preserve">איור </w:t>
       </w:r>
-      <w:fldSimple w:instr=" SEQ איור \* ARABIC ">
-        <w:r>
-          <w:rPr>
-            <w:noProof/>
-          </w:rPr>
-          <w:t>21</w:t>
-        </w:r>
-      </w:fldSimple>
+      <w:r>
+        <w:fldChar w:fldCharType="begin"/>
+      </w:r>
+      <w:r>
+        <w:instrText xml:space="preserve"> SEQ </w:instrText>
+      </w:r>
+      <w:r>
+        <w:rPr>
+          <w:rtl/>
+        </w:rPr>
+        <w:instrText>איור</w:instrText>
+      </w:r>
+      <w:r>
+        <w:instrText xml:space="preserve"> \* ARABIC </w:instrText>
+      </w:r>
+      <w:r>
+        <w:fldChar w:fldCharType="separate"/>
+      </w:r>
+      <w:r>
+        <w:rPr>
+          <w:noProof/>
+        </w:rPr>
+        <w:t>21</w:t>
+      </w:r>
+      <w:r>
+        <w:rPr>
+          <w:noProof/>
+        </w:rPr>
+        <w:fldChar w:fldCharType="end"/>
+      </w:r>
       <w:r>
         <w:rPr>
           <w:rFonts w:hint="cs"/>
@@ -18943,7 +20116,7 @@
                     </pic:cNvPicPr>
                   </pic:nvPicPr>
                   <pic:blipFill>
-                    <a:blip r:embed="rId35">
+                    <a:blip r:embed="rId36">
                       <a:extLst>
                         <a:ext uri="{28A0092B-C50C-407E-A947-70E740481C1C}">
                           <a14:useLocalDpi xmlns:a14="http://schemas.microsoft.com/office/drawing/2010/main" val="0"/>
@@ -18984,14 +20157,36 @@
         </w:rPr>
         <w:t xml:space="preserve">איור </w:t>
       </w:r>
-      <w:fldSimple w:instr=" SEQ איור \* ARABIC ">
-        <w:r>
-          <w:rPr>
-            <w:noProof/>
-          </w:rPr>
-          <w:t>22</w:t>
-        </w:r>
-      </w:fldSimple>
+      <w:r>
+        <w:fldChar w:fldCharType="begin"/>
+      </w:r>
+      <w:r>
+        <w:instrText xml:space="preserve"> SEQ </w:instrText>
+      </w:r>
+      <w:r>
+        <w:rPr>
+          <w:rtl/>
+        </w:rPr>
+        <w:instrText>איור</w:instrText>
+      </w:r>
+      <w:r>
+        <w:instrText xml:space="preserve"> \* ARABIC </w:instrText>
+      </w:r>
+      <w:r>
+        <w:fldChar w:fldCharType="separate"/>
+      </w:r>
+      <w:r>
+        <w:rPr>
+          <w:noProof/>
+        </w:rPr>
+        <w:t>22</w:t>
+      </w:r>
+      <w:r>
+        <w:rPr>
+          <w:noProof/>
+        </w:rPr>
+        <w:fldChar w:fldCharType="end"/>
+      </w:r>
       <w:r>
         <w:rPr>
           <w:rFonts w:hint="cs"/>
@@ -19127,7 +20322,7 @@
         </w:rPr>
         <w:br/>
       </w:r>
-      <w:hyperlink r:id="rId36" w:tgtFrame="_blank" w:history="1">
+      <w:hyperlink r:id="rId37" w:tgtFrame="_blank" w:history="1">
         <w:r>
           <w:rPr>
             <w:rFonts w:eastAsia="Times New Roman"/>
@@ -19176,7 +20371,7 @@
         </w:rPr>
         <w:br/>
       </w:r>
-      <w:hyperlink r:id="rId37" w:tgtFrame="_blank" w:history="1">
+      <w:hyperlink r:id="rId38" w:tgtFrame="_blank" w:history="1">
         <w:r>
           <w:rPr>
             <w:rFonts w:eastAsia="Times New Roman"/>
@@ -19263,7 +20458,7 @@
         </w:rPr>
         <w:br/>
       </w:r>
-      <w:hyperlink r:id="rId38" w:tgtFrame="_blank" w:history="1">
+      <w:hyperlink r:id="rId39" w:tgtFrame="_blank" w:history="1">
         <w:r>
           <w:rPr>
             <w:rFonts w:eastAsia="Times New Roman"/>
@@ -19290,7 +20485,7 @@
         </w:rPr>
         <w:br/>
       </w:r>
-      <w:hyperlink r:id="rId39" w:history="1">
+      <w:hyperlink r:id="rId40" w:history="1">
         <w:r>
           <w:rPr>
             <w:rStyle w:val="Hyperlink"/>
@@ -19306,7 +20501,7 @@
         </w:rPr>
         <w:br/>
       </w:r>
-      <w:hyperlink r:id="rId40" w:history="1">
+      <w:hyperlink r:id="rId41" w:history="1">
         <w:r>
           <w:rPr>
             <w:rStyle w:val="Hyperlink"/>
@@ -19361,7 +20556,7 @@
         </w:rPr>
         <w:br/>
       </w:r>
-      <w:hyperlink r:id="rId41" w:history="1">
+      <w:hyperlink r:id="rId42" w:history="1">
         <w:r>
           <w:rPr>
             <w:rStyle w:val="Hyperlink"/>
@@ -19392,12 +20587,21 @@
           </w:rPr>
           <w:t>&amp;</w:t>
         </w:r>
+        <w:proofErr w:type="spellStart"/>
         <w:r>
           <w:rPr>
             <w:rStyle w:val="Hyperlink"/>
             <w:rFonts w:eastAsia="Times New Roman"/>
           </w:rPr>
-          <w:t>sdata=aQZNrzDxEgMqZxG5NWcu1cNuONbHEK8gF00D%2Fp36PbI%3D</w:t>
+          <w:t>sdata</w:t>
+        </w:r>
+        <w:proofErr w:type="spellEnd"/>
+        <w:r>
+          <w:rPr>
+            <w:rStyle w:val="Hyperlink"/>
+            <w:rFonts w:eastAsia="Times New Roman"/>
+          </w:rPr>
+          <w:t>=aQZNrzDxEgMqZxG5NWcu1cNuONbHEK8gF00D%2Fp36PbI%3D</w:t>
         </w:r>
         <w:r>
           <w:rPr>
@@ -19480,7 +20684,7 @@
           <w:rtl/>
         </w:rPr>
       </w:pPr>
-      <w:hyperlink r:id="rId42" w:anchor="slide=id.p42" w:tgtFrame="_blank" w:history="1">
+      <w:hyperlink r:id="rId43" w:anchor="slide=id.p42" w:tgtFrame="_blank" w:history="1">
         <w:r>
           <w:rPr>
             <w:rFonts w:eastAsia="Times New Roman"/>
@@ -19506,7 +20710,7 @@
           <w:rFonts w:eastAsia="Times New Roman"/>
         </w:rPr>
       </w:pPr>
-      <w:hyperlink r:id="rId43" w:anchor="slide=id.p42" w:tgtFrame="_blank" w:history="1">
+      <w:hyperlink r:id="rId44" w:anchor="slide=id.p42" w:tgtFrame="_blank" w:history="1">
         <w:r>
           <w:rPr>
             <w:rFonts w:eastAsia="Times New Roman"/>
@@ -19551,7 +20755,7 @@
           <w:rFonts w:eastAsia="Times New Roman"/>
         </w:rPr>
       </w:pPr>
-      <w:hyperlink r:id="rId44" w:anchor="slide=id.g221c7f3818_1_0" w:tgtFrame="_blank" w:history="1">
+      <w:hyperlink r:id="rId45" w:anchor="slide=id.g221c7f3818_1_0" w:tgtFrame="_blank" w:history="1">
         <w:r>
           <w:rPr>
             <w:rFonts w:eastAsia="Times New Roman"/>
@@ -19603,6 +20807,7 @@
         </w:rPr>
         <w:t> </w:t>
       </w:r>
+      <w:proofErr w:type="gramStart"/>
       <w:r>
         <w:rPr>
           <w:rFonts w:eastAsia="Times New Roman"/>
@@ -19614,16 +20819,24 @@
           <w:rFonts w:eastAsia="Times New Roman"/>
           <w:rtl/>
         </w:rPr>
-        <w:t> : </w:t>
-      </w:r>
+        <w:t> :</w:t>
+      </w:r>
+      <w:proofErr w:type="gramEnd"/>
       <w:r>
         <w:rPr>
           <w:rFonts w:eastAsia="Times New Roman"/>
           <w:rtl/>
         </w:rPr>
+        <w:t> </w:t>
+      </w:r>
+      <w:r>
+        <w:rPr>
+          <w:rFonts w:eastAsia="Times New Roman"/>
+          <w:rtl/>
+        </w:rPr>
         <w:br/>
       </w:r>
-      <w:hyperlink r:id="rId45" w:tgtFrame="_blank" w:history="1">
+      <w:hyperlink r:id="rId46" w:tgtFrame="_blank" w:history="1">
         <w:r>
           <w:rPr>
             <w:rFonts w:eastAsia="Times New Roman"/>
@@ -19649,7 +20862,7 @@
           <w:rFonts w:eastAsia="Times New Roman"/>
         </w:rPr>
       </w:pPr>
-      <w:hyperlink r:id="rId46" w:history="1">
+      <w:hyperlink r:id="rId47" w:history="1">
         <w:r>
           <w:rPr>
             <w:rStyle w:val="Hyperlink"/>
@@ -19714,7 +20927,7 @@
         </w:rPr>
         <w:br/>
       </w:r>
-      <w:hyperlink r:id="rId47" w:tgtFrame="_blank" w:history="1">
+      <w:hyperlink r:id="rId48" w:tgtFrame="_blank" w:history="1">
         <w:r>
           <w:rPr>
             <w:color w:val="0563C1"/>
@@ -19761,7 +20974,7 @@
         </w:rPr>
         <w:br/>
       </w:r>
-      <w:hyperlink r:id="rId48" w:tgtFrame="_blank" w:history="1">
+      <w:hyperlink r:id="rId49" w:tgtFrame="_blank" w:history="1">
         <w:r>
           <w:rPr>
             <w:rFonts w:eastAsia="Times New Roman"/>
@@ -19805,7 +21018,7 @@
         </w:rPr>
         <w:br/>
       </w:r>
-      <w:hyperlink r:id="rId49" w:tgtFrame="_blank" w:history="1">
+      <w:hyperlink r:id="rId50" w:tgtFrame="_blank" w:history="1">
         <w:r>
           <w:rPr>
             <w:color w:val="0563C1"/>
@@ -19823,7 +21036,7 @@
       <w:r>
         <w:br/>
       </w:r>
-      <w:hyperlink r:id="rId50" w:history="1">
+      <w:hyperlink r:id="rId51" w:history="1">
         <w:r>
           <w:rPr>
             <w:rStyle w:val="Hyperlink"/>
@@ -19853,7 +21066,7 @@
         </w:rPr>
         <w:br/>
       </w:r>
-      <w:hyperlink r:id="rId51" w:history="1">
+      <w:hyperlink r:id="rId52" w:history="1">
         <w:r>
           <w:rPr>
             <w:rStyle w:val="Hyperlink"/>
@@ -19917,7 +21130,7 @@
         </w:rPr>
         <w:br/>
       </w:r>
-      <w:hyperlink r:id="rId52" w:tgtFrame="_blank" w:history="1">
+      <w:hyperlink r:id="rId53" w:tgtFrame="_blank" w:history="1">
         <w:r>
           <w:rPr>
             <w:rFonts w:eastAsia="Times New Roman"/>
@@ -19945,8 +21158,8 @@
       </w:r>
     </w:p>
     <w:sectPr>
-      <w:headerReference w:type="default" r:id="rId53"/>
-      <w:footerReference w:type="default" r:id="rId54"/>
+      <w:headerReference w:type="default" r:id="rId54"/>
+      <w:footerReference w:type="default" r:id="rId55"/>
       <w:pgSz w:w="11906" w:h="16838"/>
       <w:pgMar w:top="1440" w:right="1800" w:bottom="1440" w:left="1800" w:header="708" w:footer="708" w:gutter="0"/>
       <w:cols w:space="708"/>
@@ -21507,6 +22720,95 @@
     </w:lvl>
   </w:abstractNum>
   <w:abstractNum w:abstractNumId="9" w15:restartNumberingAfterBreak="0">
+    <w:nsid w:val="2EB5130E"/>
+    <w:multiLevelType w:val="hybridMultilevel"/>
+    <w:tmpl w:val="CCA46018"/>
+    <w:lvl w:ilvl="0" w:tplc="454831F4">
+      <w:start w:val="1"/>
+      <w:numFmt w:val="decimal"/>
+      <w:lvlText w:val="%1."/>
+      <w:lvlJc w:val="left"/>
+      <w:pPr>
+        <w:ind w:left="670" w:hanging="360"/>
+      </w:pPr>
+      <w:rPr>
+        <w:rFonts w:hint="default"/>
+      </w:rPr>
+    </w:lvl>
+    <w:lvl w:ilvl="1" w:tplc="04090019" w:tentative="1">
+      <w:start w:val="1"/>
+      <w:numFmt w:val="lowerLetter"/>
+      <w:lvlText w:val="%2."/>
+      <w:lvlJc w:val="left"/>
+      <w:pPr>
+        <w:ind w:left="1390" w:hanging="360"/>
+      </w:pPr>
+    </w:lvl>
+    <w:lvl w:ilvl="2" w:tplc="0409001B" w:tentative="1">
+      <w:start w:val="1"/>
+      <w:numFmt w:val="lowerRoman"/>
+      <w:lvlText w:val="%3."/>
+      <w:lvlJc w:val="right"/>
+      <w:pPr>
+        <w:ind w:left="2110" w:hanging="180"/>
+      </w:pPr>
+    </w:lvl>
+    <w:lvl w:ilvl="3" w:tplc="0409000F" w:tentative="1">
+      <w:start w:val="1"/>
+      <w:numFmt w:val="decimal"/>
+      <w:lvlText w:val="%4."/>
+      <w:lvlJc w:val="left"/>
+      <w:pPr>
+        <w:ind w:left="2830" w:hanging="360"/>
+      </w:pPr>
+    </w:lvl>
+    <w:lvl w:ilvl="4" w:tplc="04090019" w:tentative="1">
+      <w:start w:val="1"/>
+      <w:numFmt w:val="lowerLetter"/>
+      <w:lvlText w:val="%5."/>
+      <w:lvlJc w:val="left"/>
+      <w:pPr>
+        <w:ind w:left="3550" w:hanging="360"/>
+      </w:pPr>
+    </w:lvl>
+    <w:lvl w:ilvl="5" w:tplc="0409001B" w:tentative="1">
+      <w:start w:val="1"/>
+      <w:numFmt w:val="lowerRoman"/>
+      <w:lvlText w:val="%6."/>
+      <w:lvlJc w:val="right"/>
+      <w:pPr>
+        <w:ind w:left="4270" w:hanging="180"/>
+      </w:pPr>
+    </w:lvl>
+    <w:lvl w:ilvl="6" w:tplc="0409000F" w:tentative="1">
+      <w:start w:val="1"/>
+      <w:numFmt w:val="decimal"/>
+      <w:lvlText w:val="%7."/>
+      <w:lvlJc w:val="left"/>
+      <w:pPr>
+        <w:ind w:left="4990" w:hanging="360"/>
+      </w:pPr>
+    </w:lvl>
+    <w:lvl w:ilvl="7" w:tplc="04090019" w:tentative="1">
+      <w:start w:val="1"/>
+      <w:numFmt w:val="lowerLetter"/>
+      <w:lvlText w:val="%8."/>
+      <w:lvlJc w:val="left"/>
+      <w:pPr>
+        <w:ind w:left="5710" w:hanging="360"/>
+      </w:pPr>
+    </w:lvl>
+    <w:lvl w:ilvl="8" w:tplc="0409001B" w:tentative="1">
+      <w:start w:val="1"/>
+      <w:numFmt w:val="lowerRoman"/>
+      <w:lvlText w:val="%9."/>
+      <w:lvlJc w:val="right"/>
+      <w:pPr>
+        <w:ind w:left="6430" w:hanging="180"/>
+      </w:pPr>
+    </w:lvl>
+  </w:abstractNum>
+  <w:abstractNum w:abstractNumId="10" w15:restartNumberingAfterBreak="0">
     <w:nsid w:val="30CA60C7"/>
     <w:multiLevelType w:val="hybridMultilevel"/>
     <w:tmpl w:val="2508112E"/>
@@ -21596,7 +22898,7 @@
       </w:pPr>
     </w:lvl>
   </w:abstractNum>
-  <w:abstractNum w:abstractNumId="10" w15:restartNumberingAfterBreak="0">
+  <w:abstractNum w:abstractNumId="11" w15:restartNumberingAfterBreak="0">
     <w:nsid w:val="32400B6C"/>
     <w:multiLevelType w:val="hybridMultilevel"/>
     <w:tmpl w:val="04BA8B90"/>
@@ -21685,7 +22987,7 @@
       </w:pPr>
     </w:lvl>
   </w:abstractNum>
-  <w:abstractNum w:abstractNumId="11" w15:restartNumberingAfterBreak="0">
+  <w:abstractNum w:abstractNumId="12" w15:restartNumberingAfterBreak="0">
     <w:nsid w:val="393260E0"/>
     <w:multiLevelType w:val="hybridMultilevel"/>
     <w:tmpl w:val="84CC13AC"/>
@@ -21774,7 +23076,7 @@
       </w:pPr>
     </w:lvl>
   </w:abstractNum>
-  <w:abstractNum w:abstractNumId="12" w15:restartNumberingAfterBreak="0">
+  <w:abstractNum w:abstractNumId="13" w15:restartNumberingAfterBreak="0">
     <w:nsid w:val="398A0F6F"/>
     <w:multiLevelType w:val="hybridMultilevel"/>
     <w:tmpl w:val="079C4E34"/>
@@ -21814,7 +23116,7 @@
       <w:lvlText w:val="%4."/>
       <w:lvlJc w:val="left"/>
       <w:pPr>
-        <w:ind w:left="3229" w:hanging="360"/>
+        <w:ind w:left="927" w:hanging="360"/>
       </w:pPr>
     </w:lvl>
     <w:lvl w:ilvl="4" w:tplc="F45E57AE" w:tentative="1">
@@ -21863,7 +23165,7 @@
       </w:pPr>
     </w:lvl>
   </w:abstractNum>
-  <w:abstractNum w:abstractNumId="13" w15:restartNumberingAfterBreak="0">
+  <w:abstractNum w:abstractNumId="14" w15:restartNumberingAfterBreak="0">
     <w:nsid w:val="401A7603"/>
     <w:multiLevelType w:val="hybridMultilevel"/>
     <w:tmpl w:val="318EA5BE"/>
@@ -21952,7 +23254,7 @@
       </w:pPr>
     </w:lvl>
   </w:abstractNum>
-  <w:abstractNum w:abstractNumId="14" w15:restartNumberingAfterBreak="0">
+  <w:abstractNum w:abstractNumId="15" w15:restartNumberingAfterBreak="0">
     <w:nsid w:val="42FA3477"/>
     <w:multiLevelType w:val="hybridMultilevel"/>
     <w:tmpl w:val="93662008"/>
@@ -22041,7 +23343,7 @@
       </w:pPr>
     </w:lvl>
   </w:abstractNum>
-  <w:abstractNum w:abstractNumId="15" w15:restartNumberingAfterBreak="0">
+  <w:abstractNum w:abstractNumId="16" w15:restartNumberingAfterBreak="0">
     <w:nsid w:val="462A730E"/>
     <w:multiLevelType w:val="hybridMultilevel"/>
     <w:tmpl w:val="9E4098C4"/>
@@ -22130,7 +23432,7 @@
       </w:pPr>
     </w:lvl>
   </w:abstractNum>
-  <w:abstractNum w:abstractNumId="16" w15:restartNumberingAfterBreak="0">
+  <w:abstractNum w:abstractNumId="17" w15:restartNumberingAfterBreak="0">
     <w:nsid w:val="49F5109F"/>
     <w:multiLevelType w:val="hybridMultilevel"/>
     <w:tmpl w:val="BF442182"/>
@@ -22243,7 +23545,7 @@
       </w:pPr>
     </w:lvl>
   </w:abstractNum>
-  <w:abstractNum w:abstractNumId="17" w15:restartNumberingAfterBreak="0">
+  <w:abstractNum w:abstractNumId="18" w15:restartNumberingAfterBreak="0">
     <w:nsid w:val="53CE5B89"/>
     <w:multiLevelType w:val="hybridMultilevel"/>
     <w:tmpl w:val="694AA9C8"/>
@@ -22332,7 +23634,7 @@
       </w:pPr>
     </w:lvl>
   </w:abstractNum>
-  <w:abstractNum w:abstractNumId="18" w15:restartNumberingAfterBreak="0">
+  <w:abstractNum w:abstractNumId="19" w15:restartNumberingAfterBreak="0">
     <w:nsid w:val="58557C63"/>
     <w:multiLevelType w:val="hybridMultilevel"/>
     <w:tmpl w:val="7CCC27B6"/>
@@ -22445,7 +23747,7 @@
       </w:rPr>
     </w:lvl>
   </w:abstractNum>
-  <w:abstractNum w:abstractNumId="19" w15:restartNumberingAfterBreak="0">
+  <w:abstractNum w:abstractNumId="20" w15:restartNumberingAfterBreak="0">
     <w:nsid w:val="5A292B25"/>
     <w:multiLevelType w:val="hybridMultilevel"/>
     <w:tmpl w:val="2FC869C2"/>
@@ -22534,7 +23836,7 @@
       </w:pPr>
     </w:lvl>
   </w:abstractNum>
-  <w:abstractNum w:abstractNumId="20" w15:restartNumberingAfterBreak="0">
+  <w:abstractNum w:abstractNumId="21" w15:restartNumberingAfterBreak="0">
     <w:nsid w:val="5FAB78FC"/>
     <w:multiLevelType w:val="hybridMultilevel"/>
     <w:tmpl w:val="463E4138"/>
@@ -22623,7 +23925,7 @@
       </w:pPr>
     </w:lvl>
   </w:abstractNum>
-  <w:abstractNum w:abstractNumId="21" w15:restartNumberingAfterBreak="0">
+  <w:abstractNum w:abstractNumId="22" w15:restartNumberingAfterBreak="0">
     <w:nsid w:val="63D362F8"/>
     <w:multiLevelType w:val="hybridMultilevel"/>
     <w:tmpl w:val="84CC13AC"/>
@@ -22712,7 +24014,7 @@
       </w:pPr>
     </w:lvl>
   </w:abstractNum>
-  <w:abstractNum w:abstractNumId="22" w15:restartNumberingAfterBreak="0">
+  <w:abstractNum w:abstractNumId="23" w15:restartNumberingAfterBreak="0">
     <w:nsid w:val="63E22954"/>
     <w:multiLevelType w:val="hybridMultilevel"/>
     <w:tmpl w:val="9E582DCE"/>
@@ -22825,7 +24127,7 @@
       </w:rPr>
     </w:lvl>
   </w:abstractNum>
-  <w:abstractNum w:abstractNumId="23" w15:restartNumberingAfterBreak="0">
+  <w:abstractNum w:abstractNumId="24" w15:restartNumberingAfterBreak="0">
     <w:nsid w:val="64641514"/>
     <w:multiLevelType w:val="hybridMultilevel"/>
     <w:tmpl w:val="537C24E8"/>
@@ -22938,7 +24240,7 @@
       </w:rPr>
     </w:lvl>
   </w:abstractNum>
-  <w:abstractNum w:abstractNumId="24" w15:restartNumberingAfterBreak="0">
+  <w:abstractNum w:abstractNumId="25" w15:restartNumberingAfterBreak="0">
     <w:nsid w:val="6A2016E2"/>
     <w:multiLevelType w:val="multilevel"/>
     <w:tmpl w:val="382C6198"/>
@@ -23063,7 +24365,7 @@
       </w:rPr>
     </w:lvl>
   </w:abstractNum>
-  <w:abstractNum w:abstractNumId="25" w15:restartNumberingAfterBreak="0">
+  <w:abstractNum w:abstractNumId="26" w15:restartNumberingAfterBreak="0">
     <w:nsid w:val="6F1D7D95"/>
     <w:multiLevelType w:val="multilevel"/>
     <w:tmpl w:val="6A5A95C4"/>
@@ -23315,7 +24617,7 @@
       </w:rPr>
     </w:lvl>
   </w:abstractNum>
-  <w:abstractNum w:abstractNumId="26" w15:restartNumberingAfterBreak="0">
+  <w:abstractNum w:abstractNumId="27" w15:restartNumberingAfterBreak="0">
     <w:nsid w:val="72A3383A"/>
     <w:multiLevelType w:val="hybridMultilevel"/>
     <w:tmpl w:val="EC921BA2"/>
@@ -23404,7 +24706,7 @@
       </w:pPr>
     </w:lvl>
   </w:abstractNum>
-  <w:abstractNum w:abstractNumId="27" w15:restartNumberingAfterBreak="0">
+  <w:abstractNum w:abstractNumId="28" w15:restartNumberingAfterBreak="0">
     <w:nsid w:val="7B8E4718"/>
     <w:multiLevelType w:val="hybridMultilevel"/>
     <w:tmpl w:val="CF2EC7C0"/>
@@ -23496,10 +24798,10 @@
     </w:lvl>
   </w:abstractNum>
   <w:num w:numId="1">
-    <w:abstractNumId w:val="12"/>
+    <w:abstractNumId w:val="13"/>
   </w:num>
   <w:num w:numId="2">
-    <w:abstractNumId w:val="25"/>
+    <w:abstractNumId w:val="26"/>
   </w:num>
   <w:num w:numId="3">
     <w:abstractNumId w:val="5"/>
@@ -23508,34 +24810,34 @@
     <w:abstractNumId w:val="6"/>
   </w:num>
   <w:num w:numId="5">
-    <w:abstractNumId w:val="9"/>
+    <w:abstractNumId w:val="10"/>
   </w:num>
   <w:num w:numId="6">
-    <w:abstractNumId w:val="22"/>
+    <w:abstractNumId w:val="23"/>
   </w:num>
   <w:num w:numId="7">
-    <w:abstractNumId w:val="23"/>
+    <w:abstractNumId w:val="24"/>
   </w:num>
   <w:num w:numId="8">
-    <w:abstractNumId w:val="26"/>
+    <w:abstractNumId w:val="27"/>
   </w:num>
   <w:num w:numId="9">
-    <w:abstractNumId w:val="15"/>
+    <w:abstractNumId w:val="16"/>
   </w:num>
   <w:num w:numId="10">
-    <w:abstractNumId w:val="10"/>
+    <w:abstractNumId w:val="11"/>
   </w:num>
   <w:num w:numId="11">
     <w:abstractNumId w:val="3"/>
   </w:num>
   <w:num w:numId="12">
-    <w:abstractNumId w:val="13"/>
+    <w:abstractNumId w:val="14"/>
   </w:num>
   <w:num w:numId="13">
-    <w:abstractNumId w:val="16"/>
+    <w:abstractNumId w:val="17"/>
   </w:num>
   <w:num w:numId="14">
-    <w:abstractNumId w:val="18"/>
+    <w:abstractNumId w:val="19"/>
   </w:num>
   <w:num w:numId="15">
     <w:abstractNumId w:val="7"/>
@@ -23547,25 +24849,25 @@
     <w:abstractNumId w:val="4"/>
   </w:num>
   <w:num w:numId="18">
-    <w:abstractNumId w:val="17"/>
+    <w:abstractNumId w:val="18"/>
   </w:num>
   <w:num w:numId="19">
     <w:abstractNumId w:val="7"/>
   </w:num>
   <w:num w:numId="20">
-    <w:abstractNumId w:val="14"/>
+    <w:abstractNumId w:val="15"/>
   </w:num>
   <w:num w:numId="21">
+    <w:abstractNumId w:val="21"/>
+  </w:num>
+  <w:num w:numId="22">
+    <w:abstractNumId w:val="22"/>
+  </w:num>
+  <w:num w:numId="23">
     <w:abstractNumId w:val="20"/>
   </w:num>
-  <w:num w:numId="22">
-    <w:abstractNumId w:val="21"/>
-  </w:num>
-  <w:num w:numId="23">
-    <w:abstractNumId w:val="19"/>
-  </w:num>
   <w:num w:numId="24">
-    <w:abstractNumId w:val="27"/>
+    <w:abstractNumId w:val="28"/>
   </w:num>
   <w:num w:numId="25">
     <w:abstractNumId w:val="7"/>
@@ -23601,7 +24903,7 @@
     <w:abstractNumId w:val="0"/>
   </w:num>
   <w:num w:numId="27">
-    <w:abstractNumId w:val="25"/>
+    <w:abstractNumId w:val="26"/>
     <w:lvlOverride w:ilvl="0">
       <w:startOverride w:val="7"/>
     </w:lvlOverride>
@@ -23634,7 +24936,7 @@
     <w:abstractNumId w:val="2"/>
   </w:num>
   <w:num w:numId="29">
-    <w:abstractNumId w:val="25"/>
+    <w:abstractNumId w:val="26"/>
     <w:lvlOverride w:ilvl="0">
       <w:startOverride w:val="2"/>
     </w:lvlOverride>
@@ -23646,10 +24948,10 @@
     </w:lvlOverride>
   </w:num>
   <w:num w:numId="30">
-    <w:abstractNumId w:val="25"/>
+    <w:abstractNumId w:val="26"/>
   </w:num>
   <w:num w:numId="31">
-    <w:abstractNumId w:val="25"/>
+    <w:abstractNumId w:val="26"/>
     <w:lvlOverride w:ilvl="0">
       <w:startOverride w:val="2"/>
     </w:lvlOverride>
@@ -23670,10 +24972,13 @@
     <w:abstractNumId w:val="1"/>
   </w:num>
   <w:num w:numId="36">
-    <w:abstractNumId w:val="24"/>
+    <w:abstractNumId w:val="25"/>
   </w:num>
   <w:num w:numId="37">
-    <w:abstractNumId w:val="11"/>
+    <w:abstractNumId w:val="12"/>
+  </w:num>
+  <w:num w:numId="38">
+    <w:abstractNumId w:val="9"/>
   </w:num>
   <w:numIdMacAtCleanup w:val="18"/>
 </w:numbering>

--- a/חומר עזר לפרויקט/הגשה סופית/-29259816-V1-אלגוריתם לניהול נחיתות והמראות - HY - סופי!.docx
+++ b/חומר עזר לפרויקט/הגשה סופית/-29259816-V1-אלגוריתם לניהול נחיתות והמראות - HY - סופי!.docx
@@ -332,21 +332,12 @@
         </w:rPr>
         <w:t xml:space="preserve"> </w:t>
       </w:r>
-      <w:proofErr w:type="spellStart"/>
       <w:r>
         <w:rPr>
           <w:sz w:val="36"/>
           <w:szCs w:val="36"/>
         </w:rPr>
-        <w:t>Eyal</w:t>
-      </w:r>
-      <w:proofErr w:type="spellEnd"/>
-      <w:r>
-        <w:rPr>
-          <w:sz w:val="36"/>
-          <w:szCs w:val="36"/>
-        </w:rPr>
-        <w:t xml:space="preserve"> Taitler</w:t>
+        <w:t>Eyal Taitler</w:t>
       </w:r>
     </w:p>
     <w:p>
@@ -495,7 +486,7 @@
           <w:r>
             <w:fldChar w:fldCharType="separate"/>
           </w:r>
-          <w:hyperlink w:anchor="_Toc90237744" w:history="1">
+          <w:hyperlink w:anchor="_Toc90746869" w:history="1">
             <w:r>
               <w:rPr>
                 <w:rStyle w:val="Hyperlink"/>
@@ -512,67 +503,67 @@
             </w:r>
             <w:r>
               <w:rPr>
+                <w:rStyle w:val="Hyperlink"/>
+                <w:rtl/>
+              </w:rPr>
+              <w:fldChar w:fldCharType="begin"/>
+            </w:r>
+            <w:r>
+              <w:rPr>
                 <w:webHidden/>
                 <w:rtl/>
               </w:rPr>
-              <w:fldChar w:fldCharType="begin"/>
+              <w:instrText xml:space="preserve"> </w:instrText>
             </w:r>
             <w:r>
               <w:rPr>
                 <w:webHidden/>
+              </w:rPr>
+              <w:instrText>PAGEREF</w:instrText>
+            </w:r>
+            <w:r>
+              <w:rPr>
+                <w:webHidden/>
+                <w:rtl/>
+              </w:rPr>
+              <w:instrText xml:space="preserve"> _</w:instrText>
+            </w:r>
+            <w:r>
+              <w:rPr>
+                <w:webHidden/>
+              </w:rPr>
+              <w:instrText>Toc90746869 \h</w:instrText>
+            </w:r>
+            <w:r>
+              <w:rPr>
+                <w:webHidden/>
                 <w:rtl/>
               </w:rPr>
               <w:instrText xml:space="preserve"> </w:instrText>
             </w:r>
             <w:r>
               <w:rPr>
+                <w:rStyle w:val="Hyperlink"/>
+                <w:rtl/>
+              </w:rPr>
+            </w:r>
+            <w:r>
+              <w:rPr>
+                <w:rStyle w:val="Hyperlink"/>
+                <w:rtl/>
+              </w:rPr>
+              <w:fldChar w:fldCharType="separate"/>
+            </w:r>
+            <w:r>
+              <w:rPr>
                 <w:webHidden/>
-              </w:rPr>
-              <w:instrText>PAGEREF</w:instrText>
-            </w:r>
-            <w:r>
-              <w:rPr>
-                <w:webHidden/>
-                <w:rtl/>
-              </w:rPr>
-              <w:instrText xml:space="preserve"> _</w:instrText>
-            </w:r>
-            <w:r>
-              <w:rPr>
-                <w:webHidden/>
-              </w:rPr>
-              <w:instrText>Toc90237744 \h</w:instrText>
-            </w:r>
-            <w:r>
-              <w:rPr>
-                <w:webHidden/>
-                <w:rtl/>
-              </w:rPr>
-              <w:instrText xml:space="preserve"> </w:instrText>
-            </w:r>
-            <w:r>
-              <w:rPr>
-                <w:webHidden/>
-                <w:rtl/>
-              </w:rPr>
-            </w:r>
-            <w:r>
-              <w:rPr>
-                <w:webHidden/>
-                <w:rtl/>
-              </w:rPr>
-              <w:fldChar w:fldCharType="separate"/>
-            </w:r>
-            <w:r>
-              <w:rPr>
-                <w:webHidden/>
                 <w:rtl/>
               </w:rPr>
               <w:t>4</w:t>
             </w:r>
             <w:r>
               <w:rPr>
-                <w:webHidden/>
+                <w:rStyle w:val="Hyperlink"/>
                 <w:rtl/>
               </w:rPr>
               <w:fldChar w:fldCharType="end"/>
@@ -589,7 +580,7 @@
               <w:rtl/>
             </w:rPr>
           </w:pPr>
-          <w:hyperlink w:anchor="_Toc90237745" w:history="1">
+          <w:hyperlink w:anchor="_Toc90746870" w:history="1">
             <w:r>
               <w:rPr>
                 <w:rStyle w:val="Hyperlink"/>
@@ -621,67 +612,67 @@
             </w:r>
             <w:r>
               <w:rPr>
+                <w:rStyle w:val="Hyperlink"/>
+                <w:rtl/>
+              </w:rPr>
+              <w:fldChar w:fldCharType="begin"/>
+            </w:r>
+            <w:r>
+              <w:rPr>
                 <w:webHidden/>
                 <w:rtl/>
               </w:rPr>
-              <w:fldChar w:fldCharType="begin"/>
+              <w:instrText xml:space="preserve"> </w:instrText>
             </w:r>
             <w:r>
               <w:rPr>
                 <w:webHidden/>
+              </w:rPr>
+              <w:instrText>PAGEREF</w:instrText>
+            </w:r>
+            <w:r>
+              <w:rPr>
+                <w:webHidden/>
+                <w:rtl/>
+              </w:rPr>
+              <w:instrText xml:space="preserve"> _</w:instrText>
+            </w:r>
+            <w:r>
+              <w:rPr>
+                <w:webHidden/>
+              </w:rPr>
+              <w:instrText>Toc90746870 \h</w:instrText>
+            </w:r>
+            <w:r>
+              <w:rPr>
+                <w:webHidden/>
                 <w:rtl/>
               </w:rPr>
               <w:instrText xml:space="preserve"> </w:instrText>
             </w:r>
             <w:r>
               <w:rPr>
+                <w:rStyle w:val="Hyperlink"/>
+                <w:rtl/>
+              </w:rPr>
+            </w:r>
+            <w:r>
+              <w:rPr>
+                <w:rStyle w:val="Hyperlink"/>
+                <w:rtl/>
+              </w:rPr>
+              <w:fldChar w:fldCharType="separate"/>
+            </w:r>
+            <w:r>
+              <w:rPr>
                 <w:webHidden/>
-              </w:rPr>
-              <w:instrText>PAGEREF</w:instrText>
-            </w:r>
-            <w:r>
-              <w:rPr>
-                <w:webHidden/>
-                <w:rtl/>
-              </w:rPr>
-              <w:instrText xml:space="preserve"> _</w:instrText>
-            </w:r>
-            <w:r>
-              <w:rPr>
-                <w:webHidden/>
-              </w:rPr>
-              <w:instrText>Toc90237745 \h</w:instrText>
-            </w:r>
-            <w:r>
-              <w:rPr>
-                <w:webHidden/>
-                <w:rtl/>
-              </w:rPr>
-              <w:instrText xml:space="preserve"> </w:instrText>
-            </w:r>
-            <w:r>
-              <w:rPr>
-                <w:webHidden/>
-                <w:rtl/>
-              </w:rPr>
-            </w:r>
-            <w:r>
-              <w:rPr>
-                <w:webHidden/>
-                <w:rtl/>
-              </w:rPr>
-              <w:fldChar w:fldCharType="separate"/>
-            </w:r>
-            <w:r>
-              <w:rPr>
-                <w:webHidden/>
                 <w:rtl/>
               </w:rPr>
               <w:t>5</w:t>
             </w:r>
             <w:r>
               <w:rPr>
-                <w:webHidden/>
+                <w:rStyle w:val="Hyperlink"/>
                 <w:rtl/>
               </w:rPr>
               <w:fldChar w:fldCharType="end"/>
@@ -698,7 +689,7 @@
               <w:rtl/>
             </w:rPr>
           </w:pPr>
-          <w:hyperlink w:anchor="_Toc90237746" w:history="1">
+          <w:hyperlink w:anchor="_Toc90746871" w:history="1">
             <w:r>
               <w:rPr>
                 <w:rStyle w:val="Hyperlink"/>
@@ -730,67 +721,67 @@
             </w:r>
             <w:r>
               <w:rPr>
+                <w:rStyle w:val="Hyperlink"/>
+                <w:rtl/>
+              </w:rPr>
+              <w:fldChar w:fldCharType="begin"/>
+            </w:r>
+            <w:r>
+              <w:rPr>
                 <w:webHidden/>
                 <w:rtl/>
               </w:rPr>
-              <w:fldChar w:fldCharType="begin"/>
+              <w:instrText xml:space="preserve"> </w:instrText>
             </w:r>
             <w:r>
               <w:rPr>
                 <w:webHidden/>
+              </w:rPr>
+              <w:instrText>PAGEREF</w:instrText>
+            </w:r>
+            <w:r>
+              <w:rPr>
+                <w:webHidden/>
+                <w:rtl/>
+              </w:rPr>
+              <w:instrText xml:space="preserve"> _</w:instrText>
+            </w:r>
+            <w:r>
+              <w:rPr>
+                <w:webHidden/>
+              </w:rPr>
+              <w:instrText>Toc90746871 \h</w:instrText>
+            </w:r>
+            <w:r>
+              <w:rPr>
+                <w:webHidden/>
                 <w:rtl/>
               </w:rPr>
               <w:instrText xml:space="preserve"> </w:instrText>
             </w:r>
             <w:r>
               <w:rPr>
+                <w:rStyle w:val="Hyperlink"/>
+                <w:rtl/>
+              </w:rPr>
+            </w:r>
+            <w:r>
+              <w:rPr>
+                <w:rStyle w:val="Hyperlink"/>
+                <w:rtl/>
+              </w:rPr>
+              <w:fldChar w:fldCharType="separate"/>
+            </w:r>
+            <w:r>
+              <w:rPr>
                 <w:webHidden/>
-              </w:rPr>
-              <w:instrText>PAGEREF</w:instrText>
-            </w:r>
-            <w:r>
-              <w:rPr>
-                <w:webHidden/>
-                <w:rtl/>
-              </w:rPr>
-              <w:instrText xml:space="preserve"> _</w:instrText>
-            </w:r>
-            <w:r>
-              <w:rPr>
-                <w:webHidden/>
-              </w:rPr>
-              <w:instrText>Toc90237746 \h</w:instrText>
-            </w:r>
-            <w:r>
-              <w:rPr>
-                <w:webHidden/>
-                <w:rtl/>
-              </w:rPr>
-              <w:instrText xml:space="preserve"> </w:instrText>
-            </w:r>
-            <w:r>
-              <w:rPr>
-                <w:webHidden/>
-                <w:rtl/>
-              </w:rPr>
-            </w:r>
-            <w:r>
-              <w:rPr>
-                <w:webHidden/>
-                <w:rtl/>
-              </w:rPr>
-              <w:fldChar w:fldCharType="separate"/>
-            </w:r>
-            <w:r>
-              <w:rPr>
-                <w:webHidden/>
                 <w:rtl/>
               </w:rPr>
               <w:t>6</w:t>
             </w:r>
             <w:r>
               <w:rPr>
-                <w:webHidden/>
+                <w:rStyle w:val="Hyperlink"/>
                 <w:rtl/>
               </w:rPr>
               <w:fldChar w:fldCharType="end"/>
@@ -807,10 +798,11 @@
               <w:rtl/>
             </w:rPr>
           </w:pPr>
-          <w:hyperlink w:anchor="_Toc90237747" w:history="1">
+          <w:hyperlink w:anchor="_Toc90746872" w:history="1">
             <w:r>
               <w:rPr>
                 <w:rStyle w:val="Hyperlink"/>
+                <w:rFonts w:ascii="David" w:hAnsi="David"/>
                 <w:rtl/>
               </w:rPr>
               <w:t>2.1</w:t>
@@ -846,67 +838,67 @@
             </w:r>
             <w:r>
               <w:rPr>
+                <w:rStyle w:val="Hyperlink"/>
+                <w:rtl/>
+              </w:rPr>
+              <w:fldChar w:fldCharType="begin"/>
+            </w:r>
+            <w:r>
+              <w:rPr>
                 <w:webHidden/>
                 <w:rtl/>
               </w:rPr>
-              <w:fldChar w:fldCharType="begin"/>
+              <w:instrText xml:space="preserve"> </w:instrText>
             </w:r>
             <w:r>
               <w:rPr>
                 <w:webHidden/>
+              </w:rPr>
+              <w:instrText>PAGEREF</w:instrText>
+            </w:r>
+            <w:r>
+              <w:rPr>
+                <w:webHidden/>
+                <w:rtl/>
+              </w:rPr>
+              <w:instrText xml:space="preserve"> _</w:instrText>
+            </w:r>
+            <w:r>
+              <w:rPr>
+                <w:webHidden/>
+              </w:rPr>
+              <w:instrText>Toc90746872 \h</w:instrText>
+            </w:r>
+            <w:r>
+              <w:rPr>
+                <w:webHidden/>
                 <w:rtl/>
               </w:rPr>
               <w:instrText xml:space="preserve"> </w:instrText>
             </w:r>
             <w:r>
               <w:rPr>
+                <w:rStyle w:val="Hyperlink"/>
+                <w:rtl/>
+              </w:rPr>
+            </w:r>
+            <w:r>
+              <w:rPr>
+                <w:rStyle w:val="Hyperlink"/>
+                <w:rtl/>
+              </w:rPr>
+              <w:fldChar w:fldCharType="separate"/>
+            </w:r>
+            <w:r>
+              <w:rPr>
                 <w:webHidden/>
-              </w:rPr>
-              <w:instrText>PAGEREF</w:instrText>
-            </w:r>
-            <w:r>
-              <w:rPr>
-                <w:webHidden/>
-                <w:rtl/>
-              </w:rPr>
-              <w:instrText xml:space="preserve"> _</w:instrText>
-            </w:r>
-            <w:r>
-              <w:rPr>
-                <w:webHidden/>
-              </w:rPr>
-              <w:instrText>Toc90237747 \h</w:instrText>
-            </w:r>
-            <w:r>
-              <w:rPr>
-                <w:webHidden/>
-                <w:rtl/>
-              </w:rPr>
-              <w:instrText xml:space="preserve"> </w:instrText>
-            </w:r>
-            <w:r>
-              <w:rPr>
-                <w:webHidden/>
-                <w:rtl/>
-              </w:rPr>
-            </w:r>
-            <w:r>
-              <w:rPr>
-                <w:webHidden/>
-                <w:rtl/>
-              </w:rPr>
-              <w:fldChar w:fldCharType="separate"/>
-            </w:r>
-            <w:r>
-              <w:rPr>
-                <w:webHidden/>
                 <w:rtl/>
               </w:rPr>
               <w:t>6</w:t>
             </w:r>
             <w:r>
               <w:rPr>
-                <w:webHidden/>
+                <w:rStyle w:val="Hyperlink"/>
                 <w:rtl/>
               </w:rPr>
               <w:fldChar w:fldCharType="end"/>
@@ -923,7 +915,7 @@
               <w:rtl/>
             </w:rPr>
           </w:pPr>
-          <w:hyperlink w:anchor="_Toc90237748" w:history="1">
+          <w:hyperlink w:anchor="_Toc90746873" w:history="1">
             <w:r>
               <w:rPr>
                 <w:rStyle w:val="Hyperlink"/>
@@ -963,67 +955,67 @@
             </w:r>
             <w:r>
               <w:rPr>
+                <w:rStyle w:val="Hyperlink"/>
+                <w:rtl/>
+              </w:rPr>
+              <w:fldChar w:fldCharType="begin"/>
+            </w:r>
+            <w:r>
+              <w:rPr>
                 <w:webHidden/>
                 <w:rtl/>
               </w:rPr>
-              <w:fldChar w:fldCharType="begin"/>
+              <w:instrText xml:space="preserve"> </w:instrText>
             </w:r>
             <w:r>
               <w:rPr>
                 <w:webHidden/>
+              </w:rPr>
+              <w:instrText>PAGEREF</w:instrText>
+            </w:r>
+            <w:r>
+              <w:rPr>
+                <w:webHidden/>
+                <w:rtl/>
+              </w:rPr>
+              <w:instrText xml:space="preserve"> _</w:instrText>
+            </w:r>
+            <w:r>
+              <w:rPr>
+                <w:webHidden/>
+              </w:rPr>
+              <w:instrText>Toc90746873 \h</w:instrText>
+            </w:r>
+            <w:r>
+              <w:rPr>
+                <w:webHidden/>
                 <w:rtl/>
               </w:rPr>
               <w:instrText xml:space="preserve"> </w:instrText>
             </w:r>
             <w:r>
               <w:rPr>
+                <w:rStyle w:val="Hyperlink"/>
+                <w:rtl/>
+              </w:rPr>
+            </w:r>
+            <w:r>
+              <w:rPr>
+                <w:rStyle w:val="Hyperlink"/>
+                <w:rtl/>
+              </w:rPr>
+              <w:fldChar w:fldCharType="separate"/>
+            </w:r>
+            <w:r>
+              <w:rPr>
                 <w:webHidden/>
-              </w:rPr>
-              <w:instrText>PAGEREF</w:instrText>
-            </w:r>
-            <w:r>
-              <w:rPr>
-                <w:webHidden/>
-                <w:rtl/>
-              </w:rPr>
-              <w:instrText xml:space="preserve"> _</w:instrText>
-            </w:r>
-            <w:r>
-              <w:rPr>
-                <w:webHidden/>
-              </w:rPr>
-              <w:instrText>Toc90237748 \h</w:instrText>
-            </w:r>
-            <w:r>
-              <w:rPr>
-                <w:webHidden/>
-                <w:rtl/>
-              </w:rPr>
-              <w:instrText xml:space="preserve"> </w:instrText>
-            </w:r>
-            <w:r>
-              <w:rPr>
-                <w:webHidden/>
-                <w:rtl/>
-              </w:rPr>
-            </w:r>
-            <w:r>
-              <w:rPr>
-                <w:webHidden/>
-                <w:rtl/>
-              </w:rPr>
-              <w:fldChar w:fldCharType="separate"/>
-            </w:r>
-            <w:r>
-              <w:rPr>
-                <w:webHidden/>
                 <w:rtl/>
               </w:rPr>
               <w:t>7</w:t>
             </w:r>
             <w:r>
               <w:rPr>
-                <w:webHidden/>
+                <w:rStyle w:val="Hyperlink"/>
                 <w:rtl/>
               </w:rPr>
               <w:fldChar w:fldCharType="end"/>
@@ -1040,7 +1032,7 @@
               <w:rtl/>
             </w:rPr>
           </w:pPr>
-          <w:hyperlink w:anchor="_Toc90237749" w:history="1">
+          <w:hyperlink w:anchor="_Toc90746874" w:history="1">
             <w:r>
               <w:rPr>
                 <w:rStyle w:val="Hyperlink"/>
@@ -1080,67 +1072,67 @@
             </w:r>
             <w:r>
               <w:rPr>
+                <w:rStyle w:val="Hyperlink"/>
+                <w:rtl/>
+              </w:rPr>
+              <w:fldChar w:fldCharType="begin"/>
+            </w:r>
+            <w:r>
+              <w:rPr>
                 <w:webHidden/>
                 <w:rtl/>
               </w:rPr>
-              <w:fldChar w:fldCharType="begin"/>
+              <w:instrText xml:space="preserve"> </w:instrText>
             </w:r>
             <w:r>
               <w:rPr>
                 <w:webHidden/>
+              </w:rPr>
+              <w:instrText>PAGEREF</w:instrText>
+            </w:r>
+            <w:r>
+              <w:rPr>
+                <w:webHidden/>
+                <w:rtl/>
+              </w:rPr>
+              <w:instrText xml:space="preserve"> _</w:instrText>
+            </w:r>
+            <w:r>
+              <w:rPr>
+                <w:webHidden/>
+              </w:rPr>
+              <w:instrText>Toc90746874 \h</w:instrText>
+            </w:r>
+            <w:r>
+              <w:rPr>
+                <w:webHidden/>
                 <w:rtl/>
               </w:rPr>
               <w:instrText xml:space="preserve"> </w:instrText>
             </w:r>
             <w:r>
               <w:rPr>
+                <w:rStyle w:val="Hyperlink"/>
+                <w:rtl/>
+              </w:rPr>
+            </w:r>
+            <w:r>
+              <w:rPr>
+                <w:rStyle w:val="Hyperlink"/>
+                <w:rtl/>
+              </w:rPr>
+              <w:fldChar w:fldCharType="separate"/>
+            </w:r>
+            <w:r>
+              <w:rPr>
                 <w:webHidden/>
-              </w:rPr>
-              <w:instrText>PAGEREF</w:instrText>
-            </w:r>
-            <w:r>
-              <w:rPr>
-                <w:webHidden/>
-                <w:rtl/>
-              </w:rPr>
-              <w:instrText xml:space="preserve"> _</w:instrText>
-            </w:r>
-            <w:r>
-              <w:rPr>
-                <w:webHidden/>
-              </w:rPr>
-              <w:instrText>Toc90237749 \h</w:instrText>
-            </w:r>
-            <w:r>
-              <w:rPr>
-                <w:webHidden/>
-                <w:rtl/>
-              </w:rPr>
-              <w:instrText xml:space="preserve"> </w:instrText>
-            </w:r>
-            <w:r>
-              <w:rPr>
-                <w:webHidden/>
-                <w:rtl/>
-              </w:rPr>
-            </w:r>
-            <w:r>
-              <w:rPr>
-                <w:webHidden/>
-                <w:rtl/>
-              </w:rPr>
-              <w:fldChar w:fldCharType="separate"/>
-            </w:r>
-            <w:r>
-              <w:rPr>
-                <w:webHidden/>
                 <w:rtl/>
               </w:rPr>
               <w:t>8</w:t>
             </w:r>
             <w:r>
               <w:rPr>
-                <w:webHidden/>
+                <w:rStyle w:val="Hyperlink"/>
                 <w:rtl/>
               </w:rPr>
               <w:fldChar w:fldCharType="end"/>
@@ -1157,7 +1149,7 @@
               <w:rtl/>
             </w:rPr>
           </w:pPr>
-          <w:hyperlink w:anchor="_Toc90237750" w:history="1">
+          <w:hyperlink w:anchor="_Toc90746875" w:history="1">
             <w:r>
               <w:rPr>
                 <w:rStyle w:val="Hyperlink"/>
@@ -1223,67 +1215,67 @@
             </w:r>
             <w:r>
               <w:rPr>
+                <w:rStyle w:val="Hyperlink"/>
+                <w:rtl/>
+              </w:rPr>
+              <w:fldChar w:fldCharType="begin"/>
+            </w:r>
+            <w:r>
+              <w:rPr>
                 <w:webHidden/>
                 <w:rtl/>
               </w:rPr>
-              <w:fldChar w:fldCharType="begin"/>
+              <w:instrText xml:space="preserve"> </w:instrText>
             </w:r>
             <w:r>
               <w:rPr>
                 <w:webHidden/>
+              </w:rPr>
+              <w:instrText>PAGEREF</w:instrText>
+            </w:r>
+            <w:r>
+              <w:rPr>
+                <w:webHidden/>
+                <w:rtl/>
+              </w:rPr>
+              <w:instrText xml:space="preserve"> _</w:instrText>
+            </w:r>
+            <w:r>
+              <w:rPr>
+                <w:webHidden/>
+              </w:rPr>
+              <w:instrText>Toc90746875 \h</w:instrText>
+            </w:r>
+            <w:r>
+              <w:rPr>
+                <w:webHidden/>
                 <w:rtl/>
               </w:rPr>
               <w:instrText xml:space="preserve"> </w:instrText>
             </w:r>
             <w:r>
               <w:rPr>
+                <w:rStyle w:val="Hyperlink"/>
+                <w:rtl/>
+              </w:rPr>
+            </w:r>
+            <w:r>
+              <w:rPr>
+                <w:rStyle w:val="Hyperlink"/>
+                <w:rtl/>
+              </w:rPr>
+              <w:fldChar w:fldCharType="separate"/>
+            </w:r>
+            <w:r>
+              <w:rPr>
                 <w:webHidden/>
-              </w:rPr>
-              <w:instrText>PAGEREF</w:instrText>
-            </w:r>
-            <w:r>
-              <w:rPr>
-                <w:webHidden/>
-                <w:rtl/>
-              </w:rPr>
-              <w:instrText xml:space="preserve"> _</w:instrText>
-            </w:r>
-            <w:r>
-              <w:rPr>
-                <w:webHidden/>
-              </w:rPr>
-              <w:instrText>Toc90237750 \h</w:instrText>
-            </w:r>
-            <w:r>
-              <w:rPr>
-                <w:webHidden/>
-                <w:rtl/>
-              </w:rPr>
-              <w:instrText xml:space="preserve"> </w:instrText>
-            </w:r>
-            <w:r>
-              <w:rPr>
-                <w:webHidden/>
-                <w:rtl/>
-              </w:rPr>
-            </w:r>
-            <w:r>
-              <w:rPr>
-                <w:webHidden/>
-                <w:rtl/>
-              </w:rPr>
-              <w:fldChar w:fldCharType="separate"/>
-            </w:r>
-            <w:r>
-              <w:rPr>
-                <w:webHidden/>
                 <w:rtl/>
               </w:rPr>
               <w:t>9</w:t>
             </w:r>
             <w:r>
               <w:rPr>
-                <w:webHidden/>
+                <w:rStyle w:val="Hyperlink"/>
                 <w:rtl/>
               </w:rPr>
               <w:fldChar w:fldCharType="end"/>
@@ -1300,10 +1292,11 @@
               <w:rtl/>
             </w:rPr>
           </w:pPr>
-          <w:hyperlink w:anchor="_Toc90237751" w:history="1">
+          <w:hyperlink w:anchor="_Toc90746876" w:history="1">
             <w:r>
               <w:rPr>
                 <w:rStyle w:val="Hyperlink"/>
+                <w:rFonts w:ascii="David" w:hAnsi="David"/>
                 <w:rtl/>
               </w:rPr>
               <w:t>2.2</w:t>
@@ -1339,67 +1332,67 @@
             </w:r>
             <w:r>
               <w:rPr>
+                <w:rStyle w:val="Hyperlink"/>
+                <w:rtl/>
+              </w:rPr>
+              <w:fldChar w:fldCharType="begin"/>
+            </w:r>
+            <w:r>
+              <w:rPr>
                 <w:webHidden/>
                 <w:rtl/>
               </w:rPr>
-              <w:fldChar w:fldCharType="begin"/>
+              <w:instrText xml:space="preserve"> </w:instrText>
             </w:r>
             <w:r>
               <w:rPr>
                 <w:webHidden/>
+              </w:rPr>
+              <w:instrText>PAGEREF</w:instrText>
+            </w:r>
+            <w:r>
+              <w:rPr>
+                <w:webHidden/>
+                <w:rtl/>
+              </w:rPr>
+              <w:instrText xml:space="preserve"> _</w:instrText>
+            </w:r>
+            <w:r>
+              <w:rPr>
+                <w:webHidden/>
+              </w:rPr>
+              <w:instrText>Toc90746876 \h</w:instrText>
+            </w:r>
+            <w:r>
+              <w:rPr>
+                <w:webHidden/>
                 <w:rtl/>
               </w:rPr>
               <w:instrText xml:space="preserve"> </w:instrText>
             </w:r>
             <w:r>
               <w:rPr>
+                <w:rStyle w:val="Hyperlink"/>
+                <w:rtl/>
+              </w:rPr>
+            </w:r>
+            <w:r>
+              <w:rPr>
+                <w:rStyle w:val="Hyperlink"/>
+                <w:rtl/>
+              </w:rPr>
+              <w:fldChar w:fldCharType="separate"/>
+            </w:r>
+            <w:r>
+              <w:rPr>
                 <w:webHidden/>
-              </w:rPr>
-              <w:instrText>PAGEREF</w:instrText>
-            </w:r>
-            <w:r>
-              <w:rPr>
-                <w:webHidden/>
-                <w:rtl/>
-              </w:rPr>
-              <w:instrText xml:space="preserve"> _</w:instrText>
-            </w:r>
-            <w:r>
-              <w:rPr>
-                <w:webHidden/>
-              </w:rPr>
-              <w:instrText>Toc90237751 \h</w:instrText>
-            </w:r>
-            <w:r>
-              <w:rPr>
-                <w:webHidden/>
-                <w:rtl/>
-              </w:rPr>
-              <w:instrText xml:space="preserve"> </w:instrText>
-            </w:r>
-            <w:r>
-              <w:rPr>
-                <w:webHidden/>
-                <w:rtl/>
-              </w:rPr>
-            </w:r>
-            <w:r>
-              <w:rPr>
-                <w:webHidden/>
-                <w:rtl/>
-              </w:rPr>
-              <w:fldChar w:fldCharType="separate"/>
-            </w:r>
-            <w:r>
-              <w:rPr>
-                <w:webHidden/>
                 <w:rtl/>
               </w:rPr>
               <w:t>11</w:t>
             </w:r>
             <w:r>
               <w:rPr>
-                <w:webHidden/>
+                <w:rStyle w:val="Hyperlink"/>
                 <w:rtl/>
               </w:rPr>
               <w:fldChar w:fldCharType="end"/>
@@ -1416,7 +1409,7 @@
               <w:rtl/>
             </w:rPr>
           </w:pPr>
-          <w:hyperlink w:anchor="_Toc90237752" w:history="1">
+          <w:hyperlink w:anchor="_Toc90746877" w:history="1">
             <w:r>
               <w:rPr>
                 <w:rStyle w:val="Hyperlink"/>
@@ -1449,67 +1442,67 @@
             </w:r>
             <w:r>
               <w:rPr>
+                <w:rStyle w:val="Hyperlink"/>
+                <w:rtl/>
+              </w:rPr>
+              <w:fldChar w:fldCharType="begin"/>
+            </w:r>
+            <w:r>
+              <w:rPr>
                 <w:webHidden/>
                 <w:rtl/>
               </w:rPr>
-              <w:fldChar w:fldCharType="begin"/>
+              <w:instrText xml:space="preserve"> </w:instrText>
             </w:r>
             <w:r>
               <w:rPr>
                 <w:webHidden/>
+              </w:rPr>
+              <w:instrText>PAGEREF</w:instrText>
+            </w:r>
+            <w:r>
+              <w:rPr>
+                <w:webHidden/>
+                <w:rtl/>
+              </w:rPr>
+              <w:instrText xml:space="preserve"> _</w:instrText>
+            </w:r>
+            <w:r>
+              <w:rPr>
+                <w:webHidden/>
+              </w:rPr>
+              <w:instrText>Toc90746877 \h</w:instrText>
+            </w:r>
+            <w:r>
+              <w:rPr>
+                <w:webHidden/>
                 <w:rtl/>
               </w:rPr>
               <w:instrText xml:space="preserve"> </w:instrText>
             </w:r>
             <w:r>
               <w:rPr>
+                <w:rStyle w:val="Hyperlink"/>
+                <w:rtl/>
+              </w:rPr>
+            </w:r>
+            <w:r>
+              <w:rPr>
+                <w:rStyle w:val="Hyperlink"/>
+                <w:rtl/>
+              </w:rPr>
+              <w:fldChar w:fldCharType="separate"/>
+            </w:r>
+            <w:r>
+              <w:rPr>
                 <w:webHidden/>
-              </w:rPr>
-              <w:instrText>PAGEREF</w:instrText>
-            </w:r>
-            <w:r>
-              <w:rPr>
-                <w:webHidden/>
-                <w:rtl/>
-              </w:rPr>
-              <w:instrText xml:space="preserve"> _</w:instrText>
-            </w:r>
-            <w:r>
-              <w:rPr>
-                <w:webHidden/>
-              </w:rPr>
-              <w:instrText>Toc90237752 \h</w:instrText>
-            </w:r>
-            <w:r>
-              <w:rPr>
-                <w:webHidden/>
-                <w:rtl/>
-              </w:rPr>
-              <w:instrText xml:space="preserve"> </w:instrText>
-            </w:r>
-            <w:r>
-              <w:rPr>
-                <w:webHidden/>
-                <w:rtl/>
-              </w:rPr>
-            </w:r>
-            <w:r>
-              <w:rPr>
-                <w:webHidden/>
-                <w:rtl/>
-              </w:rPr>
-              <w:fldChar w:fldCharType="separate"/>
-            </w:r>
-            <w:r>
-              <w:rPr>
-                <w:webHidden/>
                 <w:rtl/>
               </w:rPr>
               <w:t>12</w:t>
             </w:r>
             <w:r>
               <w:rPr>
-                <w:webHidden/>
+                <w:rStyle w:val="Hyperlink"/>
                 <w:rtl/>
               </w:rPr>
               <w:fldChar w:fldCharType="end"/>
@@ -1526,7 +1519,7 @@
               <w:rtl/>
             </w:rPr>
           </w:pPr>
-          <w:hyperlink w:anchor="_Toc90237753" w:history="1">
+          <w:hyperlink w:anchor="_Toc90746878" w:history="1">
             <w:r>
               <w:rPr>
                 <w:rStyle w:val="Hyperlink"/>
@@ -1559,67 +1552,67 @@
             </w:r>
             <w:r>
               <w:rPr>
+                <w:rStyle w:val="Hyperlink"/>
+                <w:rtl/>
+              </w:rPr>
+              <w:fldChar w:fldCharType="begin"/>
+            </w:r>
+            <w:r>
+              <w:rPr>
                 <w:webHidden/>
                 <w:rtl/>
               </w:rPr>
-              <w:fldChar w:fldCharType="begin"/>
+              <w:instrText xml:space="preserve"> </w:instrText>
             </w:r>
             <w:r>
               <w:rPr>
                 <w:webHidden/>
+              </w:rPr>
+              <w:instrText>PAGEREF</w:instrText>
+            </w:r>
+            <w:r>
+              <w:rPr>
+                <w:webHidden/>
+                <w:rtl/>
+              </w:rPr>
+              <w:instrText xml:space="preserve"> _</w:instrText>
+            </w:r>
+            <w:r>
+              <w:rPr>
+                <w:webHidden/>
+              </w:rPr>
+              <w:instrText>Toc90746878 \h</w:instrText>
+            </w:r>
+            <w:r>
+              <w:rPr>
+                <w:webHidden/>
                 <w:rtl/>
               </w:rPr>
               <w:instrText xml:space="preserve"> </w:instrText>
             </w:r>
             <w:r>
               <w:rPr>
+                <w:rStyle w:val="Hyperlink"/>
+                <w:rtl/>
+              </w:rPr>
+            </w:r>
+            <w:r>
+              <w:rPr>
+                <w:rStyle w:val="Hyperlink"/>
+                <w:rtl/>
+              </w:rPr>
+              <w:fldChar w:fldCharType="separate"/>
+            </w:r>
+            <w:r>
+              <w:rPr>
                 <w:webHidden/>
-              </w:rPr>
-              <w:instrText>PAGEREF</w:instrText>
-            </w:r>
-            <w:r>
-              <w:rPr>
-                <w:webHidden/>
-                <w:rtl/>
-              </w:rPr>
-              <w:instrText xml:space="preserve"> _</w:instrText>
-            </w:r>
-            <w:r>
-              <w:rPr>
-                <w:webHidden/>
-              </w:rPr>
-              <w:instrText>Toc90237753 \h</w:instrText>
-            </w:r>
-            <w:r>
-              <w:rPr>
-                <w:webHidden/>
-                <w:rtl/>
-              </w:rPr>
-              <w:instrText xml:space="preserve"> </w:instrText>
-            </w:r>
-            <w:r>
-              <w:rPr>
-                <w:webHidden/>
-                <w:rtl/>
-              </w:rPr>
-            </w:r>
-            <w:r>
-              <w:rPr>
-                <w:webHidden/>
-                <w:rtl/>
-              </w:rPr>
-              <w:fldChar w:fldCharType="separate"/>
-            </w:r>
-            <w:r>
-              <w:rPr>
-                <w:webHidden/>
                 <w:rtl/>
               </w:rPr>
               <w:t>12</w:t>
             </w:r>
             <w:r>
               <w:rPr>
-                <w:webHidden/>
+                <w:rStyle w:val="Hyperlink"/>
                 <w:rtl/>
               </w:rPr>
               <w:fldChar w:fldCharType="end"/>
@@ -1636,7 +1629,7 @@
               <w:rtl/>
             </w:rPr>
           </w:pPr>
-          <w:hyperlink w:anchor="_Toc90237754" w:history="1">
+          <w:hyperlink w:anchor="_Toc90746879" w:history="1">
             <w:r>
               <w:rPr>
                 <w:rStyle w:val="Hyperlink"/>
@@ -1669,9 +1662,122 @@
             </w:r>
             <w:r>
               <w:rPr>
+                <w:rStyle w:val="Hyperlink"/>
+                <w:rtl/>
+              </w:rPr>
+              <w:fldChar w:fldCharType="begin"/>
+            </w:r>
+            <w:r>
+              <w:rPr>
                 <w:webHidden/>
                 <w:rtl/>
               </w:rPr>
+              <w:instrText xml:space="preserve"> </w:instrText>
+            </w:r>
+            <w:r>
+              <w:rPr>
+                <w:webHidden/>
+              </w:rPr>
+              <w:instrText>PAGEREF</w:instrText>
+            </w:r>
+            <w:r>
+              <w:rPr>
+                <w:webHidden/>
+                <w:rtl/>
+              </w:rPr>
+              <w:instrText xml:space="preserve"> _</w:instrText>
+            </w:r>
+            <w:r>
+              <w:rPr>
+                <w:webHidden/>
+              </w:rPr>
+              <w:instrText>Toc90746879 \h</w:instrText>
+            </w:r>
+            <w:r>
+              <w:rPr>
+                <w:webHidden/>
+                <w:rtl/>
+              </w:rPr>
+              <w:instrText xml:space="preserve"> </w:instrText>
+            </w:r>
+            <w:r>
+              <w:rPr>
+                <w:rStyle w:val="Hyperlink"/>
+                <w:rtl/>
+              </w:rPr>
+            </w:r>
+            <w:r>
+              <w:rPr>
+                <w:rStyle w:val="Hyperlink"/>
+                <w:rtl/>
+              </w:rPr>
+              <w:fldChar w:fldCharType="separate"/>
+            </w:r>
+            <w:r>
+              <w:rPr>
+                <w:webHidden/>
+                <w:rtl/>
+              </w:rPr>
+              <w:t>13</w:t>
+            </w:r>
+            <w:r>
+              <w:rPr>
+                <w:rStyle w:val="Hyperlink"/>
+                <w:rtl/>
+              </w:rPr>
+              <w:fldChar w:fldCharType="end"/>
+            </w:r>
+          </w:hyperlink>
+        </w:p>
+        <w:p>
+          <w:pPr>
+            <w:pStyle w:val="TOC2"/>
+            <w:tabs>
+              <w:tab w:val="left" w:pos="1779"/>
+            </w:tabs>
+            <w:rPr>
+              <w:rFonts w:asciiTheme="minorHAnsi" w:eastAsiaTheme="minorEastAsia" w:hAnsiTheme="minorHAnsi" w:cstheme="minorBidi"/>
+              <w:sz w:val="22"/>
+              <w:szCs w:val="22"/>
+              <w:rtl/>
+            </w:rPr>
+          </w:pPr>
+          <w:hyperlink w:anchor="_Toc90746880" w:history="1">
+            <w:r>
+              <w:rPr>
+                <w:rStyle w:val="Hyperlink"/>
+                <w:rFonts w:ascii="David" w:hAnsi="David"/>
+              </w:rPr>
+              <w:t>5.1</w:t>
+            </w:r>
+            <w:r>
+              <w:rPr>
+                <w:rFonts w:asciiTheme="minorHAnsi" w:eastAsiaTheme="minorEastAsia" w:hAnsiTheme="minorHAnsi" w:cstheme="minorBidi"/>
+                <w:sz w:val="22"/>
+                <w:szCs w:val="22"/>
+                <w:rtl/>
+              </w:rPr>
+              <w:tab/>
+            </w:r>
+            <w:r>
+              <w:rPr>
+                <w:rStyle w:val="Hyperlink"/>
+                <w:rFonts w:ascii="David" w:hAnsi="David"/>
+              </w:rPr>
+              <w:t>Executor</w:t>
+            </w:r>
+            <w:r>
+              <w:rPr>
+                <w:webHidden/>
+                <w:rtl/>
+              </w:rPr>
+              <w:tab/>
+            </w:r>
+            <w:r>
+              <w:rPr>
+                <w:rStyle w:val="Hyperlink"/>
+                <w:rtl/>
+              </w:rPr>
               <w:fldChar w:fldCharType="begin"/>
             </w:r>
             <w:r>
@@ -1698,7 +1804,7 @@
               <w:rPr>
                 <w:webHidden/>
               </w:rPr>
-              <w:instrText>Toc90237754 \h</w:instrText>
+              <w:instrText>Toc90746880 \h</w:instrText>
             </w:r>
             <w:r>
               <w:rPr>
@@ -1709,27 +1815,27 @@
             </w:r>
             <w:r>
               <w:rPr>
+                <w:rStyle w:val="Hyperlink"/>
+                <w:rtl/>
+              </w:rPr>
+            </w:r>
+            <w:r>
+              <w:rPr>
+                <w:rStyle w:val="Hyperlink"/>
+                <w:rtl/>
+              </w:rPr>
+              <w:fldChar w:fldCharType="separate"/>
+            </w:r>
+            <w:r>
+              <w:rPr>
                 <w:webHidden/>
                 <w:rtl/>
               </w:rPr>
-            </w:r>
-            <w:r>
-              <w:rPr>
-                <w:webHidden/>
-                <w:rtl/>
-              </w:rPr>
-              <w:fldChar w:fldCharType="separate"/>
-            </w:r>
-            <w:r>
-              <w:rPr>
-                <w:webHidden/>
-                <w:rtl/>
-              </w:rPr>
-              <w:t>13</w:t>
-            </w:r>
-            <w:r>
-              <w:rPr>
-                <w:webHidden/>
+              <w:t>14</w:t>
+            </w:r>
+            <w:r>
+              <w:rPr>
+                <w:rStyle w:val="Hyperlink"/>
                 <w:rtl/>
               </w:rPr>
               <w:fldChar w:fldCharType="end"/>
@@ -1746,7 +1852,7 @@
               <w:rtl/>
             </w:rPr>
           </w:pPr>
-          <w:hyperlink w:anchor="_Toc90237755" w:history="1">
+          <w:hyperlink w:anchor="_Toc90746881" w:history="1">
             <w:r>
               <w:rPr>
                 <w:rStyle w:val="Hyperlink"/>
@@ -1778,67 +1884,67 @@
             </w:r>
             <w:r>
               <w:rPr>
+                <w:rStyle w:val="Hyperlink"/>
+                <w:rtl/>
+              </w:rPr>
+              <w:fldChar w:fldCharType="begin"/>
+            </w:r>
+            <w:r>
+              <w:rPr>
                 <w:webHidden/>
                 <w:rtl/>
               </w:rPr>
-              <w:fldChar w:fldCharType="begin"/>
+              <w:instrText xml:space="preserve"> </w:instrText>
             </w:r>
             <w:r>
               <w:rPr>
                 <w:webHidden/>
+              </w:rPr>
+              <w:instrText>PAGEREF</w:instrText>
+            </w:r>
+            <w:r>
+              <w:rPr>
+                <w:webHidden/>
+                <w:rtl/>
+              </w:rPr>
+              <w:instrText xml:space="preserve"> _</w:instrText>
+            </w:r>
+            <w:r>
+              <w:rPr>
+                <w:webHidden/>
+              </w:rPr>
+              <w:instrText>Toc90746881 \h</w:instrText>
+            </w:r>
+            <w:r>
+              <w:rPr>
+                <w:webHidden/>
                 <w:rtl/>
               </w:rPr>
               <w:instrText xml:space="preserve"> </w:instrText>
             </w:r>
             <w:r>
               <w:rPr>
+                <w:rStyle w:val="Hyperlink"/>
+                <w:rtl/>
+              </w:rPr>
+            </w:r>
+            <w:r>
+              <w:rPr>
+                <w:rStyle w:val="Hyperlink"/>
+                <w:rtl/>
+              </w:rPr>
+              <w:fldChar w:fldCharType="separate"/>
+            </w:r>
+            <w:r>
+              <w:rPr>
                 <w:webHidden/>
-              </w:rPr>
-              <w:instrText>PAGEREF</w:instrText>
-            </w:r>
-            <w:r>
-              <w:rPr>
-                <w:webHidden/>
-                <w:rtl/>
-              </w:rPr>
-              <w:instrText xml:space="preserve"> _</w:instrText>
-            </w:r>
-            <w:r>
-              <w:rPr>
-                <w:webHidden/>
-              </w:rPr>
-              <w:instrText>Toc90237755 \h</w:instrText>
-            </w:r>
-            <w:r>
-              <w:rPr>
-                <w:webHidden/>
-                <w:rtl/>
-              </w:rPr>
-              <w:instrText xml:space="preserve"> </w:instrText>
-            </w:r>
-            <w:r>
-              <w:rPr>
-                <w:webHidden/>
-                <w:rtl/>
-              </w:rPr>
-            </w:r>
-            <w:r>
-              <w:rPr>
-                <w:webHidden/>
-                <w:rtl/>
-              </w:rPr>
-              <w:fldChar w:fldCharType="separate"/>
-            </w:r>
-            <w:r>
-              <w:rPr>
-                <w:webHidden/>
-                <w:rtl/>
-              </w:rPr>
-              <w:t>14</w:t>
-            </w:r>
-            <w:r>
-              <w:rPr>
-                <w:webHidden/>
+                <w:rtl/>
+              </w:rPr>
+              <w:t>15</w:t>
+            </w:r>
+            <w:r>
+              <w:rPr>
+                <w:rStyle w:val="Hyperlink"/>
                 <w:rtl/>
               </w:rPr>
               <w:fldChar w:fldCharType="end"/>
@@ -1855,7 +1961,7 @@
               <w:rtl/>
             </w:rPr>
           </w:pPr>
-          <w:hyperlink w:anchor="_Toc90237756" w:history="1">
+          <w:hyperlink w:anchor="_Toc90746882" w:history="1">
             <w:r>
               <w:rPr>
                 <w:rStyle w:val="Hyperlink"/>
@@ -1888,67 +1994,67 @@
             </w:r>
             <w:r>
               <w:rPr>
+                <w:rStyle w:val="Hyperlink"/>
+                <w:rtl/>
+              </w:rPr>
+              <w:fldChar w:fldCharType="begin"/>
+            </w:r>
+            <w:r>
+              <w:rPr>
                 <w:webHidden/>
                 <w:rtl/>
               </w:rPr>
-              <w:fldChar w:fldCharType="begin"/>
+              <w:instrText xml:space="preserve"> </w:instrText>
             </w:r>
             <w:r>
               <w:rPr>
                 <w:webHidden/>
+              </w:rPr>
+              <w:instrText>PAGEREF</w:instrText>
+            </w:r>
+            <w:r>
+              <w:rPr>
+                <w:webHidden/>
+                <w:rtl/>
+              </w:rPr>
+              <w:instrText xml:space="preserve"> _</w:instrText>
+            </w:r>
+            <w:r>
+              <w:rPr>
+                <w:webHidden/>
+              </w:rPr>
+              <w:instrText>Toc90746882 \h</w:instrText>
+            </w:r>
+            <w:r>
+              <w:rPr>
+                <w:webHidden/>
                 <w:rtl/>
               </w:rPr>
               <w:instrText xml:space="preserve"> </w:instrText>
             </w:r>
             <w:r>
               <w:rPr>
+                <w:rStyle w:val="Hyperlink"/>
+                <w:rtl/>
+              </w:rPr>
+            </w:r>
+            <w:r>
+              <w:rPr>
+                <w:rStyle w:val="Hyperlink"/>
+                <w:rtl/>
+              </w:rPr>
+              <w:fldChar w:fldCharType="separate"/>
+            </w:r>
+            <w:r>
+              <w:rPr>
                 <w:webHidden/>
-              </w:rPr>
-              <w:instrText>PAGEREF</w:instrText>
-            </w:r>
-            <w:r>
-              <w:rPr>
-                <w:webHidden/>
-                <w:rtl/>
-              </w:rPr>
-              <w:instrText xml:space="preserve"> _</w:instrText>
-            </w:r>
-            <w:r>
-              <w:rPr>
-                <w:webHidden/>
-              </w:rPr>
-              <w:instrText>Toc90237756 \h</w:instrText>
-            </w:r>
-            <w:r>
-              <w:rPr>
-                <w:webHidden/>
-                <w:rtl/>
-              </w:rPr>
-              <w:instrText xml:space="preserve"> </w:instrText>
-            </w:r>
-            <w:r>
-              <w:rPr>
-                <w:webHidden/>
-                <w:rtl/>
-              </w:rPr>
-            </w:r>
-            <w:r>
-              <w:rPr>
-                <w:webHidden/>
-                <w:rtl/>
-              </w:rPr>
-              <w:fldChar w:fldCharType="separate"/>
-            </w:r>
-            <w:r>
-              <w:rPr>
-                <w:webHidden/>
-                <w:rtl/>
-              </w:rPr>
-              <w:t>15</w:t>
-            </w:r>
-            <w:r>
-              <w:rPr>
-                <w:webHidden/>
+                <w:rtl/>
+              </w:rPr>
+              <w:t>16</w:t>
+            </w:r>
+            <w:r>
+              <w:rPr>
+                <w:rStyle w:val="Hyperlink"/>
                 <w:rtl/>
               </w:rPr>
               <w:fldChar w:fldCharType="end"/>
@@ -1968,10 +2074,11 @@
               <w:rtl/>
             </w:rPr>
           </w:pPr>
-          <w:hyperlink w:anchor="_Toc90237757" w:history="1">
+          <w:hyperlink w:anchor="_Toc90746883" w:history="1">
             <w:r>
               <w:rPr>
                 <w:rStyle w:val="Hyperlink"/>
+                <w:rFonts w:ascii="David" w:hAnsi="David"/>
               </w:rPr>
               <w:t>7.1</w:t>
             </w:r>
@@ -1999,67 +2106,67 @@
             </w:r>
             <w:r>
               <w:rPr>
+                <w:rStyle w:val="Hyperlink"/>
+                <w:rtl/>
+              </w:rPr>
+              <w:fldChar w:fldCharType="begin"/>
+            </w:r>
+            <w:r>
+              <w:rPr>
                 <w:webHidden/>
                 <w:rtl/>
               </w:rPr>
-              <w:fldChar w:fldCharType="begin"/>
+              <w:instrText xml:space="preserve"> </w:instrText>
             </w:r>
             <w:r>
               <w:rPr>
                 <w:webHidden/>
+              </w:rPr>
+              <w:instrText>PAGEREF</w:instrText>
+            </w:r>
+            <w:r>
+              <w:rPr>
+                <w:webHidden/>
+                <w:rtl/>
+              </w:rPr>
+              <w:instrText xml:space="preserve"> _</w:instrText>
+            </w:r>
+            <w:r>
+              <w:rPr>
+                <w:webHidden/>
+              </w:rPr>
+              <w:instrText>Toc90746883 \h</w:instrText>
+            </w:r>
+            <w:r>
+              <w:rPr>
+                <w:webHidden/>
                 <w:rtl/>
               </w:rPr>
               <w:instrText xml:space="preserve"> </w:instrText>
             </w:r>
             <w:r>
               <w:rPr>
+                <w:rStyle w:val="Hyperlink"/>
+                <w:rtl/>
+              </w:rPr>
+            </w:r>
+            <w:r>
+              <w:rPr>
+                <w:rStyle w:val="Hyperlink"/>
+                <w:rtl/>
+              </w:rPr>
+              <w:fldChar w:fldCharType="separate"/>
+            </w:r>
+            <w:r>
+              <w:rPr>
                 <w:webHidden/>
-              </w:rPr>
-              <w:instrText>PAGEREF</w:instrText>
-            </w:r>
-            <w:r>
-              <w:rPr>
-                <w:webHidden/>
-                <w:rtl/>
-              </w:rPr>
-              <w:instrText xml:space="preserve"> _</w:instrText>
-            </w:r>
-            <w:r>
-              <w:rPr>
-                <w:webHidden/>
-              </w:rPr>
-              <w:instrText>Toc90237757 \h</w:instrText>
-            </w:r>
-            <w:r>
-              <w:rPr>
-                <w:webHidden/>
-                <w:rtl/>
-              </w:rPr>
-              <w:instrText xml:space="preserve"> </w:instrText>
-            </w:r>
-            <w:r>
-              <w:rPr>
-                <w:webHidden/>
-                <w:rtl/>
-              </w:rPr>
-            </w:r>
-            <w:r>
-              <w:rPr>
-                <w:webHidden/>
-                <w:rtl/>
-              </w:rPr>
-              <w:fldChar w:fldCharType="separate"/>
-            </w:r>
-            <w:r>
-              <w:rPr>
-                <w:webHidden/>
-                <w:rtl/>
-              </w:rPr>
-              <w:t>15</w:t>
-            </w:r>
-            <w:r>
-              <w:rPr>
-                <w:webHidden/>
+                <w:rtl/>
+              </w:rPr>
+              <w:t>16</w:t>
+            </w:r>
+            <w:r>
+              <w:rPr>
+                <w:rStyle w:val="Hyperlink"/>
                 <w:rtl/>
               </w:rPr>
               <w:fldChar w:fldCharType="end"/>
@@ -2069,6 +2176,9 @@
         <w:p>
           <w:pPr>
             <w:pStyle w:val="TOC2"/>
+            <w:tabs>
+              <w:tab w:val="left" w:pos="2237"/>
+            </w:tabs>
             <w:rPr>
               <w:rFonts w:asciiTheme="minorHAnsi" w:eastAsiaTheme="minorEastAsia" w:hAnsiTheme="minorHAnsi" w:cstheme="minorBidi"/>
               <w:sz w:val="22"/>
@@ -2076,10 +2186,11 @@
               <w:rtl/>
             </w:rPr>
           </w:pPr>
-          <w:hyperlink w:anchor="_Toc90237758" w:history="1">
+          <w:hyperlink w:anchor="_Toc90746884" w:history="1">
             <w:r>
               <w:rPr>
                 <w:rStyle w:val="Hyperlink"/>
+                <w:rFonts w:ascii="David" w:hAnsi="David"/>
                 <w:rtl/>
               </w:rPr>
               <w:t>7.2</w:t>
@@ -2097,6 +2208,12 @@
               <w:rPr>
                 <w:rStyle w:val="Hyperlink"/>
               </w:rPr>
+              <w:t>...</w:t>
+            </w:r>
+            <w:r>
+              <w:rPr>
+                <w:rStyle w:val="Hyperlink"/>
+              </w:rPr>
               <w:t>Controller</w:t>
             </w:r>
             <w:r>
@@ -2108,67 +2225,67 @@
             </w:r>
             <w:r>
               <w:rPr>
+                <w:rStyle w:val="Hyperlink"/>
+                <w:rtl/>
+              </w:rPr>
+              <w:fldChar w:fldCharType="begin"/>
+            </w:r>
+            <w:r>
+              <w:rPr>
                 <w:webHidden/>
                 <w:rtl/>
               </w:rPr>
-              <w:fldChar w:fldCharType="begin"/>
+              <w:instrText xml:space="preserve"> </w:instrText>
             </w:r>
             <w:r>
               <w:rPr>
                 <w:webHidden/>
+              </w:rPr>
+              <w:instrText>PAGEREF</w:instrText>
+            </w:r>
+            <w:r>
+              <w:rPr>
+                <w:webHidden/>
+                <w:rtl/>
+              </w:rPr>
+              <w:instrText xml:space="preserve"> _</w:instrText>
+            </w:r>
+            <w:r>
+              <w:rPr>
+                <w:webHidden/>
+              </w:rPr>
+              <w:instrText>Toc90746884 \h</w:instrText>
+            </w:r>
+            <w:r>
+              <w:rPr>
+                <w:webHidden/>
                 <w:rtl/>
               </w:rPr>
               <w:instrText xml:space="preserve"> </w:instrText>
             </w:r>
             <w:r>
               <w:rPr>
+                <w:rStyle w:val="Hyperlink"/>
+                <w:rtl/>
+              </w:rPr>
+            </w:r>
+            <w:r>
+              <w:rPr>
+                <w:rStyle w:val="Hyperlink"/>
+                <w:rtl/>
+              </w:rPr>
+              <w:fldChar w:fldCharType="separate"/>
+            </w:r>
+            <w:r>
+              <w:rPr>
                 <w:webHidden/>
-              </w:rPr>
-              <w:instrText>PAGEREF</w:instrText>
-            </w:r>
-            <w:r>
-              <w:rPr>
-                <w:webHidden/>
-                <w:rtl/>
-              </w:rPr>
-              <w:instrText xml:space="preserve"> _</w:instrText>
-            </w:r>
-            <w:r>
-              <w:rPr>
-                <w:webHidden/>
-              </w:rPr>
-              <w:instrText>Toc90237758 \h</w:instrText>
-            </w:r>
-            <w:r>
-              <w:rPr>
-                <w:webHidden/>
-                <w:rtl/>
-              </w:rPr>
-              <w:instrText xml:space="preserve"> </w:instrText>
-            </w:r>
-            <w:r>
-              <w:rPr>
-                <w:webHidden/>
-                <w:rtl/>
-              </w:rPr>
-            </w:r>
-            <w:r>
-              <w:rPr>
-                <w:webHidden/>
-                <w:rtl/>
-              </w:rPr>
-              <w:fldChar w:fldCharType="separate"/>
-            </w:r>
-            <w:r>
-              <w:rPr>
-                <w:webHidden/>
-                <w:rtl/>
-              </w:rPr>
-              <w:t>16</w:t>
-            </w:r>
-            <w:r>
-              <w:rPr>
-                <w:webHidden/>
+                <w:rtl/>
+              </w:rPr>
+              <w:t>17</w:t>
+            </w:r>
+            <w:r>
+              <w:rPr>
+                <w:rStyle w:val="Hyperlink"/>
                 <w:rtl/>
               </w:rPr>
               <w:fldChar w:fldCharType="end"/>
@@ -2185,7 +2302,7 @@
               <w:rtl/>
             </w:rPr>
           </w:pPr>
-          <w:hyperlink w:anchor="_Toc90237759" w:history="1">
+          <w:hyperlink w:anchor="_Toc90746885" w:history="1">
             <w:r>
               <w:rPr>
                 <w:rStyle w:val="Hyperlink"/>
@@ -2230,9 +2347,137 @@
             </w:r>
             <w:r>
               <w:rPr>
+                <w:rStyle w:val="Hyperlink"/>
+                <w:rtl/>
+              </w:rPr>
+              <w:fldChar w:fldCharType="begin"/>
+            </w:r>
+            <w:r>
+              <w:rPr>
                 <w:webHidden/>
                 <w:rtl/>
               </w:rPr>
+              <w:instrText xml:space="preserve"> </w:instrText>
+            </w:r>
+            <w:r>
+              <w:rPr>
+                <w:webHidden/>
+              </w:rPr>
+              <w:instrText>PAGEREF</w:instrText>
+            </w:r>
+            <w:r>
+              <w:rPr>
+                <w:webHidden/>
+                <w:rtl/>
+              </w:rPr>
+              <w:instrText xml:space="preserve"> _</w:instrText>
+            </w:r>
+            <w:r>
+              <w:rPr>
+                <w:webHidden/>
+              </w:rPr>
+              <w:instrText>Toc90746885 \h</w:instrText>
+            </w:r>
+            <w:r>
+              <w:rPr>
+                <w:webHidden/>
+                <w:rtl/>
+              </w:rPr>
+              <w:instrText xml:space="preserve"> </w:instrText>
+            </w:r>
+            <w:r>
+              <w:rPr>
+                <w:rStyle w:val="Hyperlink"/>
+                <w:rtl/>
+              </w:rPr>
+            </w:r>
+            <w:r>
+              <w:rPr>
+                <w:rStyle w:val="Hyperlink"/>
+                <w:rtl/>
+              </w:rPr>
+              <w:fldChar w:fldCharType="separate"/>
+            </w:r>
+            <w:r>
+              <w:rPr>
+                <w:webHidden/>
+                <w:rtl/>
+              </w:rPr>
+              <w:t>17</w:t>
+            </w:r>
+            <w:r>
+              <w:rPr>
+                <w:rStyle w:val="Hyperlink"/>
+                <w:rtl/>
+              </w:rPr>
+              <w:fldChar w:fldCharType="end"/>
+            </w:r>
+          </w:hyperlink>
+        </w:p>
+        <w:p>
+          <w:pPr>
+            <w:pStyle w:val="TOC3"/>
+            <w:tabs>
+              <w:tab w:val="left" w:pos="3425"/>
+            </w:tabs>
+            <w:rPr>
+              <w:rFonts w:asciiTheme="minorHAnsi" w:eastAsiaTheme="minorEastAsia" w:hAnsiTheme="minorHAnsi" w:cstheme="minorBidi"/>
+              <w:sz w:val="22"/>
+              <w:szCs w:val="22"/>
+              <w:rtl/>
+            </w:rPr>
+          </w:pPr>
+          <w:hyperlink w:anchor="_Toc90746886" w:history="1">
+            <w:r>
+              <w:rPr>
+                <w:rStyle w:val="Hyperlink"/>
+                <w:rFonts w:cstheme="majorBidi"/>
+                <w:rtl/>
+                <w14:scene3d>
+                  <w14:camera w14:prst="orthographicFront"/>
+                  <w14:lightRig w14:rig="threePt" w14:dir="t">
+                    <w14:rot w14:lat="0" w14:lon="0" w14:rev="0"/>
+                  </w14:lightRig>
+                </w14:scene3d>
+                <w14:props3d w14:extrusionH="0" w14:contourW="0" w14:prstMaterial="warmMatte"/>
+              </w:rPr>
+              <w:t>7.2.2</w:t>
+            </w:r>
+            <w:r>
+              <w:rPr>
+                <w:rFonts w:asciiTheme="minorHAnsi" w:eastAsiaTheme="minorEastAsia" w:hAnsiTheme="minorHAnsi" w:cstheme="minorBidi"/>
+                <w:sz w:val="22"/>
+                <w:szCs w:val="22"/>
+                <w:rtl/>
+              </w:rPr>
+              <w:tab/>
+            </w:r>
+            <w:r>
+              <w:rPr>
+                <w:rStyle w:val="Hyperlink"/>
+                <w:rFonts w:asciiTheme="majorBidi" w:hAnsiTheme="majorBidi" w:cstheme="majorBidi"/>
+              </w:rPr>
+              <w:t>.</w:t>
+            </w:r>
+            <w:r>
+              <w:rPr>
+                <w:rStyle w:val="Hyperlink"/>
+                <w:rFonts w:asciiTheme="majorBidi" w:hAnsiTheme="majorBidi" w:cstheme="majorBidi"/>
+              </w:rPr>
+              <w:t>Priority Queue</w:t>
+            </w:r>
+            <w:r>
+              <w:rPr>
+                <w:webHidden/>
+                <w:rtl/>
+              </w:rPr>
+              <w:tab/>
+            </w:r>
+            <w:r>
+              <w:rPr>
+                <w:rStyle w:val="Hyperlink"/>
+                <w:rtl/>
+              </w:rPr>
               <w:fldChar w:fldCharType="begin"/>
             </w:r>
             <w:r>
@@ -2259,7 +2504,7 @@
               <w:rPr>
                 <w:webHidden/>
               </w:rPr>
-              <w:instrText>Toc90237759 \h</w:instrText>
+              <w:instrText>Toc90746886 \h</w:instrText>
             </w:r>
             <w:r>
               <w:rPr>
@@ -2270,15 +2515,134 @@
             </w:r>
             <w:r>
               <w:rPr>
+                <w:rStyle w:val="Hyperlink"/>
+                <w:rtl/>
+              </w:rPr>
+            </w:r>
+            <w:r>
+              <w:rPr>
+                <w:rStyle w:val="Hyperlink"/>
+                <w:rtl/>
+              </w:rPr>
+              <w:fldChar w:fldCharType="separate"/>
+            </w:r>
+            <w:r>
+              <w:rPr>
                 <w:webHidden/>
                 <w:rtl/>
               </w:rPr>
+              <w:t>20</w:t>
+            </w:r>
+            <w:r>
+              <w:rPr>
+                <w:rStyle w:val="Hyperlink"/>
+                <w:rtl/>
+              </w:rPr>
+              <w:fldChar w:fldCharType="end"/>
+            </w:r>
+          </w:hyperlink>
+        </w:p>
+        <w:p>
+          <w:pPr>
+            <w:pStyle w:val="TOC2"/>
+            <w:tabs>
+              <w:tab w:val="left" w:pos="2190"/>
+            </w:tabs>
+            <w:rPr>
+              <w:rFonts w:asciiTheme="minorHAnsi" w:eastAsiaTheme="minorEastAsia" w:hAnsiTheme="minorHAnsi" w:cstheme="minorBidi"/>
+              <w:sz w:val="22"/>
+              <w:szCs w:val="22"/>
+              <w:rtl/>
+            </w:rPr>
+          </w:pPr>
+          <w:hyperlink w:anchor="_Toc90746887" w:history="1">
+            <w:r>
+              <w:rPr>
+                <w:rStyle w:val="Hyperlink"/>
+                <w:rFonts w:ascii="David" w:hAnsi="David"/>
+                <w:rtl/>
+              </w:rPr>
+              <w:t>7.3</w:t>
+            </w:r>
+            <w:r>
+              <w:rPr>
+                <w:rFonts w:asciiTheme="minorHAnsi" w:eastAsiaTheme="minorEastAsia" w:hAnsiTheme="minorHAnsi" w:cstheme="minorBidi"/>
+                <w:sz w:val="22"/>
+                <w:szCs w:val="22"/>
+                <w:rtl/>
+              </w:rPr>
+              <w:tab/>
+            </w:r>
+            <w:r>
+              <w:rPr>
+                <w:rStyle w:val="Hyperlink"/>
+              </w:rPr>
+              <w:t>…</w:t>
+            </w:r>
+            <w:r>
+              <w:rPr>
+                <w:rStyle w:val="Hyperlink"/>
+              </w:rPr>
+              <w:t>Simulator</w:t>
             </w:r>
             <w:r>
               <w:rPr>
                 <w:webHidden/>
                 <w:rtl/>
               </w:rPr>
+              <w:tab/>
+            </w:r>
+            <w:r>
+              <w:rPr>
+                <w:rStyle w:val="Hyperlink"/>
+                <w:rtl/>
+              </w:rPr>
+              <w:fldChar w:fldCharType="begin"/>
+            </w:r>
+            <w:r>
+              <w:rPr>
+                <w:webHidden/>
+                <w:rtl/>
+              </w:rPr>
+              <w:instrText xml:space="preserve"> </w:instrText>
+            </w:r>
+            <w:r>
+              <w:rPr>
+                <w:webHidden/>
+              </w:rPr>
+              <w:instrText>PAGEREF</w:instrText>
+            </w:r>
+            <w:r>
+              <w:rPr>
+                <w:webHidden/>
+                <w:rtl/>
+              </w:rPr>
+              <w:instrText xml:space="preserve"> _</w:instrText>
+            </w:r>
+            <w:r>
+              <w:rPr>
+                <w:webHidden/>
+              </w:rPr>
+              <w:instrText>Toc90746887 \h</w:instrText>
+            </w:r>
+            <w:r>
+              <w:rPr>
+                <w:webHidden/>
+                <w:rtl/>
+              </w:rPr>
+              <w:instrText xml:space="preserve"> </w:instrText>
+            </w:r>
+            <w:r>
+              <w:rPr>
+                <w:rStyle w:val="Hyperlink"/>
+                <w:rtl/>
+              </w:rPr>
+            </w:r>
+            <w:r>
+              <w:rPr>
+                <w:rStyle w:val="Hyperlink"/>
+                <w:rtl/>
+              </w:rPr>
               <w:fldChar w:fldCharType="separate"/>
             </w:r>
             <w:r>
@@ -2286,11 +2650,130 @@
                 <w:webHidden/>
                 <w:rtl/>
               </w:rPr>
-              <w:t>16</w:t>
+              <w:t>21</w:t>
+            </w:r>
+            <w:r>
+              <w:rPr>
+                <w:rStyle w:val="Hyperlink"/>
+                <w:rtl/>
+              </w:rPr>
+              <w:fldChar w:fldCharType="end"/>
+            </w:r>
+          </w:hyperlink>
+        </w:p>
+        <w:p>
+          <w:pPr>
+            <w:pStyle w:val="TOC3"/>
+            <w:tabs>
+              <w:tab w:val="left" w:pos="3376"/>
+            </w:tabs>
+            <w:rPr>
+              <w:rFonts w:asciiTheme="minorHAnsi" w:eastAsiaTheme="minorEastAsia" w:hAnsiTheme="minorHAnsi" w:cstheme="minorBidi"/>
+              <w:sz w:val="22"/>
+              <w:szCs w:val="22"/>
+              <w:rtl/>
+            </w:rPr>
+          </w:pPr>
+          <w:hyperlink w:anchor="_Toc90746888" w:history="1">
+            <w:r>
+              <w:rPr>
+                <w:rStyle w:val="Hyperlink"/>
+                <w:rtl/>
+                <w14:scene3d>
+                  <w14:camera w14:prst="orthographicFront"/>
+                  <w14:lightRig w14:rig="threePt" w14:dir="t">
+                    <w14:rot w14:lat="0" w14:lon="0" w14:rev="0"/>
+                  </w14:lightRig>
+                </w14:scene3d>
+                <w14:props3d w14:extrusionH="0" w14:contourW="0" w14:prstMaterial="warmMatte"/>
+              </w:rPr>
+              <w:t>7.3.1</w:t>
+            </w:r>
+            <w:r>
+              <w:rPr>
+                <w:rFonts w:asciiTheme="minorHAnsi" w:eastAsiaTheme="minorEastAsia" w:hAnsiTheme="minorHAnsi" w:cstheme="minorBidi"/>
+                <w:sz w:val="22"/>
+                <w:szCs w:val="22"/>
+                <w:rtl/>
+              </w:rPr>
+              <w:tab/>
+            </w:r>
+            <w:r>
+              <w:rPr>
+                <w:rStyle w:val="Hyperlink"/>
+              </w:rPr>
+              <w:t>Priority Queue</w:t>
             </w:r>
             <w:r>
               <w:rPr>
                 <w:webHidden/>
+                <w:rtl/>
+              </w:rPr>
+              <w:tab/>
+            </w:r>
+            <w:r>
+              <w:rPr>
+                <w:rStyle w:val="Hyperlink"/>
+                <w:rtl/>
+              </w:rPr>
+              <w:fldChar w:fldCharType="begin"/>
+            </w:r>
+            <w:r>
+              <w:rPr>
+                <w:webHidden/>
+                <w:rtl/>
+              </w:rPr>
+              <w:instrText xml:space="preserve"> </w:instrText>
+            </w:r>
+            <w:r>
+              <w:rPr>
+                <w:webHidden/>
+              </w:rPr>
+              <w:instrText>PAGEREF</w:instrText>
+            </w:r>
+            <w:r>
+              <w:rPr>
+                <w:webHidden/>
+                <w:rtl/>
+              </w:rPr>
+              <w:instrText xml:space="preserve"> _</w:instrText>
+            </w:r>
+            <w:r>
+              <w:rPr>
+                <w:webHidden/>
+              </w:rPr>
+              <w:instrText>Toc90746888 \h</w:instrText>
+            </w:r>
+            <w:r>
+              <w:rPr>
+                <w:webHidden/>
+                <w:rtl/>
+              </w:rPr>
+              <w:instrText xml:space="preserve"> </w:instrText>
+            </w:r>
+            <w:r>
+              <w:rPr>
+                <w:rStyle w:val="Hyperlink"/>
+                <w:rtl/>
+              </w:rPr>
+            </w:r>
+            <w:r>
+              <w:rPr>
+                <w:rStyle w:val="Hyperlink"/>
+                <w:rtl/>
+              </w:rPr>
+              <w:fldChar w:fldCharType="separate"/>
+            </w:r>
+            <w:r>
+              <w:rPr>
+                <w:webHidden/>
+                <w:rtl/>
+              </w:rPr>
+              <w:t>22</w:t>
+            </w:r>
+            <w:r>
+              <w:rPr>
+                <w:rStyle w:val="Hyperlink"/>
                 <w:rtl/>
               </w:rPr>
               <w:fldChar w:fldCharType="end"/>
@@ -2307,11 +2790,10 @@
               <w:rtl/>
             </w:rPr>
           </w:pPr>
-          <w:hyperlink w:anchor="_Toc90237760" w:history="1">
+          <w:hyperlink w:anchor="_Toc90746889" w:history="1">
             <w:r>
               <w:rPr>
                 <w:rStyle w:val="Hyperlink"/>
-                <w:rFonts w:cstheme="majorBidi"/>
                 <w:rtl/>
                 <w14:scene3d>
                   <w14:camera w14:prst="orthographicFront"/>
@@ -2321,7 +2803,7 @@
                 </w14:scene3d>
                 <w14:props3d w14:extrusionH="0" w14:contourW="0" w14:prstMaterial="warmMatte"/>
               </w:rPr>
-              <w:t>7.2.2</w:t>
+              <w:t>7.3.2</w:t>
             </w:r>
             <w:r>
               <w:rPr>
@@ -2335,9 +2817,8 @@
             <w:r>
               <w:rPr>
                 <w:rStyle w:val="Hyperlink"/>
-                <w:rFonts w:asciiTheme="majorBidi" w:hAnsiTheme="majorBidi" w:cstheme="majorBidi"/>
-              </w:rPr>
-              <w:t>Priority Queue</w:t>
+              </w:rPr>
+              <w:t>State</w:t>
             </w:r>
             <w:r>
               <w:rPr>
@@ -2348,176 +2829,67 @@
             </w:r>
             <w:r>
               <w:rPr>
+                <w:rStyle w:val="Hyperlink"/>
+                <w:rtl/>
+              </w:rPr>
+              <w:fldChar w:fldCharType="begin"/>
+            </w:r>
+            <w:r>
+              <w:rPr>
                 <w:webHidden/>
                 <w:rtl/>
               </w:rPr>
-              <w:fldChar w:fldCharType="begin"/>
+              <w:instrText xml:space="preserve"> </w:instrText>
             </w:r>
             <w:r>
               <w:rPr>
                 <w:webHidden/>
+              </w:rPr>
+              <w:instrText>PAGEREF</w:instrText>
+            </w:r>
+            <w:r>
+              <w:rPr>
+                <w:webHidden/>
+                <w:rtl/>
+              </w:rPr>
+              <w:instrText xml:space="preserve"> _</w:instrText>
+            </w:r>
+            <w:r>
+              <w:rPr>
+                <w:webHidden/>
+              </w:rPr>
+              <w:instrText>Toc90746889 \h</w:instrText>
+            </w:r>
+            <w:r>
+              <w:rPr>
+                <w:webHidden/>
                 <w:rtl/>
               </w:rPr>
               <w:instrText xml:space="preserve"> </w:instrText>
             </w:r>
             <w:r>
               <w:rPr>
+                <w:rStyle w:val="Hyperlink"/>
+                <w:rtl/>
+              </w:rPr>
+            </w:r>
+            <w:r>
+              <w:rPr>
+                <w:rStyle w:val="Hyperlink"/>
+                <w:rtl/>
+              </w:rPr>
+              <w:fldChar w:fldCharType="separate"/>
+            </w:r>
+            <w:r>
+              <w:rPr>
                 <w:webHidden/>
-              </w:rPr>
-              <w:instrText>PAGEREF</w:instrText>
-            </w:r>
-            <w:r>
-              <w:rPr>
-                <w:webHidden/>
-                <w:rtl/>
-              </w:rPr>
-              <w:instrText xml:space="preserve"> _</w:instrText>
-            </w:r>
-            <w:r>
-              <w:rPr>
-                <w:webHidden/>
-              </w:rPr>
-              <w:instrText>Toc90237760 \h</w:instrText>
-            </w:r>
-            <w:r>
-              <w:rPr>
-                <w:webHidden/>
-                <w:rtl/>
-              </w:rPr>
-              <w:instrText xml:space="preserve"> </w:instrText>
-            </w:r>
-            <w:r>
-              <w:rPr>
-                <w:webHidden/>
-                <w:rtl/>
-              </w:rPr>
-            </w:r>
-            <w:r>
-              <w:rPr>
-                <w:webHidden/>
-                <w:rtl/>
-              </w:rPr>
-              <w:fldChar w:fldCharType="separate"/>
-            </w:r>
-            <w:r>
-              <w:rPr>
-                <w:webHidden/>
-                <w:rtl/>
-              </w:rPr>
-              <w:t>19</w:t>
-            </w:r>
-            <w:r>
-              <w:rPr>
-                <w:webHidden/>
-                <w:rtl/>
-              </w:rPr>
-              <w:fldChar w:fldCharType="end"/>
-            </w:r>
-          </w:hyperlink>
-        </w:p>
-        <w:p>
-          <w:pPr>
-            <w:pStyle w:val="TOC2"/>
-            <w:rPr>
-              <w:rFonts w:asciiTheme="minorHAnsi" w:eastAsiaTheme="minorEastAsia" w:hAnsiTheme="minorHAnsi" w:cstheme="minorBidi"/>
-              <w:sz w:val="22"/>
-              <w:szCs w:val="22"/>
-              <w:rtl/>
-            </w:rPr>
-          </w:pPr>
-          <w:hyperlink w:anchor="_Toc90237761" w:history="1">
+                <w:rtl/>
+              </w:rPr>
+              <w:t>23</w:t>
+            </w:r>
             <w:r>
               <w:rPr>
                 <w:rStyle w:val="Hyperlink"/>
-                <w:rtl/>
-              </w:rPr>
-              <w:t>7.3</w:t>
-            </w:r>
-            <w:r>
-              <w:rPr>
-                <w:rFonts w:asciiTheme="minorHAnsi" w:eastAsiaTheme="minorEastAsia" w:hAnsiTheme="minorHAnsi" w:cstheme="minorBidi"/>
-                <w:sz w:val="22"/>
-                <w:szCs w:val="22"/>
-                <w:rtl/>
-              </w:rPr>
-              <w:tab/>
-            </w:r>
-            <w:r>
-              <w:rPr>
-                <w:rStyle w:val="Hyperlink"/>
-              </w:rPr>
-              <w:t>Simulator</w:t>
-            </w:r>
-            <w:r>
-              <w:rPr>
-                <w:webHidden/>
-                <w:rtl/>
-              </w:rPr>
-              <w:tab/>
-            </w:r>
-            <w:r>
-              <w:rPr>
-                <w:webHidden/>
-                <w:rtl/>
-              </w:rPr>
-              <w:fldChar w:fldCharType="begin"/>
-            </w:r>
-            <w:r>
-              <w:rPr>
-                <w:webHidden/>
-                <w:rtl/>
-              </w:rPr>
-              <w:instrText xml:space="preserve"> </w:instrText>
-            </w:r>
-            <w:r>
-              <w:rPr>
-                <w:webHidden/>
-              </w:rPr>
-              <w:instrText>PAGEREF</w:instrText>
-            </w:r>
-            <w:r>
-              <w:rPr>
-                <w:webHidden/>
-                <w:rtl/>
-              </w:rPr>
-              <w:instrText xml:space="preserve"> _</w:instrText>
-            </w:r>
-            <w:r>
-              <w:rPr>
-                <w:webHidden/>
-              </w:rPr>
-              <w:instrText>Toc90237761 \h</w:instrText>
-            </w:r>
-            <w:r>
-              <w:rPr>
-                <w:webHidden/>
-                <w:rtl/>
-              </w:rPr>
-              <w:instrText xml:space="preserve"> </w:instrText>
-            </w:r>
-            <w:r>
-              <w:rPr>
-                <w:webHidden/>
-                <w:rtl/>
-              </w:rPr>
-            </w:r>
-            <w:r>
-              <w:rPr>
-                <w:webHidden/>
-                <w:rtl/>
-              </w:rPr>
-              <w:fldChar w:fldCharType="separate"/>
-            </w:r>
-            <w:r>
-              <w:rPr>
-                <w:webHidden/>
-                <w:rtl/>
-              </w:rPr>
-              <w:t>20</w:t>
-            </w:r>
-            <w:r>
-              <w:rPr>
-                <w:webHidden/>
                 <w:rtl/>
               </w:rPr>
               <w:fldChar w:fldCharType="end"/>
@@ -2534,7 +2906,7 @@
               <w:rtl/>
             </w:rPr>
           </w:pPr>
-          <w:hyperlink w:anchor="_Toc90237762" w:history="1">
+          <w:hyperlink w:anchor="_Toc90746890" w:history="1">
             <w:r>
               <w:rPr>
                 <w:rStyle w:val="Hyperlink"/>
@@ -2547,7 +2919,7 @@
                 </w14:scene3d>
                 <w14:props3d w14:extrusionH="0" w14:contourW="0" w14:prstMaterial="warmMatte"/>
               </w:rPr>
-              <w:t>7.3.1</w:t>
+              <w:t>7.3.3</w:t>
             </w:r>
             <w:r>
               <w:rPr>
@@ -2561,8 +2933,9 @@
             <w:r>
               <w:rPr>
                 <w:rStyle w:val="Hyperlink"/>
-              </w:rPr>
-              <w:t>Priority Queue</w:t>
+                <w:rtl/>
+              </w:rPr>
+              <w:t>כתיבת קובץ קונפיגורציה חדש</w:t>
             </w:r>
             <w:r>
               <w:rPr>
@@ -2573,67 +2946,67 @@
             </w:r>
             <w:r>
               <w:rPr>
+                <w:rStyle w:val="Hyperlink"/>
+                <w:rtl/>
+              </w:rPr>
+              <w:fldChar w:fldCharType="begin"/>
+            </w:r>
+            <w:r>
+              <w:rPr>
                 <w:webHidden/>
                 <w:rtl/>
               </w:rPr>
-              <w:fldChar w:fldCharType="begin"/>
+              <w:instrText xml:space="preserve"> </w:instrText>
             </w:r>
             <w:r>
               <w:rPr>
                 <w:webHidden/>
+              </w:rPr>
+              <w:instrText>PAGEREF</w:instrText>
+            </w:r>
+            <w:r>
+              <w:rPr>
+                <w:webHidden/>
+                <w:rtl/>
+              </w:rPr>
+              <w:instrText xml:space="preserve"> _</w:instrText>
+            </w:r>
+            <w:r>
+              <w:rPr>
+                <w:webHidden/>
+              </w:rPr>
+              <w:instrText>Toc90746890 \h</w:instrText>
+            </w:r>
+            <w:r>
+              <w:rPr>
+                <w:webHidden/>
                 <w:rtl/>
               </w:rPr>
               <w:instrText xml:space="preserve"> </w:instrText>
             </w:r>
             <w:r>
               <w:rPr>
+                <w:rStyle w:val="Hyperlink"/>
+                <w:rtl/>
+              </w:rPr>
+            </w:r>
+            <w:r>
+              <w:rPr>
+                <w:rStyle w:val="Hyperlink"/>
+                <w:rtl/>
+              </w:rPr>
+              <w:fldChar w:fldCharType="separate"/>
+            </w:r>
+            <w:r>
+              <w:rPr>
                 <w:webHidden/>
-              </w:rPr>
-              <w:instrText>PAGEREF</w:instrText>
-            </w:r>
-            <w:r>
-              <w:rPr>
-                <w:webHidden/>
-                <w:rtl/>
-              </w:rPr>
-              <w:instrText xml:space="preserve"> _</w:instrText>
-            </w:r>
-            <w:r>
-              <w:rPr>
-                <w:webHidden/>
-              </w:rPr>
-              <w:instrText>Toc90237762 \h</w:instrText>
-            </w:r>
-            <w:r>
-              <w:rPr>
-                <w:webHidden/>
-                <w:rtl/>
-              </w:rPr>
-              <w:instrText xml:space="preserve"> </w:instrText>
-            </w:r>
-            <w:r>
-              <w:rPr>
-                <w:webHidden/>
-                <w:rtl/>
-              </w:rPr>
-            </w:r>
-            <w:r>
-              <w:rPr>
-                <w:webHidden/>
-                <w:rtl/>
-              </w:rPr>
-              <w:fldChar w:fldCharType="separate"/>
-            </w:r>
-            <w:r>
-              <w:rPr>
-                <w:webHidden/>
-                <w:rtl/>
-              </w:rPr>
-              <w:t>21</w:t>
-            </w:r>
-            <w:r>
-              <w:rPr>
-                <w:webHidden/>
+                <w:rtl/>
+              </w:rPr>
+              <w:t>25</w:t>
+            </w:r>
+            <w:r>
+              <w:rPr>
+                <w:rStyle w:val="Hyperlink"/>
                 <w:rtl/>
               </w:rPr>
               <w:fldChar w:fldCharType="end"/>
@@ -2642,7 +3015,247 @@
         </w:p>
         <w:p>
           <w:pPr>
-            <w:pStyle w:val="TOC3"/>
+            <w:pStyle w:val="TOC2"/>
+            <w:tabs>
+              <w:tab w:val="left" w:pos="1760"/>
+            </w:tabs>
+            <w:rPr>
+              <w:rFonts w:asciiTheme="minorHAnsi" w:eastAsiaTheme="minorEastAsia" w:hAnsiTheme="minorHAnsi" w:cstheme="minorBidi" w:hint="cs"/>
+              <w:sz w:val="22"/>
+              <w:szCs w:val="22"/>
+            </w:rPr>
+          </w:pPr>
+          <w:hyperlink w:anchor="_Toc90746891" w:history="1">
+            <w:r>
+              <w:rPr>
+                <w:rStyle w:val="Hyperlink"/>
+                <w:rFonts w:ascii="David" w:hAnsi="David"/>
+                <w:rtl/>
+              </w:rPr>
+              <w:t>7.4</w:t>
+            </w:r>
+            <w:r>
+              <w:rPr>
+                <w:rFonts w:asciiTheme="minorHAnsi" w:eastAsiaTheme="minorEastAsia" w:hAnsiTheme="minorHAnsi" w:cstheme="minorBidi"/>
+                <w:sz w:val="22"/>
+                <w:szCs w:val="22"/>
+                <w:rtl/>
+              </w:rPr>
+              <w:tab/>
+            </w:r>
+            <w:r>
+              <w:rPr>
+                <w:rStyle w:val="Hyperlink"/>
+              </w:rPr>
+              <w:t>Clock</w:t>
+            </w:r>
+            <w:r>
+              <w:rPr>
+                <w:rtl/>
+              </w:rPr>
+              <w:t>…</w:t>
+            </w:r>
+            <w:r>
+              <w:rPr>
+                <w:webHidden/>
+                <w:rtl/>
+              </w:rPr>
+              <w:tab/>
+            </w:r>
+            <w:r>
+              <w:rPr>
+                <w:rStyle w:val="Hyperlink"/>
+                <w:rtl/>
+              </w:rPr>
+              <w:fldChar w:fldCharType="begin"/>
+            </w:r>
+            <w:r>
+              <w:rPr>
+                <w:webHidden/>
+                <w:rtl/>
+              </w:rPr>
+              <w:instrText xml:space="preserve"> </w:instrText>
+            </w:r>
+            <w:r>
+              <w:rPr>
+                <w:webHidden/>
+              </w:rPr>
+              <w:instrText>PAGEREF</w:instrText>
+            </w:r>
+            <w:r>
+              <w:rPr>
+                <w:webHidden/>
+                <w:rtl/>
+              </w:rPr>
+              <w:instrText xml:space="preserve"> _</w:instrText>
+            </w:r>
+            <w:r>
+              <w:rPr>
+                <w:webHidden/>
+              </w:rPr>
+              <w:instrText>Toc90746891 \h</w:instrText>
+            </w:r>
+            <w:r>
+              <w:rPr>
+                <w:webHidden/>
+                <w:rtl/>
+              </w:rPr>
+              <w:instrText xml:space="preserve"> </w:instrText>
+            </w:r>
+            <w:r>
+              <w:rPr>
+                <w:rStyle w:val="Hyperlink"/>
+                <w:rtl/>
+              </w:rPr>
+            </w:r>
+            <w:r>
+              <w:rPr>
+                <w:rStyle w:val="Hyperlink"/>
+                <w:rtl/>
+              </w:rPr>
+              <w:fldChar w:fldCharType="separate"/>
+            </w:r>
+            <w:r>
+              <w:rPr>
+                <w:webHidden/>
+                <w:rtl/>
+              </w:rPr>
+              <w:t>25</w:t>
+            </w:r>
+            <w:r>
+              <w:rPr>
+                <w:rStyle w:val="Hyperlink"/>
+                <w:rtl/>
+              </w:rPr>
+              <w:fldChar w:fldCharType="end"/>
+            </w:r>
+          </w:hyperlink>
+        </w:p>
+        <w:p>
+          <w:pPr>
+            <w:pStyle w:val="TOC2"/>
+            <w:tabs>
+              <w:tab w:val="left" w:pos="1848"/>
+            </w:tabs>
+            <w:rPr>
+              <w:rFonts w:asciiTheme="minorHAnsi" w:eastAsiaTheme="minorEastAsia" w:hAnsiTheme="minorHAnsi" w:cstheme="minorBidi" w:hint="cs"/>
+              <w:sz w:val="22"/>
+              <w:szCs w:val="22"/>
+              <w:rtl/>
+            </w:rPr>
+          </w:pPr>
+          <w:hyperlink w:anchor="_Toc90746892" w:history="1">
+            <w:r>
+              <w:rPr>
+                <w:rStyle w:val="Hyperlink"/>
+                <w:rFonts w:ascii="David" w:hAnsi="David"/>
+                <w:rtl/>
+              </w:rPr>
+              <w:t>7.5</w:t>
+            </w:r>
+            <w:r>
+              <w:rPr>
+                <w:rFonts w:asciiTheme="minorHAnsi" w:eastAsiaTheme="minorEastAsia" w:hAnsiTheme="minorHAnsi" w:cstheme="minorBidi"/>
+                <w:sz w:val="22"/>
+                <w:szCs w:val="22"/>
+                <w:rtl/>
+              </w:rPr>
+              <w:tab/>
+            </w:r>
+            <w:r>
+              <w:rPr>
+                <w:rStyle w:val="Hyperlink"/>
+              </w:rPr>
+              <w:t>…</w:t>
+            </w:r>
+            <w:r>
+              <w:rPr>
+                <w:rStyle w:val="Hyperlink"/>
+              </w:rPr>
+              <w:t>Events</w:t>
+            </w:r>
+            <w:r>
+              <w:rPr>
+                <w:webHidden/>
+                <w:rtl/>
+              </w:rPr>
+              <w:tab/>
+            </w:r>
+            <w:r>
+              <w:rPr>
+                <w:rStyle w:val="Hyperlink"/>
+                <w:rtl/>
+              </w:rPr>
+              <w:fldChar w:fldCharType="begin"/>
+            </w:r>
+            <w:r>
+              <w:rPr>
+                <w:webHidden/>
+                <w:rtl/>
+              </w:rPr>
+              <w:instrText xml:space="preserve"> </w:instrText>
+            </w:r>
+            <w:r>
+              <w:rPr>
+                <w:webHidden/>
+              </w:rPr>
+              <w:instrText>PAGEREF</w:instrText>
+            </w:r>
+            <w:r>
+              <w:rPr>
+                <w:webHidden/>
+                <w:rtl/>
+              </w:rPr>
+              <w:instrText xml:space="preserve"> _</w:instrText>
+            </w:r>
+            <w:r>
+              <w:rPr>
+                <w:webHidden/>
+              </w:rPr>
+              <w:instrText>Toc90746892 \h</w:instrText>
+            </w:r>
+            <w:r>
+              <w:rPr>
+                <w:webHidden/>
+                <w:rtl/>
+              </w:rPr>
+              <w:instrText xml:space="preserve"> </w:instrText>
+            </w:r>
+            <w:r>
+              <w:rPr>
+                <w:rStyle w:val="Hyperlink"/>
+                <w:rtl/>
+              </w:rPr>
+            </w:r>
+            <w:r>
+              <w:rPr>
+                <w:rStyle w:val="Hyperlink"/>
+                <w:rtl/>
+              </w:rPr>
+              <w:fldChar w:fldCharType="separate"/>
+            </w:r>
+            <w:r>
+              <w:rPr>
+                <w:webHidden/>
+                <w:rtl/>
+              </w:rPr>
+              <w:t>27</w:t>
+            </w:r>
+            <w:r>
+              <w:rPr>
+                <w:rStyle w:val="Hyperlink"/>
+                <w:rtl/>
+              </w:rPr>
+              <w:fldChar w:fldCharType="end"/>
+            </w:r>
+          </w:hyperlink>
+        </w:p>
+        <w:p>
+          <w:pPr>
+            <w:pStyle w:val="TOC2"/>
+            <w:tabs>
+              <w:tab w:val="left" w:pos="2065"/>
+            </w:tabs>
             <w:rPr>
               <w:rFonts w:asciiTheme="minorHAnsi" w:eastAsiaTheme="minorEastAsia" w:hAnsiTheme="minorHAnsi" w:cstheme="minorBidi"/>
               <w:sz w:val="22"/>
@@ -2650,20 +3263,14 @@
               <w:rtl/>
             </w:rPr>
           </w:pPr>
-          <w:hyperlink w:anchor="_Toc90237763" w:history="1">
+          <w:hyperlink w:anchor="_Toc90746893" w:history="1">
             <w:r>
               <w:rPr>
                 <w:rStyle w:val="Hyperlink"/>
-                <w:rtl/>
-                <w14:scene3d>
-                  <w14:camera w14:prst="orthographicFront"/>
-                  <w14:lightRig w14:rig="threePt" w14:dir="t">
-                    <w14:rot w14:lat="0" w14:lon="0" w14:rev="0"/>
-                  </w14:lightRig>
-                </w14:scene3d>
-                <w14:props3d w14:extrusionH="0" w14:contourW="0" w14:prstMaterial="warmMatte"/>
-              </w:rPr>
-              <w:t>7.3.2</w:t>
+                <w:rFonts w:ascii="David" w:hAnsi="David"/>
+                <w:rtl/>
+              </w:rPr>
+              <w:t>7.6</w:t>
             </w:r>
             <w:r>
               <w:rPr>
@@ -2678,7 +3285,13 @@
               <w:rPr>
                 <w:rStyle w:val="Hyperlink"/>
               </w:rPr>
-              <w:t>State</w:t>
+              <w:t>Interrupt</w:t>
+            </w:r>
+            <w:r>
+              <w:rPr>
+                <w:rtl/>
+              </w:rPr>
+              <w:t>…</w:t>
             </w:r>
             <w:r>
               <w:rPr>
@@ -2689,511 +3302,67 @@
             </w:r>
             <w:r>
               <w:rPr>
+                <w:rStyle w:val="Hyperlink"/>
+                <w:rtl/>
+              </w:rPr>
+              <w:fldChar w:fldCharType="begin"/>
+            </w:r>
+            <w:r>
+              <w:rPr>
                 <w:webHidden/>
                 <w:rtl/>
               </w:rPr>
-              <w:fldChar w:fldCharType="begin"/>
+              <w:instrText xml:space="preserve"> </w:instrText>
             </w:r>
             <w:r>
               <w:rPr>
                 <w:webHidden/>
+              </w:rPr>
+              <w:instrText>PAGEREF</w:instrText>
+            </w:r>
+            <w:r>
+              <w:rPr>
+                <w:webHidden/>
+                <w:rtl/>
+              </w:rPr>
+              <w:instrText xml:space="preserve"> _</w:instrText>
+            </w:r>
+            <w:r>
+              <w:rPr>
+                <w:webHidden/>
+              </w:rPr>
+              <w:instrText>Toc90746893 \h</w:instrText>
+            </w:r>
+            <w:r>
+              <w:rPr>
+                <w:webHidden/>
                 <w:rtl/>
               </w:rPr>
               <w:instrText xml:space="preserve"> </w:instrText>
             </w:r>
             <w:r>
               <w:rPr>
+                <w:rStyle w:val="Hyperlink"/>
+                <w:rtl/>
+              </w:rPr>
+            </w:r>
+            <w:r>
+              <w:rPr>
+                <w:rStyle w:val="Hyperlink"/>
+                <w:rtl/>
+              </w:rPr>
+              <w:fldChar w:fldCharType="separate"/>
+            </w:r>
+            <w:r>
+              <w:rPr>
                 <w:webHidden/>
-              </w:rPr>
-              <w:instrText>PAGEREF</w:instrText>
-            </w:r>
-            <w:r>
-              <w:rPr>
-                <w:webHidden/>
-                <w:rtl/>
-              </w:rPr>
-              <w:instrText xml:space="preserve"> _</w:instrText>
-            </w:r>
-            <w:r>
-              <w:rPr>
-                <w:webHidden/>
-              </w:rPr>
-              <w:instrText>Toc90237763 \h</w:instrText>
-            </w:r>
-            <w:r>
-              <w:rPr>
-                <w:webHidden/>
-                <w:rtl/>
-              </w:rPr>
-              <w:instrText xml:space="preserve"> </w:instrText>
-            </w:r>
-            <w:r>
-              <w:rPr>
-                <w:webHidden/>
-                <w:rtl/>
-              </w:rPr>
-            </w:r>
-            <w:r>
-              <w:rPr>
-                <w:webHidden/>
-                <w:rtl/>
-              </w:rPr>
-              <w:fldChar w:fldCharType="separate"/>
-            </w:r>
-            <w:r>
-              <w:rPr>
-                <w:webHidden/>
-                <w:rtl/>
-              </w:rPr>
-              <w:t>22</w:t>
-            </w:r>
-            <w:r>
-              <w:rPr>
-                <w:webHidden/>
-                <w:rtl/>
-              </w:rPr>
-              <w:fldChar w:fldCharType="end"/>
-            </w:r>
-          </w:hyperlink>
-        </w:p>
-        <w:p>
-          <w:pPr>
-            <w:pStyle w:val="TOC3"/>
-            <w:rPr>
-              <w:rFonts w:asciiTheme="minorHAnsi" w:eastAsiaTheme="minorEastAsia" w:hAnsiTheme="minorHAnsi" w:cstheme="minorBidi"/>
-              <w:sz w:val="22"/>
-              <w:szCs w:val="22"/>
-              <w:rtl/>
-            </w:rPr>
-          </w:pPr>
-          <w:hyperlink w:anchor="_Toc90237764" w:history="1">
+                <w:rtl/>
+              </w:rPr>
+              <w:t>28</w:t>
+            </w:r>
             <w:r>
               <w:rPr>
                 <w:rStyle w:val="Hyperlink"/>
-                <w:rtl/>
-                <w14:scene3d>
-                  <w14:camera w14:prst="orthographicFront"/>
-                  <w14:lightRig w14:rig="threePt" w14:dir="t">
-                    <w14:rot w14:lat="0" w14:lon="0" w14:rev="0"/>
-                  </w14:lightRig>
-                </w14:scene3d>
-                <w14:props3d w14:extrusionH="0" w14:contourW="0" w14:prstMaterial="warmMatte"/>
-              </w:rPr>
-              <w:t>7.3.3</w:t>
-            </w:r>
-            <w:r>
-              <w:rPr>
-                <w:rFonts w:asciiTheme="minorHAnsi" w:eastAsiaTheme="minorEastAsia" w:hAnsiTheme="minorHAnsi" w:cstheme="minorBidi"/>
-                <w:sz w:val="22"/>
-                <w:szCs w:val="22"/>
-                <w:rtl/>
-              </w:rPr>
-              <w:tab/>
-            </w:r>
-            <w:r>
-              <w:rPr>
-                <w:rStyle w:val="Hyperlink"/>
-                <w:rtl/>
-              </w:rPr>
-              <w:t>כתיבת קובץ קונפיגורציה חדש</w:t>
-            </w:r>
-            <w:r>
-              <w:rPr>
-                <w:webHidden/>
-                <w:rtl/>
-              </w:rPr>
-              <w:tab/>
-            </w:r>
-            <w:r>
-              <w:rPr>
-                <w:webHidden/>
-                <w:rtl/>
-              </w:rPr>
-              <w:fldChar w:fldCharType="begin"/>
-            </w:r>
-            <w:r>
-              <w:rPr>
-                <w:webHidden/>
-                <w:rtl/>
-              </w:rPr>
-              <w:instrText xml:space="preserve"> </w:instrText>
-            </w:r>
-            <w:r>
-              <w:rPr>
-                <w:webHidden/>
-              </w:rPr>
-              <w:instrText>PAGEREF</w:instrText>
-            </w:r>
-            <w:r>
-              <w:rPr>
-                <w:webHidden/>
-                <w:rtl/>
-              </w:rPr>
-              <w:instrText xml:space="preserve"> _</w:instrText>
-            </w:r>
-            <w:r>
-              <w:rPr>
-                <w:webHidden/>
-              </w:rPr>
-              <w:instrText>Toc90237764 \h</w:instrText>
-            </w:r>
-            <w:r>
-              <w:rPr>
-                <w:webHidden/>
-                <w:rtl/>
-              </w:rPr>
-              <w:instrText xml:space="preserve"> </w:instrText>
-            </w:r>
-            <w:r>
-              <w:rPr>
-                <w:webHidden/>
-                <w:rtl/>
-              </w:rPr>
-            </w:r>
-            <w:r>
-              <w:rPr>
-                <w:webHidden/>
-                <w:rtl/>
-              </w:rPr>
-              <w:fldChar w:fldCharType="separate"/>
-            </w:r>
-            <w:r>
-              <w:rPr>
-                <w:webHidden/>
-                <w:rtl/>
-              </w:rPr>
-              <w:t>24</w:t>
-            </w:r>
-            <w:r>
-              <w:rPr>
-                <w:webHidden/>
-                <w:rtl/>
-              </w:rPr>
-              <w:fldChar w:fldCharType="end"/>
-            </w:r>
-          </w:hyperlink>
-        </w:p>
-        <w:p>
-          <w:pPr>
-            <w:pStyle w:val="TOC2"/>
-            <w:rPr>
-              <w:rFonts w:asciiTheme="minorHAnsi" w:eastAsiaTheme="minorEastAsia" w:hAnsiTheme="minorHAnsi" w:cstheme="minorBidi"/>
-              <w:sz w:val="22"/>
-              <w:szCs w:val="22"/>
-              <w:rtl/>
-            </w:rPr>
-          </w:pPr>
-          <w:hyperlink w:anchor="_Toc90237765" w:history="1">
-            <w:r>
-              <w:rPr>
-                <w:rStyle w:val="Hyperlink"/>
-                <w:rtl/>
-              </w:rPr>
-              <w:t>7.4</w:t>
-            </w:r>
-            <w:r>
-              <w:rPr>
-                <w:rFonts w:asciiTheme="minorHAnsi" w:eastAsiaTheme="minorEastAsia" w:hAnsiTheme="minorHAnsi" w:cstheme="minorBidi"/>
-                <w:sz w:val="22"/>
-                <w:szCs w:val="22"/>
-                <w:rtl/>
-              </w:rPr>
-              <w:tab/>
-            </w:r>
-            <w:r>
-              <w:rPr>
-                <w:rStyle w:val="Hyperlink"/>
-              </w:rPr>
-              <w:t>Clock</w:t>
-            </w:r>
-            <w:r>
-              <w:rPr>
-                <w:webHidden/>
-                <w:rtl/>
-              </w:rPr>
-              <w:tab/>
-            </w:r>
-            <w:r>
-              <w:rPr>
-                <w:webHidden/>
-                <w:rtl/>
-              </w:rPr>
-              <w:fldChar w:fldCharType="begin"/>
-            </w:r>
-            <w:r>
-              <w:rPr>
-                <w:webHidden/>
-                <w:rtl/>
-              </w:rPr>
-              <w:instrText xml:space="preserve"> </w:instrText>
-            </w:r>
-            <w:r>
-              <w:rPr>
-                <w:webHidden/>
-              </w:rPr>
-              <w:instrText>PAGEREF</w:instrText>
-            </w:r>
-            <w:r>
-              <w:rPr>
-                <w:webHidden/>
-                <w:rtl/>
-              </w:rPr>
-              <w:instrText xml:space="preserve"> _</w:instrText>
-            </w:r>
-            <w:r>
-              <w:rPr>
-                <w:webHidden/>
-              </w:rPr>
-              <w:instrText>Toc90237765 \h</w:instrText>
-            </w:r>
-            <w:r>
-              <w:rPr>
-                <w:webHidden/>
-                <w:rtl/>
-              </w:rPr>
-              <w:instrText xml:space="preserve"> </w:instrText>
-            </w:r>
-            <w:r>
-              <w:rPr>
-                <w:webHidden/>
-                <w:rtl/>
-              </w:rPr>
-            </w:r>
-            <w:r>
-              <w:rPr>
-                <w:webHidden/>
-                <w:rtl/>
-              </w:rPr>
-              <w:fldChar w:fldCharType="separate"/>
-            </w:r>
-            <w:r>
-              <w:rPr>
-                <w:webHidden/>
-                <w:rtl/>
-              </w:rPr>
-              <w:t>24</w:t>
-            </w:r>
-            <w:r>
-              <w:rPr>
-                <w:webHidden/>
-                <w:rtl/>
-              </w:rPr>
-              <w:fldChar w:fldCharType="end"/>
-            </w:r>
-          </w:hyperlink>
-        </w:p>
-        <w:p>
-          <w:pPr>
-            <w:pStyle w:val="TOC2"/>
-            <w:rPr>
-              <w:rFonts w:asciiTheme="minorHAnsi" w:eastAsiaTheme="minorEastAsia" w:hAnsiTheme="minorHAnsi" w:cstheme="minorBidi"/>
-              <w:sz w:val="22"/>
-              <w:szCs w:val="22"/>
-              <w:rtl/>
-            </w:rPr>
-          </w:pPr>
-          <w:hyperlink w:anchor="_Toc90237766" w:history="1">
-            <w:r>
-              <w:rPr>
-                <w:rStyle w:val="Hyperlink"/>
-                <w:rtl/>
-              </w:rPr>
-              <w:t>7.5</w:t>
-            </w:r>
-            <w:r>
-              <w:rPr>
-                <w:rFonts w:asciiTheme="minorHAnsi" w:eastAsiaTheme="minorEastAsia" w:hAnsiTheme="minorHAnsi" w:cstheme="minorBidi"/>
-                <w:sz w:val="22"/>
-                <w:szCs w:val="22"/>
-                <w:rtl/>
-              </w:rPr>
-              <w:tab/>
-            </w:r>
-            <w:r>
-              <w:rPr>
-                <w:rStyle w:val="Hyperlink"/>
-              </w:rPr>
-              <w:t>Events</w:t>
-            </w:r>
-            <w:r>
-              <w:rPr>
-                <w:webHidden/>
-                <w:rtl/>
-              </w:rPr>
-              <w:tab/>
-            </w:r>
-            <w:r>
-              <w:rPr>
-                <w:webHidden/>
-                <w:rtl/>
-              </w:rPr>
-              <w:fldChar w:fldCharType="begin"/>
-            </w:r>
-            <w:r>
-              <w:rPr>
-                <w:webHidden/>
-                <w:rtl/>
-              </w:rPr>
-              <w:instrText xml:space="preserve"> </w:instrText>
-            </w:r>
-            <w:r>
-              <w:rPr>
-                <w:webHidden/>
-              </w:rPr>
-              <w:instrText>PAGEREF</w:instrText>
-            </w:r>
-            <w:r>
-              <w:rPr>
-                <w:webHidden/>
-                <w:rtl/>
-              </w:rPr>
-              <w:instrText xml:space="preserve"> _</w:instrText>
-            </w:r>
-            <w:r>
-              <w:rPr>
-                <w:webHidden/>
-              </w:rPr>
-              <w:instrText>Toc90237766 \h</w:instrText>
-            </w:r>
-            <w:r>
-              <w:rPr>
-                <w:webHidden/>
-                <w:rtl/>
-              </w:rPr>
-              <w:instrText xml:space="preserve"> </w:instrText>
-            </w:r>
-            <w:r>
-              <w:rPr>
-                <w:webHidden/>
-                <w:rtl/>
-              </w:rPr>
-            </w:r>
-            <w:r>
-              <w:rPr>
-                <w:webHidden/>
-                <w:rtl/>
-              </w:rPr>
-              <w:fldChar w:fldCharType="separate"/>
-            </w:r>
-            <w:r>
-              <w:rPr>
-                <w:webHidden/>
-                <w:rtl/>
-              </w:rPr>
-              <w:t>26</w:t>
-            </w:r>
-            <w:r>
-              <w:rPr>
-                <w:webHidden/>
-                <w:rtl/>
-              </w:rPr>
-              <w:fldChar w:fldCharType="end"/>
-            </w:r>
-          </w:hyperlink>
-        </w:p>
-        <w:p>
-          <w:pPr>
-            <w:pStyle w:val="TOC2"/>
-            <w:rPr>
-              <w:rFonts w:asciiTheme="minorHAnsi" w:eastAsiaTheme="minorEastAsia" w:hAnsiTheme="minorHAnsi" w:cstheme="minorBidi"/>
-              <w:sz w:val="22"/>
-              <w:szCs w:val="22"/>
-              <w:rtl/>
-            </w:rPr>
-          </w:pPr>
-          <w:hyperlink w:anchor="_Toc90237767" w:history="1">
-            <w:r>
-              <w:rPr>
-                <w:rStyle w:val="Hyperlink"/>
-                <w:rtl/>
-              </w:rPr>
-              <w:t>7.6</w:t>
-            </w:r>
-            <w:r>
-              <w:rPr>
-                <w:rFonts w:asciiTheme="minorHAnsi" w:eastAsiaTheme="minorEastAsia" w:hAnsiTheme="minorHAnsi" w:cstheme="minorBidi"/>
-                <w:sz w:val="22"/>
-                <w:szCs w:val="22"/>
-                <w:rtl/>
-              </w:rPr>
-              <w:tab/>
-            </w:r>
-            <w:r>
-              <w:rPr>
-                <w:rStyle w:val="Hyperlink"/>
-              </w:rPr>
-              <w:t>Interrupt</w:t>
-            </w:r>
-            <w:r>
-              <w:rPr>
-                <w:webHidden/>
-                <w:rtl/>
-              </w:rPr>
-              <w:tab/>
-            </w:r>
-            <w:r>
-              <w:rPr>
-                <w:webHidden/>
-                <w:rtl/>
-              </w:rPr>
-              <w:fldChar w:fldCharType="begin"/>
-            </w:r>
-            <w:r>
-              <w:rPr>
-                <w:webHidden/>
-                <w:rtl/>
-              </w:rPr>
-              <w:instrText xml:space="preserve"> </w:instrText>
-            </w:r>
-            <w:r>
-              <w:rPr>
-                <w:webHidden/>
-              </w:rPr>
-              <w:instrText>PAGEREF</w:instrText>
-            </w:r>
-            <w:r>
-              <w:rPr>
-                <w:webHidden/>
-                <w:rtl/>
-              </w:rPr>
-              <w:instrText xml:space="preserve"> _</w:instrText>
-            </w:r>
-            <w:r>
-              <w:rPr>
-                <w:webHidden/>
-              </w:rPr>
-              <w:instrText>Toc90237767 \h</w:instrText>
-            </w:r>
-            <w:r>
-              <w:rPr>
-                <w:webHidden/>
-                <w:rtl/>
-              </w:rPr>
-              <w:instrText xml:space="preserve"> </w:instrText>
-            </w:r>
-            <w:r>
-              <w:rPr>
-                <w:webHidden/>
-                <w:rtl/>
-              </w:rPr>
-            </w:r>
-            <w:r>
-              <w:rPr>
-                <w:webHidden/>
-                <w:rtl/>
-              </w:rPr>
-              <w:fldChar w:fldCharType="separate"/>
-            </w:r>
-            <w:r>
-              <w:rPr>
-                <w:webHidden/>
-                <w:rtl/>
-              </w:rPr>
-              <w:t>27</w:t>
-            </w:r>
-            <w:r>
-              <w:rPr>
-                <w:webHidden/>
                 <w:rtl/>
               </w:rPr>
               <w:fldChar w:fldCharType="end"/>
@@ -3210,7 +3379,7 @@
               <w:rtl/>
             </w:rPr>
           </w:pPr>
-          <w:hyperlink w:anchor="_Toc90237768" w:history="1">
+          <w:hyperlink w:anchor="_Toc90746894" w:history="1">
             <w:r>
               <w:rPr>
                 <w:rStyle w:val="Hyperlink"/>
@@ -3243,67 +3412,67 @@
             </w:r>
             <w:r>
               <w:rPr>
+                <w:rStyle w:val="Hyperlink"/>
+                <w:rtl/>
+              </w:rPr>
+              <w:fldChar w:fldCharType="begin"/>
+            </w:r>
+            <w:r>
+              <w:rPr>
                 <w:webHidden/>
                 <w:rtl/>
               </w:rPr>
-              <w:fldChar w:fldCharType="begin"/>
+              <w:instrText xml:space="preserve"> </w:instrText>
             </w:r>
             <w:r>
               <w:rPr>
                 <w:webHidden/>
+              </w:rPr>
+              <w:instrText>PAGEREF</w:instrText>
+            </w:r>
+            <w:r>
+              <w:rPr>
+                <w:webHidden/>
+                <w:rtl/>
+              </w:rPr>
+              <w:instrText xml:space="preserve"> _</w:instrText>
+            </w:r>
+            <w:r>
+              <w:rPr>
+                <w:webHidden/>
+              </w:rPr>
+              <w:instrText>Toc90746894 \h</w:instrText>
+            </w:r>
+            <w:r>
+              <w:rPr>
+                <w:webHidden/>
                 <w:rtl/>
               </w:rPr>
               <w:instrText xml:space="preserve"> </w:instrText>
             </w:r>
             <w:r>
               <w:rPr>
+                <w:rStyle w:val="Hyperlink"/>
+                <w:rtl/>
+              </w:rPr>
+            </w:r>
+            <w:r>
+              <w:rPr>
+                <w:rStyle w:val="Hyperlink"/>
+                <w:rtl/>
+              </w:rPr>
+              <w:fldChar w:fldCharType="separate"/>
+            </w:r>
+            <w:r>
+              <w:rPr>
                 <w:webHidden/>
-              </w:rPr>
-              <w:instrText>PAGEREF</w:instrText>
-            </w:r>
-            <w:r>
-              <w:rPr>
-                <w:webHidden/>
-                <w:rtl/>
-              </w:rPr>
-              <w:instrText xml:space="preserve"> _</w:instrText>
-            </w:r>
-            <w:r>
-              <w:rPr>
-                <w:webHidden/>
-              </w:rPr>
-              <w:instrText>Toc90237768 \h</w:instrText>
-            </w:r>
-            <w:r>
-              <w:rPr>
-                <w:webHidden/>
-                <w:rtl/>
-              </w:rPr>
-              <w:instrText xml:space="preserve"> </w:instrText>
-            </w:r>
-            <w:r>
-              <w:rPr>
-                <w:webHidden/>
-                <w:rtl/>
-              </w:rPr>
-            </w:r>
-            <w:r>
-              <w:rPr>
-                <w:webHidden/>
-                <w:rtl/>
-              </w:rPr>
-              <w:fldChar w:fldCharType="separate"/>
-            </w:r>
-            <w:r>
-              <w:rPr>
-                <w:webHidden/>
-                <w:rtl/>
-              </w:rPr>
-              <w:t>28</w:t>
-            </w:r>
-            <w:r>
-              <w:rPr>
-                <w:webHidden/>
+                <w:rtl/>
+              </w:rPr>
+              <w:t>29</w:t>
+            </w:r>
+            <w:r>
+              <w:rPr>
+                <w:rStyle w:val="Hyperlink"/>
                 <w:rtl/>
               </w:rPr>
               <w:fldChar w:fldCharType="end"/>
@@ -3320,7 +3489,7 @@
               <w:rtl/>
             </w:rPr>
           </w:pPr>
-          <w:hyperlink w:anchor="_Toc90237769" w:history="1">
+          <w:hyperlink w:anchor="_Toc90746895" w:history="1">
             <w:r>
               <w:rPr>
                 <w:rStyle w:val="Hyperlink"/>
@@ -3353,67 +3522,67 @@
             </w:r>
             <w:r>
               <w:rPr>
+                <w:rStyle w:val="Hyperlink"/>
+                <w:rtl/>
+              </w:rPr>
+              <w:fldChar w:fldCharType="begin"/>
+            </w:r>
+            <w:r>
+              <w:rPr>
                 <w:webHidden/>
                 <w:rtl/>
               </w:rPr>
-              <w:fldChar w:fldCharType="begin"/>
+              <w:instrText xml:space="preserve"> </w:instrText>
             </w:r>
             <w:r>
               <w:rPr>
                 <w:webHidden/>
+              </w:rPr>
+              <w:instrText>PAGEREF</w:instrText>
+            </w:r>
+            <w:r>
+              <w:rPr>
+                <w:webHidden/>
+                <w:rtl/>
+              </w:rPr>
+              <w:instrText xml:space="preserve"> _</w:instrText>
+            </w:r>
+            <w:r>
+              <w:rPr>
+                <w:webHidden/>
+              </w:rPr>
+              <w:instrText>Toc90746895 \h</w:instrText>
+            </w:r>
+            <w:r>
+              <w:rPr>
+                <w:webHidden/>
                 <w:rtl/>
               </w:rPr>
               <w:instrText xml:space="preserve"> </w:instrText>
             </w:r>
             <w:r>
               <w:rPr>
+                <w:rStyle w:val="Hyperlink"/>
+                <w:rtl/>
+              </w:rPr>
+            </w:r>
+            <w:r>
+              <w:rPr>
+                <w:rStyle w:val="Hyperlink"/>
+                <w:rtl/>
+              </w:rPr>
+              <w:fldChar w:fldCharType="separate"/>
+            </w:r>
+            <w:r>
+              <w:rPr>
                 <w:webHidden/>
-              </w:rPr>
-              <w:instrText>PAGEREF</w:instrText>
-            </w:r>
-            <w:r>
-              <w:rPr>
-                <w:webHidden/>
-                <w:rtl/>
-              </w:rPr>
-              <w:instrText xml:space="preserve"> _</w:instrText>
-            </w:r>
-            <w:r>
-              <w:rPr>
-                <w:webHidden/>
-              </w:rPr>
-              <w:instrText>Toc90237769 \h</w:instrText>
-            </w:r>
-            <w:r>
-              <w:rPr>
-                <w:webHidden/>
-                <w:rtl/>
-              </w:rPr>
-              <w:instrText xml:space="preserve"> </w:instrText>
-            </w:r>
-            <w:r>
-              <w:rPr>
-                <w:webHidden/>
-                <w:rtl/>
-              </w:rPr>
-            </w:r>
-            <w:r>
-              <w:rPr>
-                <w:webHidden/>
-                <w:rtl/>
-              </w:rPr>
-              <w:fldChar w:fldCharType="separate"/>
-            </w:r>
-            <w:r>
-              <w:rPr>
-                <w:webHidden/>
-                <w:rtl/>
-              </w:rPr>
-              <w:t>33</w:t>
-            </w:r>
-            <w:r>
-              <w:rPr>
-                <w:webHidden/>
+                <w:rtl/>
+              </w:rPr>
+              <w:t>34</w:t>
+            </w:r>
+            <w:r>
+              <w:rPr>
+                <w:rStyle w:val="Hyperlink"/>
                 <w:rtl/>
               </w:rPr>
               <w:fldChar w:fldCharType="end"/>
@@ -3430,6 +3599,7 @@
               <w:bCs/>
               <w:lang w:val="he-IL"/>
             </w:rPr>
+            <w:lastRenderedPageBreak/>
             <w:fldChar w:fldCharType="end"/>
           </w:r>
         </w:p>
@@ -3530,7 +3700,23 @@
             <w:noProof/>
             <w:rtl/>
           </w:rPr>
-          <w:t>:  קובץ קונפיגורציה חוקי</w:t>
+          <w:t>:  קוב</w:t>
+        </w:r>
+        <w:r>
+          <w:rPr>
+            <w:rStyle w:val="Hyperlink"/>
+            <w:noProof/>
+            <w:rtl/>
+          </w:rPr>
+          <w:t>ץ</w:t>
+        </w:r>
+        <w:r>
+          <w:rPr>
+            <w:rStyle w:val="Hyperlink"/>
+            <w:noProof/>
+            <w:rtl/>
+          </w:rPr>
+          <w:t xml:space="preserve"> קונפיגורציה חוקי</w:t>
         </w:r>
         <w:r>
           <w:rPr>
@@ -5779,7 +5965,23 @@
             <w:noProof/>
             <w:rtl/>
           </w:rPr>
-          <w:t>:  פלט אלגוריתם ה-</w:t>
+          <w:t>:  פלט</w:t>
+        </w:r>
+        <w:r>
+          <w:rPr>
+            <w:rStyle w:val="Hyperlink"/>
+            <w:noProof/>
+            <w:rtl/>
+          </w:rPr>
+          <w:t xml:space="preserve"> </w:t>
+        </w:r>
+        <w:r>
+          <w:rPr>
+            <w:rStyle w:val="Hyperlink"/>
+            <w:noProof/>
+            <w:rtl/>
+          </w:rPr>
+          <w:t>אלגוריתם ה-</w:t>
         </w:r>
         <w:r>
           <w:rPr>
@@ -6479,7 +6681,7 @@
         </w:rPr>
       </w:pPr>
       <w:bookmarkStart w:id="1" w:name="_Toc48741629"/>
-      <w:bookmarkStart w:id="2" w:name="_Toc90237744"/>
+      <w:bookmarkStart w:id="2" w:name="_Toc90746869"/>
       <w:r>
         <w:rPr>
           <w:rtl/>
@@ -6761,15 +6963,7 @@
         <w:ind w:left="0"/>
       </w:pPr>
       <w:r>
-        <w:t xml:space="preserve">The online algorithm receives an optimal program of airplane takeoffs and landings for the workday, and during the day the algorithm will need to handle incidents and changes in real time. The </w:t>
-      </w:r>
-      <w:proofErr w:type="gramStart"/>
-      <w:r>
-        <w:t>main focus</w:t>
-      </w:r>
-      <w:proofErr w:type="gramEnd"/>
-      <w:r>
-        <w:t xml:space="preserve"> is to handle incidents and changes in real time with minimal deviation from the original program.</w:t>
+        <w:t>The online algorithm receives an optimal program of airplane takeoffs and landings for the workday, and during the day the algorithm will need to handle incidents and changes in real time. The main focus is to handle incidents and changes in real time with minimal deviation from the original program.</w:t>
       </w:r>
     </w:p>
     <w:p>
@@ -6803,7 +6997,7 @@
       <w:pPr>
         <w:pStyle w:val="1"/>
       </w:pPr>
-      <w:bookmarkStart w:id="3" w:name="_Toc90237745"/>
+      <w:bookmarkStart w:id="3" w:name="_Toc90746870"/>
       <w:r>
         <w:rPr>
           <w:rFonts w:hint="cs"/>
@@ -6886,7 +7080,7 @@
       <w:pPr>
         <w:pStyle w:val="1"/>
       </w:pPr>
-      <w:bookmarkStart w:id="4" w:name="_Toc90237746"/>
+      <w:bookmarkStart w:id="4" w:name="_Toc90746871"/>
       <w:r>
         <w:rPr>
           <w:rFonts w:hint="cs"/>
@@ -7088,7 +7282,7 @@
           <w:rtl/>
         </w:rPr>
       </w:pPr>
-      <w:bookmarkStart w:id="5" w:name="_Toc90237747"/>
+      <w:bookmarkStart w:id="5" w:name="_Toc90746872"/>
       <w:r>
         <w:rPr>
           <w:rtl/>
@@ -7299,7 +7493,7 @@
           <w:rtl/>
         </w:rPr>
       </w:pPr>
-      <w:bookmarkStart w:id="6" w:name="_Toc90237748"/>
+      <w:bookmarkStart w:id="6" w:name="_Toc90746873"/>
       <w:r>
         <w:rPr>
           <w:rFonts w:hint="cs"/>
@@ -7732,36 +7926,14 @@
         </w:rPr>
         <w:t xml:space="preserve">איור </w:t>
       </w:r>
-      <w:r>
-        <w:fldChar w:fldCharType="begin"/>
-      </w:r>
-      <w:r>
-        <w:instrText xml:space="preserve"> SEQ </w:instrText>
-      </w:r>
-      <w:r>
-        <w:rPr>
-          <w:rtl/>
-        </w:rPr>
-        <w:instrText>איור</w:instrText>
-      </w:r>
-      <w:r>
-        <w:instrText xml:space="preserve"> \* ARABIC </w:instrText>
-      </w:r>
-      <w:r>
-        <w:fldChar w:fldCharType="separate"/>
-      </w:r>
-      <w:r>
-        <w:rPr>
-          <w:noProof/>
-        </w:rPr>
-        <w:t>1</w:t>
-      </w:r>
-      <w:r>
-        <w:rPr>
-          <w:noProof/>
-        </w:rPr>
-        <w:fldChar w:fldCharType="end"/>
-      </w:r>
+      <w:fldSimple w:instr=" SEQ איור \* ARABIC ">
+        <w:r>
+          <w:rPr>
+            <w:noProof/>
+          </w:rPr>
+          <w:t>1</w:t>
+        </w:r>
+      </w:fldSimple>
       <w:bookmarkEnd w:id="7"/>
       <w:r>
         <w:rPr>
@@ -7821,7 +7993,7 @@
           <w:rtl/>
         </w:rPr>
       </w:pPr>
-      <w:bookmarkStart w:id="10" w:name="_Toc90237749"/>
+      <w:bookmarkStart w:id="10" w:name="_Toc90746874"/>
       <w:r>
         <w:rPr>
           <w:rFonts w:hint="cs"/>
@@ -7921,7 +8093,7 @@
           <w:rtl/>
         </w:rPr>
       </w:pPr>
-      <w:bookmarkStart w:id="11" w:name="_Toc90237750"/>
+      <w:bookmarkStart w:id="11" w:name="_Toc90746875"/>
       <w:r>
         <w:rPr>
           <w:rFonts w:hint="cs"/>
@@ -8202,36 +8374,14 @@
         </w:rPr>
         <w:t xml:space="preserve">איור </w:t>
       </w:r>
-      <w:r>
-        <w:fldChar w:fldCharType="begin"/>
-      </w:r>
-      <w:r>
-        <w:instrText xml:space="preserve"> SEQ </w:instrText>
-      </w:r>
-      <w:r>
-        <w:rPr>
-          <w:rtl/>
-        </w:rPr>
-        <w:instrText>איור</w:instrText>
-      </w:r>
-      <w:r>
-        <w:instrText xml:space="preserve"> \* ARABIC </w:instrText>
-      </w:r>
-      <w:r>
-        <w:fldChar w:fldCharType="separate"/>
-      </w:r>
-      <w:r>
-        <w:rPr>
-          <w:noProof/>
-        </w:rPr>
-        <w:t>2</w:t>
-      </w:r>
-      <w:r>
-        <w:rPr>
-          <w:noProof/>
-        </w:rPr>
-        <w:fldChar w:fldCharType="end"/>
-      </w:r>
+      <w:fldSimple w:instr=" SEQ איור \* ARABIC ">
+        <w:r>
+          <w:rPr>
+            <w:noProof/>
+          </w:rPr>
+          <w:t>2</w:t>
+        </w:r>
+      </w:fldSimple>
       <w:r>
         <w:rPr>
           <w:rFonts w:hint="cs"/>
@@ -8857,36 +9007,14 @@
         </w:rPr>
         <w:t xml:space="preserve">איור </w:t>
       </w:r>
-      <w:r>
-        <w:fldChar w:fldCharType="begin"/>
-      </w:r>
-      <w:r>
-        <w:instrText xml:space="preserve"> SEQ </w:instrText>
-      </w:r>
-      <w:r>
-        <w:rPr>
-          <w:rtl/>
-        </w:rPr>
-        <w:instrText>איור</w:instrText>
-      </w:r>
-      <w:r>
-        <w:instrText xml:space="preserve"> \* ARABIC </w:instrText>
-      </w:r>
-      <w:r>
-        <w:fldChar w:fldCharType="separate"/>
-      </w:r>
-      <w:r>
-        <w:rPr>
-          <w:noProof/>
-        </w:rPr>
-        <w:t>3</w:t>
-      </w:r>
-      <w:r>
-        <w:rPr>
-          <w:noProof/>
-        </w:rPr>
-        <w:fldChar w:fldCharType="end"/>
-      </w:r>
+      <w:fldSimple w:instr=" SEQ איור \* ARABIC ">
+        <w:r>
+          <w:rPr>
+            <w:noProof/>
+          </w:rPr>
+          <w:t>3</w:t>
+        </w:r>
+      </w:fldSimple>
       <w:r>
         <w:rPr>
           <w:rFonts w:hint="cs"/>
@@ -9166,7 +9294,7 @@
           <w:rtl/>
         </w:rPr>
       </w:pPr>
-      <w:bookmarkStart w:id="15" w:name="_Toc90237751"/>
+      <w:bookmarkStart w:id="15" w:name="_Toc90746876"/>
       <w:r>
         <w:rPr>
           <w:rtl/>
@@ -9336,7 +9464,7 @@
           <w:rtl/>
         </w:rPr>
       </w:pPr>
-      <w:bookmarkStart w:id="16" w:name="_Toc90237752"/>
+      <w:bookmarkStart w:id="16" w:name="_Toc90746877"/>
       <w:r>
         <w:rPr>
           <w:rFonts w:hint="cs"/>
@@ -9572,7 +9700,7 @@
           <w:rtl/>
         </w:rPr>
       </w:pPr>
-      <w:bookmarkStart w:id="17" w:name="_Toc90237753"/>
+      <w:bookmarkStart w:id="17" w:name="_Toc90746878"/>
       <w:r>
         <w:rPr>
           <w:rFonts w:hint="cs"/>
@@ -9684,7 +9812,7 @@
           <w:rtl/>
         </w:rPr>
       </w:pPr>
-      <w:bookmarkStart w:id="18" w:name="_Toc90237754"/>
+      <w:bookmarkStart w:id="18" w:name="_Toc90746879"/>
       <w:r>
         <w:rPr>
           <w:rFonts w:hint="cs"/>
@@ -9781,36 +9909,14 @@
         </w:rPr>
         <w:t xml:space="preserve">איור </w:t>
       </w:r>
-      <w:r>
-        <w:fldChar w:fldCharType="begin"/>
-      </w:r>
-      <w:r>
-        <w:instrText xml:space="preserve"> SEQ </w:instrText>
-      </w:r>
-      <w:r>
-        <w:rPr>
-          <w:rtl/>
-        </w:rPr>
-        <w:instrText>איור</w:instrText>
-      </w:r>
-      <w:r>
-        <w:instrText xml:space="preserve"> \* ARABIC </w:instrText>
-      </w:r>
-      <w:r>
-        <w:fldChar w:fldCharType="separate"/>
-      </w:r>
-      <w:r>
-        <w:rPr>
-          <w:noProof/>
-        </w:rPr>
-        <w:t>5</w:t>
-      </w:r>
-      <w:r>
-        <w:rPr>
-          <w:noProof/>
-        </w:rPr>
-        <w:fldChar w:fldCharType="end"/>
-      </w:r>
+      <w:fldSimple w:instr=" SEQ איור \* ARABIC ">
+        <w:r>
+          <w:rPr>
+            <w:noProof/>
+          </w:rPr>
+          <w:t>5</w:t>
+        </w:r>
+      </w:fldSimple>
       <w:r>
         <w:rPr>
           <w:rFonts w:hint="cs"/>
@@ -10060,7 +10166,6 @@
       <w:pPr>
         <w:spacing w:after="60" w:line="360" w:lineRule="auto"/>
         <w:rPr>
-          <w:rFonts w:hint="cs"/>
           <w:rtl/>
         </w:rPr>
       </w:pPr>
@@ -10068,14 +10173,20 @@
     <w:p>
       <w:pPr>
         <w:pStyle w:val="2"/>
-      </w:pPr>
-      <w:r>
-        <w:rPr>
+        <w:rPr>
+          <w:rFonts w:ascii="David" w:hAnsi="David" w:cs="David"/>
+        </w:rPr>
+      </w:pPr>
+      <w:bookmarkStart w:id="20" w:name="_Toc90746880"/>
+      <w:r>
+        <w:rPr>
+          <w:rFonts w:ascii="David" w:hAnsi="David" w:cs="David"/>
           <w:caps w:val="0"/>
         </w:rPr>
         <w:lastRenderedPageBreak/>
         <w:t>Executor</w:t>
       </w:r>
+      <w:bookmarkEnd w:id="20"/>
     </w:p>
     <w:p>
       <w:pPr>
@@ -10378,6 +10489,20 @@
         </w:rPr>
         <w:t>.</w:t>
       </w:r>
+      <w:r>
+        <w:rPr>
+          <w:rFonts w:hint="cs"/>
+          <w:rtl/>
+        </w:rPr>
+        <w:t xml:space="preserve"> </w:t>
+      </w:r>
+      <w:r>
+        <w:rPr>
+          <w:rFonts w:hint="cs"/>
+          <w:rtl/>
+        </w:rPr>
+        <w:t>התהליך של תיקון לוקאלי היא המתנה של פעולות בזמן אמת ועקיפה של פעולות אחרות מה שגורם לשינוי מסדר היום המקומי.</w:t>
+      </w:r>
     </w:p>
     <w:p>
       <w:pPr>
@@ -10434,221 +10559,19 @@
         </w:rPr>
         <w:t xml:space="preserve"> בעקבות ההפרעה.</w:t>
       </w:r>
+      <w:r>
+        <w:rPr>
+          <w:rFonts w:hint="cs"/>
+          <w:rtl/>
+        </w:rPr>
+        <w:t xml:space="preserve"> התהליך של תיכנון מחדש מתבצע החל מנקודת ההפרעה ולאחריה אנו ממשיכים את סדר הפעולות החדש שלנו.</w:t>
+      </w:r>
     </w:p>
     <w:p>
       <w:pPr>
         <w:spacing w:line="360" w:lineRule="auto"/>
         <w:ind w:left="310"/>
-        <w:rPr>
-          <w:rtl/>
-        </w:rPr>
-      </w:pPr>
-      <w:r>
-        <w:rPr>
-          <w:noProof/>
-        </w:rPr>
-        <w:drawing>
-          <wp:anchor distT="0" distB="0" distL="114300" distR="114300" simplePos="0" relativeHeight="251668480" behindDoc="0" locked="0" layoutInCell="1" allowOverlap="1" wp14:anchorId="534A1046" wp14:editId="26B9C084">
-            <wp:simplePos x="0" y="0"/>
-            <wp:positionH relativeFrom="margin">
-              <wp:align>center</wp:align>
-            </wp:positionH>
-            <wp:positionV relativeFrom="paragraph">
-              <wp:posOffset>640080</wp:posOffset>
-            </wp:positionV>
-            <wp:extent cx="4806950" cy="1841500"/>
-            <wp:effectExtent l="0" t="0" r="0" b="6350"/>
-            <wp:wrapTopAndBottom/>
-            <wp:docPr id="7" name="תמונה 7"/>
-            <wp:cNvGraphicFramePr>
-              <a:graphicFrameLocks xmlns:a="http://schemas.openxmlformats.org/drawingml/2006/main" noChangeAspect="1"/>
-            </wp:cNvGraphicFramePr>
-            <a:graphic xmlns:a="http://schemas.openxmlformats.org/drawingml/2006/main">
-              <a:graphicData uri="http://schemas.openxmlformats.org/drawingml/2006/picture">
-                <pic:pic xmlns:pic="http://schemas.openxmlformats.org/drawingml/2006/picture">
-                  <pic:nvPicPr>
-                    <pic:cNvPr id="0" name="Picture 1"/>
-                    <pic:cNvPicPr>
-                      <a:picLocks noChangeAspect="1" noChangeArrowheads="1"/>
-                    </pic:cNvPicPr>
-                  </pic:nvPicPr>
-                  <pic:blipFill>
-                    <a:blip r:embed="rId13">
-                      <a:extLst>
-                        <a:ext uri="{28A0092B-C50C-407E-A947-70E740481C1C}">
-                          <a14:useLocalDpi xmlns:a14="http://schemas.microsoft.com/office/drawing/2010/main" val="0"/>
-                        </a:ext>
-                      </a:extLst>
-                    </a:blip>
-                    <a:srcRect/>
-                    <a:stretch>
-                      <a:fillRect/>
-                    </a:stretch>
-                  </pic:blipFill>
-                  <pic:spPr bwMode="auto">
-                    <a:xfrm>
-                      <a:off x="0" y="0"/>
-                      <a:ext cx="4806950" cy="1841500"/>
-                    </a:xfrm>
-                    <a:prstGeom prst="rect">
-                      <a:avLst/>
-                    </a:prstGeom>
-                    <a:noFill/>
-                    <a:ln>
-                      <a:noFill/>
-                    </a:ln>
-                  </pic:spPr>
-                </pic:pic>
-              </a:graphicData>
-            </a:graphic>
-            <wp14:sizeRelH relativeFrom="margin">
-              <wp14:pctWidth>0</wp14:pctWidth>
-            </wp14:sizeRelH>
-            <wp14:sizeRelV relativeFrom="margin">
-              <wp14:pctHeight>0</wp14:pctHeight>
-            </wp14:sizeRelV>
-          </wp:anchor>
-        </w:drawing>
-      </w:r>
-      <w:r>
-        <w:rPr>
-          <w:rFonts w:hint="cs"/>
-          <w:rtl/>
-        </w:rPr>
-        <w:t xml:space="preserve">נפרט את מהלך האלגוריתם, באמצעות דוגמא. נסתכל על גרף </w:t>
-      </w:r>
-      <w:r>
-        <w:rPr>
-          <w:rFonts w:hint="cs"/>
-        </w:rPr>
-        <w:t>STN</w:t>
-      </w:r>
-      <w:r>
-        <w:rPr>
-          <w:rFonts w:hint="cs"/>
-          <w:rtl/>
-        </w:rPr>
-        <w:t xml:space="preserve"> עבור תוכנית </w:t>
-      </w:r>
-      <w:r>
-        <w:rPr>
-          <w:rFonts w:hint="cs"/>
-          <w:rtl/>
-        </w:rPr>
-        <w:t>נתונה:</w:t>
-      </w:r>
-    </w:p>
-    <w:p>
-      <w:pPr>
-        <w:pStyle w:val="FigureTitle"/>
-        <w:rPr>
-          <w:rtl/>
-        </w:rPr>
-      </w:pPr>
-      <w:r>
-        <w:rPr>
-          <w:rtl/>
-        </w:rPr>
-        <w:t xml:space="preserve">איור </w:t>
-      </w:r>
-      <w:r>
-        <w:fldChar w:fldCharType="begin"/>
-      </w:r>
-      <w:r>
-        <w:instrText xml:space="preserve"> SEQ </w:instrText>
-      </w:r>
-      <w:r>
-        <w:rPr>
-          <w:rtl/>
-        </w:rPr>
-        <w:instrText>איור</w:instrText>
-      </w:r>
-      <w:r>
-        <w:instrText xml:space="preserve"> \* ARABIC </w:instrText>
-      </w:r>
-      <w:r>
-        <w:fldChar w:fldCharType="separate"/>
-      </w:r>
-      <w:r>
-        <w:rPr>
-          <w:noProof/>
-        </w:rPr>
-        <w:t>6</w:t>
-      </w:r>
-      <w:r>
-        <w:rPr>
-          <w:noProof/>
-        </w:rPr>
-        <w:fldChar w:fldCharType="end"/>
-      </w:r>
-      <w:r>
-        <w:rPr>
-          <w:rFonts w:hint="cs"/>
-          <w:rtl/>
-        </w:rPr>
-        <w:t xml:space="preserve">: </w:t>
-      </w:r>
-      <w:r>
-        <w:rPr>
-          <w:rtl/>
-        </w:rPr>
-        <w:t xml:space="preserve"> </w:t>
-      </w:r>
-      <w:r>
-        <w:rPr>
-          <w:rFonts w:hint="cs"/>
-          <w:rtl/>
-        </w:rPr>
-        <w:t xml:space="preserve">דוגמא לגרף </w:t>
-      </w:r>
-      <w:r>
-        <w:rPr>
-          <w:rFonts w:hint="cs"/>
-        </w:rPr>
-        <w:t>STN</w:t>
-      </w:r>
-      <w:r>
-        <w:rPr>
-          <w:rFonts w:hint="cs"/>
-          <w:rtl/>
-        </w:rPr>
-        <w:t xml:space="preserve"> עבור תוכנית נתונה</w:t>
-      </w:r>
-    </w:p>
-    <w:p>
-      <w:pPr>
-        <w:spacing w:line="360" w:lineRule="auto"/>
-        <w:ind w:left="310"/>
-        <w:rPr>
-          <w:rtl/>
-        </w:rPr>
-      </w:pPr>
-    </w:p>
-    <w:p>
-      <w:pPr>
-        <w:spacing w:line="360" w:lineRule="auto"/>
-        <w:ind w:left="310"/>
-      </w:pPr>
-      <w:r>
-        <w:rPr>
-          <w:rFonts w:hint="cs"/>
-          <w:rtl/>
-        </w:rPr>
-        <w:t xml:space="preserve">זה הוא גרף </w:t>
-      </w:r>
-      <w:r>
-        <w:rPr>
-          <w:rFonts w:hint="cs"/>
-        </w:rPr>
-        <w:t>STN</w:t>
-      </w:r>
-      <w:r>
-        <w:rPr>
-          <w:rFonts w:hint="cs"/>
-          <w:rtl/>
-        </w:rPr>
-        <w:t xml:space="preserve"> של </w:t>
-      </w:r>
+      </w:pPr>
     </w:p>
     <w:p>
       <w:pPr>
@@ -10663,15 +10586,16 @@
       <w:pPr>
         <w:pStyle w:val="1"/>
       </w:pPr>
-      <w:bookmarkStart w:id="20" w:name="_Toc90237755"/>
-      <w:r>
-        <w:rPr>
-          <w:rFonts w:hint="cs"/>
-          <w:rtl/>
-        </w:rPr>
+      <w:bookmarkStart w:id="21" w:name="_Toc90746881"/>
+      <w:r>
+        <w:rPr>
+          <w:rFonts w:hint="cs"/>
+          <w:rtl/>
+        </w:rPr>
+        <w:lastRenderedPageBreak/>
         <w:t>תיאור כללי</w:t>
       </w:r>
-      <w:bookmarkEnd w:id="20"/>
+      <w:bookmarkEnd w:id="21"/>
     </w:p>
     <w:p>
       <w:r>
@@ -10706,7 +10630,7 @@
                     </pic:cNvPicPr>
                   </pic:nvPicPr>
                   <pic:blipFill>
-                    <a:blip r:embed="rId14">
+                    <a:blip r:embed="rId13">
                       <a:extLst>
                         <a:ext uri="{28A0092B-C50C-407E-A947-70E740481C1C}">
                           <a14:useLocalDpi xmlns:a14="http://schemas.microsoft.com/office/drawing/2010/main" val="0"/>
@@ -10754,43 +10678,21 @@
           <w:rtl/>
         </w:rPr>
       </w:pPr>
-      <w:bookmarkStart w:id="21" w:name="_Toc90234684"/>
+      <w:bookmarkStart w:id="22" w:name="_Toc90234684"/>
       <w:r>
         <w:rPr>
           <w:rtl/>
         </w:rPr>
         <w:t xml:space="preserve">איור </w:t>
       </w:r>
-      <w:r>
-        <w:fldChar w:fldCharType="begin"/>
-      </w:r>
-      <w:r>
-        <w:instrText xml:space="preserve"> SEQ </w:instrText>
-      </w:r>
-      <w:r>
-        <w:rPr>
-          <w:rtl/>
-        </w:rPr>
-        <w:instrText>איור</w:instrText>
-      </w:r>
-      <w:r>
-        <w:instrText xml:space="preserve"> \* ARABIC </w:instrText>
-      </w:r>
-      <w:r>
-        <w:fldChar w:fldCharType="separate"/>
-      </w:r>
-      <w:r>
-        <w:rPr>
-          <w:noProof/>
-        </w:rPr>
-        <w:t>6</w:t>
-      </w:r>
-      <w:r>
-        <w:rPr>
-          <w:noProof/>
-        </w:rPr>
-        <w:fldChar w:fldCharType="end"/>
-      </w:r>
+      <w:fldSimple w:instr=" SEQ איור \* ARABIC ">
+        <w:r>
+          <w:rPr>
+            <w:noProof/>
+          </w:rPr>
+          <w:t>6</w:t>
+        </w:r>
+      </w:fldSimple>
       <w:r>
         <w:rPr>
           <w:rFonts w:hint="cs"/>
@@ -10814,7 +10716,7 @@
       <w:r>
         <w:t>online</w:t>
       </w:r>
-      <w:bookmarkEnd w:id="21"/>
+      <w:bookmarkEnd w:id="22"/>
     </w:p>
     <w:p>
       <w:pPr>
@@ -11104,7 +11006,6 @@
           <w:b/>
           <w:bCs/>
         </w:rPr>
-        <w:lastRenderedPageBreak/>
         <w:t>Simulator</w:t>
       </w:r>
       <w:r>
@@ -11179,6 +11080,7 @@
           <w:b/>
           <w:bCs/>
         </w:rPr>
+        <w:lastRenderedPageBreak/>
         <w:t>Events</w:t>
       </w:r>
       <w:r>
@@ -11253,7 +11155,7 @@
           <w:rtl/>
         </w:rPr>
       </w:pPr>
-      <w:bookmarkStart w:id="22" w:name="_Toc90237756"/>
+      <w:bookmarkStart w:id="23" w:name="_Toc90746882"/>
       <w:r>
         <w:rPr>
           <w:rFonts w:hint="cs"/>
@@ -11261,20 +11163,20 @@
         </w:rPr>
         <w:t>תיאור מפורט</w:t>
       </w:r>
-      <w:bookmarkEnd w:id="22"/>
+      <w:bookmarkEnd w:id="23"/>
     </w:p>
     <w:p>
       <w:pPr>
         <w:pStyle w:val="2"/>
       </w:pPr>
-      <w:bookmarkStart w:id="23" w:name="_Toc90237757"/>
+      <w:bookmarkStart w:id="24" w:name="_Toc90746883"/>
       <w:r>
         <w:rPr>
           <w:caps w:val="0"/>
         </w:rPr>
         <w:t>Program Manager</w:t>
       </w:r>
-      <w:bookmarkEnd w:id="23"/>
+      <w:bookmarkEnd w:id="24"/>
     </w:p>
     <w:p>
       <w:pPr>
@@ -11567,7 +11469,7 @@
                     </pic:cNvPicPr>
                   </pic:nvPicPr>
                   <pic:blipFill>
-                    <a:blip r:embed="rId15">
+                    <a:blip r:embed="rId14">
                       <a:extLst>
                         <a:ext uri="{28A0092B-C50C-407E-A947-70E740481C1C}">
                           <a14:useLocalDpi xmlns:a14="http://schemas.microsoft.com/office/drawing/2010/main" val="0"/>
@@ -11618,77 +11520,55 @@
           <w:rtl/>
         </w:rPr>
       </w:pPr>
-      <w:bookmarkStart w:id="24" w:name="_Toc90234685"/>
-      <w:r>
-        <w:rPr>
-          <w:rtl/>
+      <w:bookmarkStart w:id="25" w:name="_Toc90234685"/>
+      <w:r>
+        <w:rPr>
+          <w:rtl/>
+        </w:rPr>
+        <w:t xml:space="preserve">איור </w:t>
+      </w:r>
+      <w:fldSimple w:instr=" SEQ איור \* ARABIC ">
+        <w:r>
+          <w:rPr>
+            <w:noProof/>
+          </w:rPr>
+          <w:t>7</w:t>
+        </w:r>
+      </w:fldSimple>
+      <w:r>
+        <w:rPr>
+          <w:rFonts w:hint="cs"/>
+          <w:rtl/>
+        </w:rPr>
+        <w:t xml:space="preserve">: </w:t>
+      </w:r>
+      <w:r>
+        <w:rPr>
+          <w:rtl/>
+        </w:rPr>
+        <w:t xml:space="preserve"> </w:t>
+      </w:r>
+      <w:r>
+        <w:t>Program Manager Flow</w:t>
+      </w:r>
+      <w:bookmarkEnd w:id="25"/>
+    </w:p>
+    <w:p>
+      <w:pPr>
+        <w:pStyle w:val="2"/>
+        <w:rPr>
+          <w:rtl/>
+        </w:rPr>
+      </w:pPr>
+      <w:bookmarkStart w:id="26" w:name="_Toc90746884"/>
+      <w:r>
+        <w:rPr>
+          <w:caps w:val="0"/>
         </w:rPr>
         <w:lastRenderedPageBreak/>
-        <w:t xml:space="preserve">איור </w:t>
-      </w:r>
-      <w:r>
-        <w:fldChar w:fldCharType="begin"/>
-      </w:r>
-      <w:r>
-        <w:instrText xml:space="preserve"> SEQ </w:instrText>
-      </w:r>
-      <w:r>
-        <w:rPr>
-          <w:rtl/>
-        </w:rPr>
-        <w:instrText>איור</w:instrText>
-      </w:r>
-      <w:r>
-        <w:instrText xml:space="preserve"> \* ARABIC </w:instrText>
-      </w:r>
-      <w:r>
-        <w:fldChar w:fldCharType="separate"/>
-      </w:r>
-      <w:r>
-        <w:rPr>
-          <w:noProof/>
-        </w:rPr>
-        <w:t>7</w:t>
-      </w:r>
-      <w:r>
-        <w:rPr>
-          <w:noProof/>
-        </w:rPr>
-        <w:fldChar w:fldCharType="end"/>
-      </w:r>
-      <w:r>
-        <w:rPr>
-          <w:rFonts w:hint="cs"/>
-          <w:rtl/>
-        </w:rPr>
-        <w:t xml:space="preserve">: </w:t>
-      </w:r>
-      <w:r>
-        <w:rPr>
-          <w:rtl/>
-        </w:rPr>
-        <w:t xml:space="preserve"> </w:t>
-      </w:r>
-      <w:r>
-        <w:t>Program Manager Flow</w:t>
-      </w:r>
-      <w:bookmarkEnd w:id="24"/>
-    </w:p>
-    <w:p>
-      <w:pPr>
-        <w:pStyle w:val="2"/>
-        <w:rPr>
-          <w:rtl/>
-        </w:rPr>
-      </w:pPr>
-      <w:bookmarkStart w:id="25" w:name="_Toc90237758"/>
-      <w:r>
-        <w:rPr>
-          <w:caps w:val="0"/>
-        </w:rPr>
         <w:t>Controller</w:t>
       </w:r>
-      <w:bookmarkEnd w:id="25"/>
+      <w:bookmarkEnd w:id="26"/>
     </w:p>
     <w:p>
       <w:pPr>
@@ -11860,7 +11740,7 @@
       <w:pPr>
         <w:pStyle w:val="3"/>
       </w:pPr>
-      <w:bookmarkStart w:id="26" w:name="_Toc90237759"/>
+      <w:bookmarkStart w:id="27" w:name="_Toc90746885"/>
       <w:r>
         <w:rPr>
           <w:rtl/>
@@ -11870,7 +11750,7 @@
       <w:r>
         <w:t>STN</w:t>
       </w:r>
-      <w:bookmarkEnd w:id="26"/>
+      <w:bookmarkEnd w:id="27"/>
     </w:p>
     <w:p>
       <w:pPr>
@@ -12148,7 +12028,7 @@
                     </pic:cNvPicPr>
                   </pic:nvPicPr>
                   <pic:blipFill>
-                    <a:blip r:embed="rId16">
+                    <a:blip r:embed="rId15">
                       <a:extLst>
                         <a:ext uri="{28A0092B-C50C-407E-A947-70E740481C1C}">
                           <a14:useLocalDpi xmlns:a14="http://schemas.microsoft.com/office/drawing/2010/main" val="0"/>
@@ -12182,43 +12062,21 @@
           <w:rtl/>
         </w:rPr>
       </w:pPr>
-      <w:bookmarkStart w:id="27" w:name="_Toc90234686"/>
+      <w:bookmarkStart w:id="28" w:name="_Toc90234686"/>
       <w:r>
         <w:rPr>
           <w:rtl/>
         </w:rPr>
         <w:t xml:space="preserve">איור </w:t>
       </w:r>
-      <w:r>
-        <w:fldChar w:fldCharType="begin"/>
-      </w:r>
-      <w:r>
-        <w:instrText xml:space="preserve"> SEQ </w:instrText>
-      </w:r>
-      <w:r>
-        <w:rPr>
-          <w:rtl/>
-        </w:rPr>
-        <w:instrText>איור</w:instrText>
-      </w:r>
-      <w:r>
-        <w:instrText xml:space="preserve"> \* ARABIC </w:instrText>
-      </w:r>
-      <w:r>
-        <w:fldChar w:fldCharType="separate"/>
-      </w:r>
-      <w:r>
-        <w:rPr>
-          <w:noProof/>
-        </w:rPr>
-        <w:t>8</w:t>
-      </w:r>
-      <w:r>
-        <w:rPr>
-          <w:noProof/>
-        </w:rPr>
-        <w:fldChar w:fldCharType="end"/>
-      </w:r>
+      <w:fldSimple w:instr=" SEQ איור \* ARABIC ">
+        <w:r>
+          <w:rPr>
+            <w:noProof/>
+          </w:rPr>
+          <w:t>8</w:t>
+        </w:r>
+      </w:fldSimple>
       <w:r>
         <w:rPr>
           <w:rFonts w:hint="cs"/>
@@ -12242,7 +12100,7 @@
       <w:r>
         <w:t>offline</w:t>
       </w:r>
-      <w:bookmarkEnd w:id="27"/>
+      <w:bookmarkEnd w:id="28"/>
     </w:p>
     <w:p>
       <w:pPr>
@@ -12421,7 +12279,7 @@
                     </pic:cNvPicPr>
                   </pic:nvPicPr>
                   <pic:blipFill>
-                    <a:blip r:embed="rId17">
+                    <a:blip r:embed="rId16">
                       <a:extLst>
                         <a:ext uri="{28A0092B-C50C-407E-A947-70E740481C1C}">
                           <a14:useLocalDpi xmlns:a14="http://schemas.microsoft.com/office/drawing/2010/main" val="0"/>
@@ -12455,43 +12313,21 @@
           <w:rtl/>
         </w:rPr>
       </w:pPr>
-      <w:bookmarkStart w:id="28" w:name="_Toc90234687"/>
+      <w:bookmarkStart w:id="29" w:name="_Toc90234687"/>
       <w:r>
         <w:rPr>
           <w:rtl/>
         </w:rPr>
         <w:t xml:space="preserve">איור </w:t>
       </w:r>
-      <w:r>
-        <w:fldChar w:fldCharType="begin"/>
-      </w:r>
-      <w:r>
-        <w:instrText xml:space="preserve"> SEQ </w:instrText>
-      </w:r>
-      <w:r>
-        <w:rPr>
-          <w:rtl/>
-        </w:rPr>
-        <w:instrText>איור</w:instrText>
-      </w:r>
-      <w:r>
-        <w:instrText xml:space="preserve"> \* ARABIC </w:instrText>
-      </w:r>
-      <w:r>
-        <w:fldChar w:fldCharType="separate"/>
-      </w:r>
-      <w:r>
-        <w:rPr>
-          <w:noProof/>
-        </w:rPr>
-        <w:t>9</w:t>
-      </w:r>
-      <w:r>
-        <w:rPr>
-          <w:noProof/>
-        </w:rPr>
-        <w:fldChar w:fldCharType="end"/>
-      </w:r>
+      <w:fldSimple w:instr=" SEQ איור \* ARABIC ">
+        <w:r>
+          <w:rPr>
+            <w:noProof/>
+          </w:rPr>
+          <w:t>9</w:t>
+        </w:r>
+      </w:fldSimple>
       <w:r>
         <w:rPr>
           <w:rFonts w:hint="cs"/>
@@ -12525,7 +12361,7 @@
         </w:rPr>
         <w:t xml:space="preserve"> שהומר מטבלה</w:t>
       </w:r>
-      <w:bookmarkEnd w:id="28"/>
+      <w:bookmarkEnd w:id="29"/>
     </w:p>
     <w:p>
       <w:pPr>
@@ -12873,14 +12709,14 @@
           <w:rtl/>
         </w:rPr>
       </w:pPr>
-      <w:bookmarkStart w:id="29" w:name="_Toc90237760"/>
+      <w:bookmarkStart w:id="30" w:name="_Toc90746886"/>
       <w:r>
         <w:rPr>
           <w:rFonts w:asciiTheme="majorBidi" w:hAnsiTheme="majorBidi" w:cstheme="majorBidi"/>
         </w:rPr>
         <w:t>Priority Queue</w:t>
       </w:r>
-      <w:bookmarkEnd w:id="29"/>
+      <w:bookmarkEnd w:id="30"/>
     </w:p>
     <w:p>
       <w:pPr>
@@ -13088,7 +12924,7 @@
                     </pic:cNvPicPr>
                   </pic:nvPicPr>
                   <pic:blipFill>
-                    <a:blip r:embed="rId18">
+                    <a:blip r:embed="rId17">
                       <a:extLst>
                         <a:ext uri="{28A0092B-C50C-407E-A947-70E740481C1C}">
                           <a14:useLocalDpi xmlns:a14="http://schemas.microsoft.com/office/drawing/2010/main" val="0"/>
@@ -13122,43 +12958,21 @@
           <w:rtl/>
         </w:rPr>
       </w:pPr>
-      <w:bookmarkStart w:id="30" w:name="_Toc90234688"/>
+      <w:bookmarkStart w:id="31" w:name="_Toc90234688"/>
       <w:r>
         <w:rPr>
           <w:rtl/>
         </w:rPr>
         <w:t xml:space="preserve">איור </w:t>
       </w:r>
-      <w:r>
-        <w:fldChar w:fldCharType="begin"/>
-      </w:r>
-      <w:r>
-        <w:instrText xml:space="preserve"> SEQ </w:instrText>
-      </w:r>
-      <w:r>
-        <w:rPr>
-          <w:rtl/>
-        </w:rPr>
-        <w:instrText>איור</w:instrText>
-      </w:r>
-      <w:r>
-        <w:instrText xml:space="preserve"> \* ARABIC </w:instrText>
-      </w:r>
-      <w:r>
-        <w:fldChar w:fldCharType="separate"/>
-      </w:r>
-      <w:r>
-        <w:rPr>
-          <w:noProof/>
-        </w:rPr>
-        <w:t>10</w:t>
-      </w:r>
-      <w:r>
-        <w:rPr>
-          <w:noProof/>
-        </w:rPr>
-        <w:fldChar w:fldCharType="end"/>
-      </w:r>
+      <w:fldSimple w:instr=" SEQ איור \* ARABIC ">
+        <w:r>
+          <w:rPr>
+            <w:noProof/>
+          </w:rPr>
+          <w:t>10</w:t>
+        </w:r>
+      </w:fldSimple>
       <w:r>
         <w:rPr>
           <w:rFonts w:hint="cs"/>
@@ -13182,7 +12996,7 @@
       <w:r>
         <w:t>controller</w:t>
       </w:r>
-      <w:bookmarkEnd w:id="30"/>
+      <w:bookmarkEnd w:id="31"/>
     </w:p>
     <w:p>
       <w:pPr>
@@ -13398,14 +13212,14 @@
           <w:rtl/>
         </w:rPr>
       </w:pPr>
-      <w:bookmarkStart w:id="31" w:name="_Toc90237761"/>
+      <w:bookmarkStart w:id="32" w:name="_Toc90746887"/>
       <w:r>
         <w:rPr>
           <w:caps w:val="0"/>
         </w:rPr>
         <w:t>Simulator</w:t>
       </w:r>
-      <w:bookmarkEnd w:id="31"/>
+      <w:bookmarkEnd w:id="32"/>
     </w:p>
     <w:p>
       <w:pPr>
@@ -13633,12 +13447,12 @@
           <w:rtl/>
         </w:rPr>
       </w:pPr>
-      <w:bookmarkStart w:id="32" w:name="_Toc90237762"/>
+      <w:bookmarkStart w:id="33" w:name="_Toc90746888"/>
       <w:r>
         <w:lastRenderedPageBreak/>
         <w:t>Priority Queue</w:t>
       </w:r>
-      <w:bookmarkEnd w:id="32"/>
+      <w:bookmarkEnd w:id="33"/>
       <w:r>
         <w:t xml:space="preserve"> </w:t>
       </w:r>
@@ -13777,7 +13591,7 @@
           <w:rtl/>
         </w:rPr>
       </w:pPr>
-      <w:bookmarkStart w:id="33" w:name="_Toc90234689"/>
+      <w:bookmarkStart w:id="34" w:name="_Toc90234689"/>
       <w:r>
         <w:rPr>
           <w:noProof/>
@@ -13821,7 +13635,7 @@
                     </pic:cNvPicPr>
                   </pic:nvPicPr>
                   <pic:blipFill>
-                    <a:blip r:embed="rId19">
+                    <a:blip r:embed="rId18">
                       <a:extLst>
                         <a:ext uri="{28A0092B-C50C-407E-A947-70E740481C1C}">
                           <a14:useLocalDpi xmlns:a14="http://schemas.microsoft.com/office/drawing/2010/main" val="0"/>
@@ -13917,36 +13731,14 @@
         </w:rPr>
         <w:t xml:space="preserve">איור </w:t>
       </w:r>
-      <w:r>
-        <w:fldChar w:fldCharType="begin"/>
-      </w:r>
-      <w:r>
-        <w:instrText xml:space="preserve"> SEQ </w:instrText>
-      </w:r>
-      <w:r>
-        <w:rPr>
-          <w:rtl/>
-        </w:rPr>
-        <w:instrText>איור</w:instrText>
-      </w:r>
-      <w:r>
-        <w:instrText xml:space="preserve"> \* ARABIC </w:instrText>
-      </w:r>
-      <w:r>
-        <w:fldChar w:fldCharType="separate"/>
-      </w:r>
-      <w:r>
-        <w:rPr>
-          <w:noProof/>
-        </w:rPr>
-        <w:t>11</w:t>
-      </w:r>
-      <w:r>
-        <w:rPr>
-          <w:noProof/>
-        </w:rPr>
-        <w:fldChar w:fldCharType="end"/>
-      </w:r>
+      <w:fldSimple w:instr=" SEQ איור \* ARABIC ">
+        <w:r>
+          <w:rPr>
+            <w:noProof/>
+          </w:rPr>
+          <w:t>11</w:t>
+        </w:r>
+      </w:fldSimple>
       <w:r>
         <w:rPr>
           <w:rFonts w:hint="cs"/>
@@ -13970,7 +13762,7 @@
       <w:r>
         <w:t>simulator</w:t>
       </w:r>
-      <w:bookmarkEnd w:id="33"/>
+      <w:bookmarkEnd w:id="34"/>
     </w:p>
     <w:p>
       <w:pPr>
@@ -14127,7 +13919,7 @@
           <w:rtl/>
         </w:rPr>
       </w:pPr>
-      <w:bookmarkStart w:id="34" w:name="_Toc90237763"/>
+      <w:bookmarkStart w:id="35" w:name="_Toc90746889"/>
       <w:r>
         <w:rPr>
           <w:rFonts w:hint="cs"/>
@@ -14137,7 +13929,7 @@
       <w:r>
         <w:t>tate</w:t>
       </w:r>
-      <w:bookmarkEnd w:id="34"/>
+      <w:bookmarkEnd w:id="35"/>
       <w:r>
         <w:rPr>
           <w:rtl/>
@@ -14385,7 +14177,7 @@
                     </pic:cNvPicPr>
                   </pic:nvPicPr>
                   <pic:blipFill>
-                    <a:blip r:embed="rId20">
+                    <a:blip r:embed="rId19">
                       <a:extLst>
                         <a:ext uri="{28A0092B-C50C-407E-A947-70E740481C1C}">
                           <a14:useLocalDpi xmlns:a14="http://schemas.microsoft.com/office/drawing/2010/main" val="0"/>
@@ -14419,43 +14211,21 @@
           <w:rtl/>
         </w:rPr>
       </w:pPr>
-      <w:bookmarkStart w:id="35" w:name="_Toc90234690"/>
+      <w:bookmarkStart w:id="36" w:name="_Toc90234690"/>
       <w:r>
         <w:rPr>
           <w:rtl/>
         </w:rPr>
         <w:t xml:space="preserve">איור </w:t>
       </w:r>
-      <w:r>
-        <w:fldChar w:fldCharType="begin"/>
-      </w:r>
-      <w:r>
-        <w:instrText xml:space="preserve"> SEQ </w:instrText>
-      </w:r>
-      <w:r>
-        <w:rPr>
-          <w:rtl/>
-        </w:rPr>
-        <w:instrText>איור</w:instrText>
-      </w:r>
-      <w:r>
-        <w:instrText xml:space="preserve"> \* ARABIC </w:instrText>
-      </w:r>
-      <w:r>
-        <w:fldChar w:fldCharType="separate"/>
-      </w:r>
-      <w:r>
-        <w:rPr>
-          <w:noProof/>
-        </w:rPr>
-        <w:t>12</w:t>
-      </w:r>
-      <w:r>
-        <w:rPr>
-          <w:noProof/>
-        </w:rPr>
-        <w:fldChar w:fldCharType="end"/>
-      </w:r>
+      <w:fldSimple w:instr=" SEQ איור \* ARABIC ">
+        <w:r>
+          <w:rPr>
+            <w:noProof/>
+          </w:rPr>
+          <w:t>12</w:t>
+        </w:r>
+      </w:fldSimple>
       <w:r>
         <w:rPr>
           <w:rFonts w:hint="cs"/>
@@ -14476,7 +14246,7 @@
         </w:rPr>
         <w:t>מערך המטוסים</w:t>
       </w:r>
-      <w:bookmarkEnd w:id="35"/>
+      <w:bookmarkEnd w:id="36"/>
     </w:p>
     <w:p>
       <w:pPr>
@@ -14566,15 +14336,7 @@
         </w:rPr>
       </w:pPr>
       <w:r>
-        <w:t xml:space="preserve">Start Clear </w:t>
-      </w:r>
-      <w:proofErr w:type="gramStart"/>
-      <w:r>
-        <w:t>To</w:t>
-      </w:r>
-      <w:proofErr w:type="gramEnd"/>
-      <w:r>
-        <w:t xml:space="preserve"> Take Off (SCTTO)</w:t>
+        <w:t>Start Clear To Take Off (SCTTO)</w:t>
       </w:r>
       <w:r>
         <w:rPr>
@@ -14609,15 +14371,7 @@
         </w:rPr>
       </w:pPr>
       <w:r>
-        <w:t xml:space="preserve">End Clear </w:t>
-      </w:r>
-      <w:proofErr w:type="gramStart"/>
-      <w:r>
-        <w:t>To</w:t>
-      </w:r>
-      <w:proofErr w:type="gramEnd"/>
-      <w:r>
-        <w:t xml:space="preserve"> Take Off (ECTTO)</w:t>
+        <w:t>End Clear To Take Off (ECTTO)</w:t>
       </w:r>
       <w:r>
         <w:rPr>
@@ -14950,7 +14704,7 @@
                     </pic:cNvPicPr>
                   </pic:nvPicPr>
                   <pic:blipFill>
-                    <a:blip r:embed="rId21">
+                    <a:blip r:embed="rId20">
                       <a:extLst>
                         <a:ext uri="{28A0092B-C50C-407E-A947-70E740481C1C}">
                           <a14:useLocalDpi xmlns:a14="http://schemas.microsoft.com/office/drawing/2010/main" val="0"/>
@@ -14991,46 +14745,21 @@
           <w:rtl/>
         </w:rPr>
       </w:pPr>
-      <w:bookmarkStart w:id="36" w:name="_Toc90234691"/>
+      <w:bookmarkStart w:id="37" w:name="_Toc90234691"/>
       <w:r>
         <w:rPr>
           <w:rtl/>
         </w:rPr>
         <w:t xml:space="preserve">איור </w:t>
       </w:r>
-      <w:r>
-        <w:fldChar w:fldCharType="begin"/>
-      </w:r>
-      <w:r>
-        <w:instrText xml:space="preserve"> S</w:instrText>
-      </w:r>
-      <w:r>
-        <w:instrText xml:space="preserve">EQ </w:instrText>
-      </w:r>
-      <w:r>
-        <w:rPr>
-          <w:rtl/>
-        </w:rPr>
-        <w:instrText>איור</w:instrText>
-      </w:r>
-      <w:r>
-        <w:instrText xml:space="preserve"> \* ARABIC </w:instrText>
-      </w:r>
-      <w:r>
-        <w:fldChar w:fldCharType="separate"/>
-      </w:r>
-      <w:r>
-        <w:rPr>
-          <w:noProof/>
-        </w:rPr>
-        <w:t>13</w:t>
-      </w:r>
-      <w:r>
-        <w:rPr>
-          <w:noProof/>
-        </w:rPr>
-        <w:fldChar w:fldCharType="end"/>
-      </w:r>
+      <w:fldSimple w:instr=" SEQ איור \* ARABIC ">
+        <w:r>
+          <w:rPr>
+            <w:noProof/>
+          </w:rPr>
+          <w:t>13</w:t>
+        </w:r>
+      </w:fldSimple>
       <w:r>
         <w:rPr>
           <w:rFonts w:hint="cs"/>
@@ -15051,7 +14780,7 @@
         </w:rPr>
         <w:t>מערך המסלולים</w:t>
       </w:r>
-      <w:bookmarkEnd w:id="36"/>
+      <w:bookmarkEnd w:id="37"/>
     </w:p>
     <w:p>
       <w:pPr>
@@ -15089,7 +14818,7 @@
           <w:rtl/>
         </w:rPr>
       </w:pPr>
-      <w:bookmarkStart w:id="37" w:name="_Toc90237764"/>
+      <w:bookmarkStart w:id="38" w:name="_Toc90746890"/>
       <w:r>
         <w:rPr>
           <w:rFonts w:hint="cs"/>
@@ -15098,7 +14827,7 @@
         <w:lastRenderedPageBreak/>
         <w:t>כתיבת קובץ קונפיגורציה חדש</w:t>
       </w:r>
-      <w:bookmarkEnd w:id="37"/>
+      <w:bookmarkEnd w:id="38"/>
     </w:p>
     <w:p>
       <w:pPr>
@@ -15353,14 +15082,14 @@
           <w:rtl/>
         </w:rPr>
       </w:pPr>
-      <w:bookmarkStart w:id="38" w:name="_Toc90237765"/>
+      <w:bookmarkStart w:id="39" w:name="_Toc90746891"/>
       <w:r>
         <w:rPr>
           <w:caps w:val="0"/>
         </w:rPr>
         <w:t>Clock</w:t>
       </w:r>
-      <w:bookmarkEnd w:id="38"/>
+      <w:bookmarkEnd w:id="39"/>
     </w:p>
     <w:p>
       <w:pPr>
@@ -15750,7 +15479,7 @@
                     </pic:cNvPicPr>
                   </pic:nvPicPr>
                   <pic:blipFill>
-                    <a:blip r:embed="rId22" cstate="print">
+                    <a:blip r:embed="rId21" cstate="print">
                       <a:extLst>
                         <a:ext uri="{28A0092B-C50C-407E-A947-70E740481C1C}">
                           <a14:useLocalDpi xmlns:a14="http://schemas.microsoft.com/office/drawing/2010/main" val="0"/>
@@ -15784,43 +15513,21 @@
           <w:rtl/>
         </w:rPr>
       </w:pPr>
-      <w:bookmarkStart w:id="39" w:name="_Toc90234692"/>
+      <w:bookmarkStart w:id="40" w:name="_Toc90234692"/>
       <w:r>
         <w:rPr>
           <w:rtl/>
         </w:rPr>
         <w:t xml:space="preserve">איור </w:t>
       </w:r>
-      <w:r>
-        <w:fldChar w:fldCharType="begin"/>
-      </w:r>
-      <w:r>
-        <w:instrText xml:space="preserve"> SEQ </w:instrText>
-      </w:r>
-      <w:r>
-        <w:rPr>
-          <w:rtl/>
-        </w:rPr>
-        <w:instrText>איור</w:instrText>
-      </w:r>
-      <w:r>
-        <w:instrText xml:space="preserve"> \* ARABIC </w:instrText>
-      </w:r>
-      <w:r>
-        <w:fldChar w:fldCharType="separate"/>
-      </w:r>
-      <w:r>
-        <w:rPr>
-          <w:noProof/>
-        </w:rPr>
-        <w:t>14</w:t>
-      </w:r>
-      <w:r>
-        <w:rPr>
-          <w:noProof/>
-        </w:rPr>
-        <w:fldChar w:fldCharType="end"/>
-      </w:r>
+      <w:fldSimple w:instr=" SEQ איור \* ARABIC ">
+        <w:r>
+          <w:rPr>
+            <w:noProof/>
+          </w:rPr>
+          <w:t>14</w:t>
+        </w:r>
+      </w:fldSimple>
       <w:r>
         <w:rPr>
           <w:rFonts w:hint="cs"/>
@@ -15841,7 +15548,7 @@
         </w:rPr>
         <w:t>כיווץ ציר זמן בעזרת שימוש באפסילון</w:t>
       </w:r>
-      <w:bookmarkEnd w:id="39"/>
+      <w:bookmarkEnd w:id="40"/>
     </w:p>
     <w:p>
       <w:pPr>
@@ -16228,7 +15935,7 @@
           <w:rtl/>
         </w:rPr>
       </w:pPr>
-      <w:bookmarkStart w:id="40" w:name="_Toc90237766"/>
+      <w:bookmarkStart w:id="41" w:name="_Toc90746892"/>
       <w:r>
         <w:rPr>
           <w:caps w:val="0"/>
@@ -16236,7 +15943,7 @@
         <w:lastRenderedPageBreak/>
         <w:t>Events</w:t>
       </w:r>
-      <w:bookmarkEnd w:id="40"/>
+      <w:bookmarkEnd w:id="41"/>
       <w:r>
         <w:rPr>
           <w:rFonts w:hint="cs"/>
@@ -17944,14 +17651,14 @@
           <w:rtl/>
         </w:rPr>
       </w:pPr>
-      <w:bookmarkStart w:id="41" w:name="_Toc90237767"/>
+      <w:bookmarkStart w:id="42" w:name="_Toc90746893"/>
       <w:r>
         <w:rPr>
           <w:caps w:val="0"/>
         </w:rPr>
         <w:t>Interrupt</w:t>
       </w:r>
-      <w:bookmarkEnd w:id="41"/>
+      <w:bookmarkEnd w:id="42"/>
     </w:p>
     <w:p>
       <w:pPr>
@@ -18262,7 +17969,7 @@
           <w:rtl/>
         </w:rPr>
       </w:pPr>
-      <w:bookmarkStart w:id="42" w:name="_Toc90237768"/>
+      <w:bookmarkStart w:id="43" w:name="_Toc90746894"/>
       <w:r>
         <w:rPr>
           <w:rFonts w:hint="cs"/>
@@ -18271,7 +17978,7 @@
         <w:lastRenderedPageBreak/>
         <w:t>תוצאות</w:t>
       </w:r>
-      <w:bookmarkEnd w:id="42"/>
+      <w:bookmarkEnd w:id="43"/>
     </w:p>
     <w:p>
       <w:pPr>
@@ -18509,7 +18216,7 @@
                     </pic:cNvPicPr>
                   </pic:nvPicPr>
                   <pic:blipFill>
-                    <a:blip r:embed="rId23">
+                    <a:blip r:embed="rId22">
                       <a:extLst>
                         <a:ext uri="{28A0092B-C50C-407E-A947-70E740481C1C}">
                           <a14:useLocalDpi xmlns:a14="http://schemas.microsoft.com/office/drawing/2010/main" val="0"/>
@@ -18543,43 +18250,21 @@
           <w:rtl/>
         </w:rPr>
       </w:pPr>
-      <w:bookmarkStart w:id="43" w:name="_Toc90234693"/>
+      <w:bookmarkStart w:id="44" w:name="_Toc90234693"/>
       <w:r>
         <w:rPr>
           <w:rtl/>
         </w:rPr>
         <w:t xml:space="preserve">איור </w:t>
       </w:r>
-      <w:r>
-        <w:fldChar w:fldCharType="begin"/>
-      </w:r>
-      <w:r>
-        <w:instrText xml:space="preserve"> SEQ </w:instrText>
-      </w:r>
-      <w:r>
-        <w:rPr>
-          <w:rtl/>
-        </w:rPr>
-        <w:instrText>איור</w:instrText>
-      </w:r>
-      <w:r>
-        <w:instrText xml:space="preserve"> \* ARABIC </w:instrText>
-      </w:r>
-      <w:r>
-        <w:fldChar w:fldCharType="separate"/>
-      </w:r>
-      <w:r>
-        <w:rPr>
-          <w:noProof/>
-        </w:rPr>
-        <w:t>15</w:t>
-      </w:r>
-      <w:r>
-        <w:rPr>
-          <w:noProof/>
-        </w:rPr>
-        <w:fldChar w:fldCharType="end"/>
-      </w:r>
+      <w:fldSimple w:instr=" SEQ איור \* ARABIC ">
+        <w:r>
+          <w:rPr>
+            <w:noProof/>
+          </w:rPr>
+          <w:t>15</w:t>
+        </w:r>
+      </w:fldSimple>
       <w:r>
         <w:rPr>
           <w:rFonts w:hint="cs"/>
@@ -18594,7 +18279,7 @@
         </w:rPr>
         <w:t>קובץ קונפיגורציה מספר 0</w:t>
       </w:r>
-      <w:bookmarkEnd w:id="43"/>
+      <w:bookmarkEnd w:id="44"/>
     </w:p>
     <w:p>
       <w:pPr>
@@ -18651,7 +18336,7 @@
                     </pic:cNvPicPr>
                   </pic:nvPicPr>
                   <pic:blipFill>
-                    <a:blip r:embed="rId24">
+                    <a:blip r:embed="rId23">
                       <a:extLst>
                         <a:ext uri="{28A0092B-C50C-407E-A947-70E740481C1C}">
                           <a14:useLocalDpi xmlns:a14="http://schemas.microsoft.com/office/drawing/2010/main" val="0"/>
@@ -18685,43 +18370,21 @@
           <w:rtl/>
         </w:rPr>
       </w:pPr>
-      <w:bookmarkStart w:id="44" w:name="_Toc90234694"/>
+      <w:bookmarkStart w:id="45" w:name="_Toc90234694"/>
       <w:r>
         <w:rPr>
           <w:rtl/>
         </w:rPr>
         <w:t xml:space="preserve">איור </w:t>
       </w:r>
-      <w:r>
-        <w:fldChar w:fldCharType="begin"/>
-      </w:r>
-      <w:r>
-        <w:instrText xml:space="preserve"> SEQ </w:instrText>
-      </w:r>
-      <w:r>
-        <w:rPr>
-          <w:rtl/>
-        </w:rPr>
-        <w:instrText>איור</w:instrText>
-      </w:r>
-      <w:r>
-        <w:instrText xml:space="preserve"> \* ARABIC </w:instrText>
-      </w:r>
-      <w:r>
-        <w:fldChar w:fldCharType="separate"/>
-      </w:r>
-      <w:r>
-        <w:rPr>
-          <w:noProof/>
-        </w:rPr>
-        <w:t>16</w:t>
-      </w:r>
-      <w:r>
-        <w:rPr>
-          <w:noProof/>
-        </w:rPr>
-        <w:fldChar w:fldCharType="end"/>
-      </w:r>
+      <w:fldSimple w:instr=" SEQ איור \* ARABIC ">
+        <w:r>
+          <w:rPr>
+            <w:noProof/>
+          </w:rPr>
+          <w:t>16</w:t>
+        </w:r>
+      </w:fldSimple>
       <w:r>
         <w:rPr>
           <w:rFonts w:hint="cs"/>
@@ -18752,7 +18415,7 @@
         </w:rPr>
         <w:t xml:space="preserve"> עבור קובץ קונפיגורציה מספר 0</w:t>
       </w:r>
-      <w:bookmarkEnd w:id="44"/>
+      <w:bookmarkEnd w:id="45"/>
     </w:p>
     <w:p>
       <w:pPr>
@@ -18860,7 +18523,7 @@
                     </pic:cNvPicPr>
                   </pic:nvPicPr>
                   <pic:blipFill>
-                    <a:blip r:embed="rId25">
+                    <a:blip r:embed="rId24">
                       <a:extLst>
                         <a:ext uri="{28A0092B-C50C-407E-A947-70E740481C1C}">
                           <a14:useLocalDpi xmlns:a14="http://schemas.microsoft.com/office/drawing/2010/main" val="0"/>
@@ -18894,43 +18557,21 @@
           <w:rtl/>
         </w:rPr>
       </w:pPr>
-      <w:bookmarkStart w:id="45" w:name="_Toc90234695"/>
+      <w:bookmarkStart w:id="46" w:name="_Toc90234695"/>
       <w:r>
         <w:rPr>
           <w:rtl/>
         </w:rPr>
         <w:t xml:space="preserve">איור </w:t>
       </w:r>
-      <w:r>
-        <w:fldChar w:fldCharType="begin"/>
-      </w:r>
-      <w:r>
-        <w:instrText xml:space="preserve"> SEQ </w:instrText>
-      </w:r>
-      <w:r>
-        <w:rPr>
-          <w:rtl/>
-        </w:rPr>
-        <w:instrText>איור</w:instrText>
-      </w:r>
-      <w:r>
-        <w:instrText xml:space="preserve"> \* ARABIC </w:instrText>
-      </w:r>
-      <w:r>
-        <w:fldChar w:fldCharType="separate"/>
-      </w:r>
-      <w:r>
-        <w:rPr>
-          <w:noProof/>
-        </w:rPr>
-        <w:t>17</w:t>
-      </w:r>
-      <w:r>
-        <w:rPr>
-          <w:noProof/>
-        </w:rPr>
-        <w:fldChar w:fldCharType="end"/>
-      </w:r>
+      <w:fldSimple w:instr=" SEQ איור \* ARABIC ">
+        <w:r>
+          <w:rPr>
+            <w:noProof/>
+          </w:rPr>
+          <w:t>17</w:t>
+        </w:r>
+      </w:fldSimple>
       <w:r>
         <w:rPr>
           <w:rFonts w:hint="cs"/>
@@ -18961,7 +18602,7 @@
         </w:rPr>
         <w:t xml:space="preserve"> ללא מודול ההפרעות</w:t>
       </w:r>
-      <w:bookmarkEnd w:id="45"/>
+      <w:bookmarkEnd w:id="46"/>
     </w:p>
     <w:p>
       <w:pPr>
@@ -19127,7 +18768,7 @@
                           </pic:cNvPicPr>
                         </pic:nvPicPr>
                         <pic:blipFill>
-                          <a:blip r:embed="rId26">
+                          <a:blip r:embed="rId25">
                             <a:extLst>
                               <a:ext uri="{28A0092B-C50C-407E-A947-70E740481C1C}">
                                 <a14:useLocalDpi xmlns:a14="http://schemas.microsoft.com/office/drawing/2010/main" val="0"/>
@@ -19156,7 +18797,7 @@
                           </pic:cNvPicPr>
                         </pic:nvPicPr>
                         <pic:blipFill>
-                          <a:blip r:embed="rId27">
+                          <a:blip r:embed="rId26">
                             <a:extLst>
                               <a:ext uri="{28A0092B-C50C-407E-A947-70E740481C1C}">
                                 <a14:useLocalDpi xmlns:a14="http://schemas.microsoft.com/office/drawing/2010/main" val="0"/>
@@ -19225,43 +18866,21 @@
           <w:rtl/>
         </w:rPr>
       </w:pPr>
-      <w:bookmarkStart w:id="46" w:name="_Toc90234696"/>
+      <w:bookmarkStart w:id="47" w:name="_Toc90234696"/>
       <w:r>
         <w:rPr>
           <w:rtl/>
         </w:rPr>
         <w:t xml:space="preserve">איור </w:t>
       </w:r>
-      <w:r>
-        <w:fldChar w:fldCharType="begin"/>
-      </w:r>
-      <w:r>
-        <w:instrText xml:space="preserve"> SEQ </w:instrText>
-      </w:r>
-      <w:r>
-        <w:rPr>
-          <w:rtl/>
-        </w:rPr>
-        <w:instrText>איור</w:instrText>
-      </w:r>
-      <w:r>
-        <w:instrText xml:space="preserve"> \* ARABIC </w:instrText>
-      </w:r>
-      <w:r>
-        <w:fldChar w:fldCharType="separate"/>
-      </w:r>
-      <w:r>
-        <w:rPr>
-          <w:noProof/>
-        </w:rPr>
-        <w:t>18</w:t>
-      </w:r>
-      <w:r>
-        <w:rPr>
-          <w:noProof/>
-        </w:rPr>
-        <w:fldChar w:fldCharType="end"/>
-      </w:r>
+      <w:fldSimple w:instr=" SEQ איור \* ARABIC ">
+        <w:r>
+          <w:rPr>
+            <w:noProof/>
+          </w:rPr>
+          <w:t>18</w:t>
+        </w:r>
+      </w:fldSimple>
       <w:r>
         <w:rPr>
           <w:rFonts w:hint="cs"/>
@@ -19292,7 +18911,7 @@
         </w:rPr>
         <w:t xml:space="preserve"> עבור תיקונים לוקאליים ללא תכנון מחדש</w:t>
       </w:r>
-      <w:bookmarkEnd w:id="46"/>
+      <w:bookmarkEnd w:id="47"/>
     </w:p>
     <w:p>
       <w:pPr>
@@ -19589,43 +19208,21 @@
           <w:rtl/>
         </w:rPr>
       </w:pPr>
-      <w:bookmarkStart w:id="47" w:name="_Toc90234697"/>
+      <w:bookmarkStart w:id="48" w:name="_Toc90234697"/>
       <w:r>
         <w:rPr>
           <w:rtl/>
         </w:rPr>
         <w:t xml:space="preserve">איור </w:t>
       </w:r>
-      <w:r>
-        <w:fldChar w:fldCharType="begin"/>
-      </w:r>
-      <w:r>
-        <w:instrText xml:space="preserve"> SEQ </w:instrText>
-      </w:r>
-      <w:r>
-        <w:rPr>
-          <w:rtl/>
-        </w:rPr>
-        <w:instrText>איור</w:instrText>
-      </w:r>
-      <w:r>
-        <w:instrText xml:space="preserve"> \* ARABIC </w:instrText>
-      </w:r>
-      <w:r>
-        <w:fldChar w:fldCharType="separate"/>
-      </w:r>
-      <w:r>
-        <w:rPr>
-          <w:noProof/>
-        </w:rPr>
-        <w:t>19</w:t>
-      </w:r>
-      <w:r>
-        <w:rPr>
-          <w:noProof/>
-        </w:rPr>
-        <w:fldChar w:fldCharType="end"/>
-      </w:r>
+      <w:fldSimple w:instr=" SEQ איור \* ARABIC ">
+        <w:r>
+          <w:rPr>
+            <w:noProof/>
+          </w:rPr>
+          <w:t>19</w:t>
+        </w:r>
+      </w:fldSimple>
       <w:r>
         <w:rPr>
           <w:rFonts w:hint="cs"/>
@@ -19656,7 +19253,7 @@
         </w:rPr>
         <w:t xml:space="preserve"> עבור הפרעה הדורשת תכנון מחדש</w:t>
       </w:r>
-      <w:bookmarkEnd w:id="47"/>
+      <w:bookmarkEnd w:id="48"/>
     </w:p>
     <w:p>
       <w:pPr>
@@ -19809,43 +19406,21 @@
           <w:rtl/>
         </w:rPr>
       </w:pPr>
-      <w:bookmarkStart w:id="48" w:name="_Toc90234698"/>
+      <w:bookmarkStart w:id="49" w:name="_Toc90234698"/>
       <w:r>
         <w:rPr>
           <w:rtl/>
         </w:rPr>
         <w:t xml:space="preserve">איור </w:t>
       </w:r>
-      <w:r>
-        <w:fldChar w:fldCharType="begin"/>
-      </w:r>
-      <w:r>
-        <w:instrText xml:space="preserve"> SEQ </w:instrText>
-      </w:r>
-      <w:r>
-        <w:rPr>
-          <w:rtl/>
-        </w:rPr>
-        <w:instrText>איור</w:instrText>
-      </w:r>
-      <w:r>
-        <w:instrText xml:space="preserve"> \* ARABIC </w:instrText>
-      </w:r>
-      <w:r>
-        <w:fldChar w:fldCharType="separate"/>
-      </w:r>
-      <w:r>
-        <w:rPr>
-          <w:noProof/>
-        </w:rPr>
-        <w:t>20</w:t>
-      </w:r>
-      <w:r>
-        <w:rPr>
-          <w:noProof/>
-        </w:rPr>
-        <w:fldChar w:fldCharType="end"/>
-      </w:r>
+      <w:fldSimple w:instr=" SEQ איור \* ARABIC ">
+        <w:r>
+          <w:rPr>
+            <w:noProof/>
+          </w:rPr>
+          <w:t>20</w:t>
+        </w:r>
+      </w:fldSimple>
       <w:r>
         <w:rPr>
           <w:rFonts w:hint="cs"/>
@@ -19853,7 +19428,7 @@
         </w:rPr>
         <w:t>:  קובץ קונפיגורציה חדש עבור התכנון מחדש</w:t>
       </w:r>
-      <w:bookmarkEnd w:id="48"/>
+      <w:bookmarkEnd w:id="49"/>
     </w:p>
     <w:p>
       <w:pPr>
@@ -19986,43 +19561,21 @@
           <w:rtl/>
         </w:rPr>
       </w:pPr>
-      <w:bookmarkStart w:id="49" w:name="_Toc90234699"/>
+      <w:bookmarkStart w:id="50" w:name="_Toc90234699"/>
       <w:r>
         <w:rPr>
           <w:rtl/>
         </w:rPr>
         <w:t xml:space="preserve">איור </w:t>
       </w:r>
-      <w:r>
-        <w:fldChar w:fldCharType="begin"/>
-      </w:r>
-      <w:r>
-        <w:instrText xml:space="preserve"> SEQ </w:instrText>
-      </w:r>
-      <w:r>
-        <w:rPr>
-          <w:rtl/>
-        </w:rPr>
-        <w:instrText>איור</w:instrText>
-      </w:r>
-      <w:r>
-        <w:instrText xml:space="preserve"> \* ARABIC </w:instrText>
-      </w:r>
-      <w:r>
-        <w:fldChar w:fldCharType="separate"/>
-      </w:r>
-      <w:r>
-        <w:rPr>
-          <w:noProof/>
-        </w:rPr>
-        <w:t>21</w:t>
-      </w:r>
-      <w:r>
-        <w:rPr>
-          <w:noProof/>
-        </w:rPr>
-        <w:fldChar w:fldCharType="end"/>
-      </w:r>
+      <w:fldSimple w:instr=" SEQ איור \* ARABIC ">
+        <w:r>
+          <w:rPr>
+            <w:noProof/>
+          </w:rPr>
+          <w:t>21</w:t>
+        </w:r>
+      </w:fldSimple>
       <w:r>
         <w:rPr>
           <w:rFonts w:hint="cs"/>
@@ -20053,7 +19606,7 @@
         </w:rPr>
         <w:t xml:space="preserve"> עבור קובץ הקונפיגורציה החדש</w:t>
       </w:r>
-      <w:bookmarkEnd w:id="49"/>
+      <w:bookmarkEnd w:id="50"/>
     </w:p>
     <w:p>
       <w:pPr>
@@ -20150,43 +19703,21 @@
           <w:rtl/>
         </w:rPr>
       </w:pPr>
-      <w:bookmarkStart w:id="50" w:name="_Toc90234700"/>
+      <w:bookmarkStart w:id="51" w:name="_Toc90234700"/>
       <w:r>
         <w:rPr>
           <w:rtl/>
         </w:rPr>
         <w:t xml:space="preserve">איור </w:t>
       </w:r>
-      <w:r>
-        <w:fldChar w:fldCharType="begin"/>
-      </w:r>
-      <w:r>
-        <w:instrText xml:space="preserve"> SEQ </w:instrText>
-      </w:r>
-      <w:r>
-        <w:rPr>
-          <w:rtl/>
-        </w:rPr>
-        <w:instrText>איור</w:instrText>
-      </w:r>
-      <w:r>
-        <w:instrText xml:space="preserve"> \* ARABIC </w:instrText>
-      </w:r>
-      <w:r>
-        <w:fldChar w:fldCharType="separate"/>
-      </w:r>
-      <w:r>
-        <w:rPr>
-          <w:noProof/>
-        </w:rPr>
-        <w:t>22</w:t>
-      </w:r>
-      <w:r>
-        <w:rPr>
-          <w:noProof/>
-        </w:rPr>
-        <w:fldChar w:fldCharType="end"/>
-      </w:r>
+      <w:fldSimple w:instr=" SEQ איור \* ARABIC ">
+        <w:r>
+          <w:rPr>
+            <w:noProof/>
+          </w:rPr>
+          <w:t>22</w:t>
+        </w:r>
+      </w:fldSimple>
       <w:r>
         <w:rPr>
           <w:rFonts w:hint="cs"/>
@@ -20217,7 +19748,7 @@
         </w:rPr>
         <w:t xml:space="preserve"> עבור תוכנית סדר-היום החדשה</w:t>
       </w:r>
-      <w:bookmarkEnd w:id="50"/>
+      <w:bookmarkEnd w:id="51"/>
     </w:p>
     <w:p>
       <w:pPr>
@@ -20285,7 +19816,7 @@
           <w:rtl/>
         </w:rPr>
       </w:pPr>
-      <w:bookmarkStart w:id="51" w:name="_Toc90237769"/>
+      <w:bookmarkStart w:id="52" w:name="_Toc90746895"/>
       <w:r>
         <w:rPr>
           <w:rFonts w:hint="cs"/>
@@ -20294,7 +19825,7 @@
         <w:lastRenderedPageBreak/>
         <w:t>רשימת מקורות</w:t>
       </w:r>
-      <w:bookmarkEnd w:id="51"/>
+      <w:bookmarkEnd w:id="52"/>
     </w:p>
     <w:p>
       <w:pPr>
@@ -20807,7 +20338,6 @@
         </w:rPr>
         <w:t> </w:t>
       </w:r>
-      <w:proofErr w:type="gramStart"/>
       <w:r>
         <w:rPr>
           <w:rFonts w:eastAsia="Times New Roman"/>
@@ -20819,15 +20349,7 @@
           <w:rFonts w:eastAsia="Times New Roman"/>
           <w:rtl/>
         </w:rPr>
-        <w:t> :</w:t>
-      </w:r>
-      <w:proofErr w:type="gramEnd"/>
-      <w:r>
-        <w:rPr>
-          <w:rFonts w:eastAsia="Times New Roman"/>
-          <w:rtl/>
-        </w:rPr>
-        <w:t> </w:t>
+        <w:t> : </w:t>
       </w:r>
       <w:r>
         <w:rPr>
@@ -24368,7 +23890,7 @@
   <w:abstractNum w:abstractNumId="26" w15:restartNumberingAfterBreak="0">
     <w:nsid w:val="6F1D7D95"/>
     <w:multiLevelType w:val="multilevel"/>
-    <w:tmpl w:val="6A5A95C4"/>
+    <w:tmpl w:val="790059DA"/>
     <w:lvl w:ilvl="0">
       <w:start w:val="1"/>
       <w:numFmt w:val="decimal"/>
@@ -24416,7 +23938,7 @@
         <w:ind w:left="1134" w:hanging="1134"/>
       </w:pPr>
       <w:rPr>
-        <w:rFonts w:ascii="Times New Roman" w:hAnsi="Times New Roman" w:hint="default"/>
+        <w:rFonts w:ascii="David" w:hAnsi="David" w:cs="David" w:hint="default"/>
         <w:i w:val="0"/>
         <w:iCs w:val="0"/>
         <w:caps w:val="0"/>
@@ -25617,7 +25139,6 @@
   <w:style w:type="character" w:default="1" w:styleId="a0">
     <w:name w:val="Default Paragraph Font"/>
     <w:uiPriority w:val="1"/>
-    <w:semiHidden/>
     <w:unhideWhenUsed/>
   </w:style>
   <w:style w:type="table" w:default="1" w:styleId="a1">

--- a/חומר עזר לפרויקט/הגשה סופית/-29259816-V1-אלגוריתם לניהול נחיתות והמראות - HY - סופי!.docx
+++ b/חומר עזר לפרויקט/הגשה סופית/-29259816-V1-אלגוריתם לניהול נחיתות והמראות - HY - סופי!.docx
@@ -332,12 +332,21 @@
         </w:rPr>
         <w:t xml:space="preserve"> </w:t>
       </w:r>
+      <w:proofErr w:type="spellStart"/>
       <w:r>
         <w:rPr>
           <w:sz w:val="36"/>
           <w:szCs w:val="36"/>
         </w:rPr>
-        <w:t>Eyal Taitler</w:t>
+        <w:t>Eyal</w:t>
+      </w:r>
+      <w:proofErr w:type="spellEnd"/>
+      <w:r>
+        <w:rPr>
+          <w:sz w:val="36"/>
+          <w:szCs w:val="36"/>
+        </w:rPr>
+        <w:t xml:space="preserve"> Taitler</w:t>
       </w:r>
     </w:p>
     <w:p>
@@ -3020,7 +3029,7 @@
               <w:tab w:val="left" w:pos="1760"/>
             </w:tabs>
             <w:rPr>
-              <w:rFonts w:asciiTheme="minorHAnsi" w:eastAsiaTheme="minorEastAsia" w:hAnsiTheme="minorHAnsi" w:cstheme="minorBidi" w:hint="cs"/>
+              <w:rFonts w:asciiTheme="minorHAnsi" w:eastAsiaTheme="minorEastAsia" w:hAnsiTheme="minorHAnsi" w:cstheme="minorBidi"/>
               <w:sz w:val="22"/>
               <w:szCs w:val="22"/>
             </w:rPr>
@@ -3138,7 +3147,7 @@
               <w:tab w:val="left" w:pos="1848"/>
             </w:tabs>
             <w:rPr>
-              <w:rFonts w:asciiTheme="minorHAnsi" w:eastAsiaTheme="minorEastAsia" w:hAnsiTheme="minorHAnsi" w:cstheme="minorBidi" w:hint="cs"/>
+              <w:rFonts w:asciiTheme="minorHAnsi" w:eastAsiaTheme="minorEastAsia" w:hAnsiTheme="minorHAnsi" w:cstheme="minorBidi"/>
               <w:sz w:val="22"/>
               <w:szCs w:val="22"/>
               <w:rtl/>
@@ -3700,23 +3709,7 @@
             <w:noProof/>
             <w:rtl/>
           </w:rPr>
-          <w:t>:  קוב</w:t>
-        </w:r>
-        <w:r>
-          <w:rPr>
-            <w:rStyle w:val="Hyperlink"/>
-            <w:noProof/>
-            <w:rtl/>
-          </w:rPr>
-          <w:t>ץ</w:t>
-        </w:r>
-        <w:r>
-          <w:rPr>
-            <w:rStyle w:val="Hyperlink"/>
-            <w:noProof/>
-            <w:rtl/>
-          </w:rPr>
-          <w:t xml:space="preserve"> קונפיגורציה חוקי</w:t>
+          <w:t>:  קובץ קונפיגורציה חוקי</w:t>
         </w:r>
         <w:r>
           <w:rPr>
@@ -5965,23 +5958,7 @@
             <w:noProof/>
             <w:rtl/>
           </w:rPr>
-          <w:t>:  פלט</w:t>
-        </w:r>
-        <w:r>
-          <w:rPr>
-            <w:rStyle w:val="Hyperlink"/>
-            <w:noProof/>
-            <w:rtl/>
-          </w:rPr>
-          <w:t xml:space="preserve"> </w:t>
-        </w:r>
-        <w:r>
-          <w:rPr>
-            <w:rStyle w:val="Hyperlink"/>
-            <w:noProof/>
-            <w:rtl/>
-          </w:rPr>
-          <w:t>אלגוריתם ה-</w:t>
+          <w:t>:  פלט אלגוריתם ה-</w:t>
         </w:r>
         <w:r>
           <w:rPr>
@@ -7926,14 +7903,36 @@
         </w:rPr>
         <w:t xml:space="preserve">איור </w:t>
       </w:r>
-      <w:fldSimple w:instr=" SEQ איור \* ARABIC ">
-        <w:r>
-          <w:rPr>
-            <w:noProof/>
-          </w:rPr>
-          <w:t>1</w:t>
-        </w:r>
-      </w:fldSimple>
+      <w:r>
+        <w:fldChar w:fldCharType="begin"/>
+      </w:r>
+      <w:r>
+        <w:instrText xml:space="preserve"> SEQ </w:instrText>
+      </w:r>
+      <w:r>
+        <w:rPr>
+          <w:rtl/>
+        </w:rPr>
+        <w:instrText>איור</w:instrText>
+      </w:r>
+      <w:r>
+        <w:instrText xml:space="preserve"> \* ARABIC </w:instrText>
+      </w:r>
+      <w:r>
+        <w:fldChar w:fldCharType="separate"/>
+      </w:r>
+      <w:r>
+        <w:rPr>
+          <w:noProof/>
+        </w:rPr>
+        <w:t>1</w:t>
+      </w:r>
+      <w:r>
+        <w:rPr>
+          <w:noProof/>
+        </w:rPr>
+        <w:fldChar w:fldCharType="end"/>
+      </w:r>
       <w:bookmarkEnd w:id="7"/>
       <w:r>
         <w:rPr>
@@ -8374,14 +8373,36 @@
         </w:rPr>
         <w:t xml:space="preserve">איור </w:t>
       </w:r>
-      <w:fldSimple w:instr=" SEQ איור \* ARABIC ">
-        <w:r>
-          <w:rPr>
-            <w:noProof/>
-          </w:rPr>
-          <w:t>2</w:t>
-        </w:r>
-      </w:fldSimple>
+      <w:r>
+        <w:fldChar w:fldCharType="begin"/>
+      </w:r>
+      <w:r>
+        <w:instrText xml:space="preserve"> SEQ </w:instrText>
+      </w:r>
+      <w:r>
+        <w:rPr>
+          <w:rtl/>
+        </w:rPr>
+        <w:instrText>איור</w:instrText>
+      </w:r>
+      <w:r>
+        <w:instrText xml:space="preserve"> \* ARABIC </w:instrText>
+      </w:r>
+      <w:r>
+        <w:fldChar w:fldCharType="separate"/>
+      </w:r>
+      <w:r>
+        <w:rPr>
+          <w:noProof/>
+        </w:rPr>
+        <w:t>2</w:t>
+      </w:r>
+      <w:r>
+        <w:rPr>
+          <w:noProof/>
+        </w:rPr>
+        <w:fldChar w:fldCharType="end"/>
+      </w:r>
       <w:r>
         <w:rPr>
           <w:rFonts w:hint="cs"/>
@@ -9007,14 +9028,36 @@
         </w:rPr>
         <w:t xml:space="preserve">איור </w:t>
       </w:r>
-      <w:fldSimple w:instr=" SEQ איור \* ARABIC ">
-        <w:r>
-          <w:rPr>
-            <w:noProof/>
-          </w:rPr>
-          <w:t>3</w:t>
-        </w:r>
-      </w:fldSimple>
+      <w:r>
+        <w:fldChar w:fldCharType="begin"/>
+      </w:r>
+      <w:r>
+        <w:instrText xml:space="preserve"> SEQ </w:instrText>
+      </w:r>
+      <w:r>
+        <w:rPr>
+          <w:rtl/>
+        </w:rPr>
+        <w:instrText>איור</w:instrText>
+      </w:r>
+      <w:r>
+        <w:instrText xml:space="preserve"> \* ARABIC </w:instrText>
+      </w:r>
+      <w:r>
+        <w:fldChar w:fldCharType="separate"/>
+      </w:r>
+      <w:r>
+        <w:rPr>
+          <w:noProof/>
+        </w:rPr>
+        <w:t>3</w:t>
+      </w:r>
+      <w:r>
+        <w:rPr>
+          <w:noProof/>
+        </w:rPr>
+        <w:fldChar w:fldCharType="end"/>
+      </w:r>
       <w:r>
         <w:rPr>
           <w:rFonts w:hint="cs"/>
@@ -9909,14 +9952,36 @@
         </w:rPr>
         <w:t xml:space="preserve">איור </w:t>
       </w:r>
-      <w:fldSimple w:instr=" SEQ איור \* ARABIC ">
-        <w:r>
-          <w:rPr>
-            <w:noProof/>
-          </w:rPr>
-          <w:t>5</w:t>
-        </w:r>
-      </w:fldSimple>
+      <w:r>
+        <w:fldChar w:fldCharType="begin"/>
+      </w:r>
+      <w:r>
+        <w:instrText xml:space="preserve"> SEQ </w:instrText>
+      </w:r>
+      <w:r>
+        <w:rPr>
+          <w:rtl/>
+        </w:rPr>
+        <w:instrText>איור</w:instrText>
+      </w:r>
+      <w:r>
+        <w:instrText xml:space="preserve"> \* ARABIC </w:instrText>
+      </w:r>
+      <w:r>
+        <w:fldChar w:fldCharType="separate"/>
+      </w:r>
+      <w:r>
+        <w:rPr>
+          <w:noProof/>
+        </w:rPr>
+        <w:t>5</w:t>
+      </w:r>
+      <w:r>
+        <w:rPr>
+          <w:noProof/>
+        </w:rPr>
+        <w:fldChar w:fldCharType="end"/>
+      </w:r>
       <w:r>
         <w:rPr>
           <w:rFonts w:hint="cs"/>
@@ -10356,7 +10421,21 @@
           <w:rFonts w:hint="cs"/>
           <w:rtl/>
         </w:rPr>
-        <w:t>האם כל האבות של אותה פעולה, אכן הסתיימו.</w:t>
+        <w:t>האם כל האבות של אותה פעולה</w:t>
+      </w:r>
+      <w:r>
+        <w:rPr>
+          <w:rFonts w:hint="cs"/>
+          <w:rtl/>
+        </w:rPr>
+        <w:t xml:space="preserve"> </w:t>
+      </w:r>
+      <w:r>
+        <w:rPr>
+          <w:rFonts w:hint="cs"/>
+          <w:rtl/>
+        </w:rPr>
+        <w:t>אכן הסתיימו.</w:t>
       </w:r>
     </w:p>
     <w:p>
@@ -10501,7 +10580,49 @@
           <w:rFonts w:hint="cs"/>
           <w:rtl/>
         </w:rPr>
-        <w:t>התהליך של תיקון לוקאלי היא המתנה של פעולות בזמן אמת ועקיפה של פעולות אחרות מה שגורם לשינוי מסדר היום המקומי.</w:t>
+        <w:t>התהליך של תיקון לוקאלי היא המתנה של פעולות בזמן אמת ועקיפה של פעולות אחרות מה שגורם לשינוי מ</w:t>
+      </w:r>
+      <w:r>
+        <w:rPr>
+          <w:rFonts w:hint="cs"/>
+          <w:rtl/>
+        </w:rPr>
+        <w:t xml:space="preserve">תוכנית </w:t>
+      </w:r>
+      <w:r>
+        <w:rPr>
+          <w:rFonts w:hint="cs"/>
+          <w:rtl/>
+        </w:rPr>
+        <w:t>סדר</w:t>
+      </w:r>
+      <w:r>
+        <w:rPr>
+          <w:rFonts w:hint="cs"/>
+          <w:rtl/>
+        </w:rPr>
+        <w:t>-</w:t>
+      </w:r>
+      <w:r>
+        <w:rPr>
+          <w:rFonts w:hint="cs"/>
+          <w:rtl/>
+        </w:rPr>
+        <w:t>היום המקו</w:t>
+      </w:r>
+      <w:r>
+        <w:rPr>
+          <w:rFonts w:hint="cs"/>
+          <w:rtl/>
+        </w:rPr>
+        <w:t>רית</w:t>
+      </w:r>
+      <w:r>
+        <w:rPr>
+          <w:rFonts w:hint="cs"/>
+          <w:rtl/>
+        </w:rPr>
+        <w:t>.</w:t>
       </w:r>
     </w:p>
     <w:p>
@@ -10531,7 +10652,51 @@
           <w:rFonts w:hint="cs"/>
           <w:rtl/>
         </w:rPr>
-        <w:t xml:space="preserve"> התוכנית לא יכולה להמשיך בעקבות ההפרעה, ולכן האלגוריתם שולח את מצב העולם הנוכחי לאלגוריתם ה-</w:t>
+        <w:t xml:space="preserve"> התוכנית לא יכולה להמשיך בעקבות ההפרעה, </w:t>
+      </w:r>
+      <w:r>
+        <w:rPr>
+          <w:rFonts w:hint="cs"/>
+          <w:rtl/>
+        </w:rPr>
+        <w:t xml:space="preserve">התוכנית איננה </w:t>
+      </w:r>
+      <w:proofErr w:type="spellStart"/>
+      <w:r>
+        <w:rPr>
+          <w:rFonts w:hint="cs"/>
+          <w:rtl/>
+        </w:rPr>
+        <w:t>פיזיבילית</w:t>
+      </w:r>
+      <w:proofErr w:type="spellEnd"/>
+      <w:r>
+        <w:rPr>
+          <w:rFonts w:hint="cs"/>
+          <w:rtl/>
+        </w:rPr>
+        <w:t xml:space="preserve">. </w:t>
+      </w:r>
+      <w:r>
+        <w:rPr>
+          <w:rFonts w:hint="cs"/>
+          <w:rtl/>
+        </w:rPr>
+        <w:t>האלגוריתם שולח את מצב העולם הנוכחי</w:t>
+      </w:r>
+      <w:r>
+        <w:rPr>
+          <w:rFonts w:hint="cs"/>
+          <w:rtl/>
+        </w:rPr>
+        <w:t xml:space="preserve"> בתוספת האילוץ </w:t>
+      </w:r>
+      <w:r>
+        <w:rPr>
+          <w:rFonts w:hint="cs"/>
+          <w:rtl/>
+        </w:rPr>
+        <w:t xml:space="preserve"> לאלגוריתם ה-</w:t>
       </w:r>
       <w:r>
         <w:t>offline</w:t>
@@ -10541,30 +10706,35 @@
           <w:rFonts w:hint="cs"/>
           <w:rtl/>
         </w:rPr>
-        <w:t xml:space="preserve">, לצורך תכנון מחדש. התוכנית איננה </w:t>
-      </w:r>
-      <w:proofErr w:type="spellStart"/>
-      <w:r>
-        <w:rPr>
-          <w:rFonts w:hint="cs"/>
-          <w:rtl/>
-        </w:rPr>
-        <w:t>פיזיבילית</w:t>
-      </w:r>
-      <w:proofErr w:type="spellEnd"/>
-      <w:r>
-        <w:rPr>
-          <w:rFonts w:hint="cs"/>
-          <w:rtl/>
-        </w:rPr>
-        <w:t xml:space="preserve"> בעקבות ההפרעה.</w:t>
-      </w:r>
-      <w:r>
-        <w:rPr>
-          <w:rFonts w:hint="cs"/>
-          <w:rtl/>
-        </w:rPr>
-        <w:t xml:space="preserve"> התהליך של תיכנון מחדש מתבצע החל מנקודת ההפרעה ולאחריה אנו ממשיכים את סדר הפעולות החדש שלנו.</w:t>
+        <w:t>, לצורך תכנון מחדש.</w:t>
+      </w:r>
+      <w:r>
+        <w:rPr>
+          <w:rFonts w:hint="cs"/>
+          <w:rtl/>
+        </w:rPr>
+        <w:t xml:space="preserve"> </w:t>
+      </w:r>
+      <w:r>
+        <w:rPr>
+          <w:rFonts w:hint="cs"/>
+          <w:rtl/>
+        </w:rPr>
+        <w:t>התהליך של תכנון מחדש מתבצע החל מנקודת ההפרעה</w:t>
+      </w:r>
+      <w:r>
+        <w:rPr>
+          <w:rFonts w:hint="cs"/>
+          <w:rtl/>
+        </w:rPr>
+        <w:t>,</w:t>
+      </w:r>
+      <w:r>
+        <w:rPr>
+          <w:rFonts w:hint="cs"/>
+          <w:rtl/>
+        </w:rPr>
+        <w:t xml:space="preserve"> ולאחריה אנו ממשיכים את סדר הפעולות החדש שלנו.</w:t>
       </w:r>
     </w:p>
     <w:p>
@@ -10685,14 +10855,36 @@
         </w:rPr>
         <w:t xml:space="preserve">איור </w:t>
       </w:r>
-      <w:fldSimple w:instr=" SEQ איור \* ARABIC ">
-        <w:r>
-          <w:rPr>
-            <w:noProof/>
-          </w:rPr>
-          <w:t>6</w:t>
-        </w:r>
-      </w:fldSimple>
+      <w:r>
+        <w:fldChar w:fldCharType="begin"/>
+      </w:r>
+      <w:r>
+        <w:instrText xml:space="preserve"> SEQ </w:instrText>
+      </w:r>
+      <w:r>
+        <w:rPr>
+          <w:rtl/>
+        </w:rPr>
+        <w:instrText>איור</w:instrText>
+      </w:r>
+      <w:r>
+        <w:instrText xml:space="preserve"> \* ARABIC </w:instrText>
+      </w:r>
+      <w:r>
+        <w:fldChar w:fldCharType="separate"/>
+      </w:r>
+      <w:r>
+        <w:rPr>
+          <w:noProof/>
+        </w:rPr>
+        <w:t>6</w:t>
+      </w:r>
+      <w:r>
+        <w:rPr>
+          <w:noProof/>
+        </w:rPr>
+        <w:fldChar w:fldCharType="end"/>
+      </w:r>
       <w:r>
         <w:rPr>
           <w:rFonts w:hint="cs"/>
@@ -11527,14 +11719,36 @@
         </w:rPr>
         <w:t xml:space="preserve">איור </w:t>
       </w:r>
-      <w:fldSimple w:instr=" SEQ איור \* ARABIC ">
-        <w:r>
-          <w:rPr>
-            <w:noProof/>
-          </w:rPr>
-          <w:t>7</w:t>
-        </w:r>
-      </w:fldSimple>
+      <w:r>
+        <w:fldChar w:fldCharType="begin"/>
+      </w:r>
+      <w:r>
+        <w:instrText xml:space="preserve"> SEQ </w:instrText>
+      </w:r>
+      <w:r>
+        <w:rPr>
+          <w:rtl/>
+        </w:rPr>
+        <w:instrText>איור</w:instrText>
+      </w:r>
+      <w:r>
+        <w:instrText xml:space="preserve"> \* ARABIC </w:instrText>
+      </w:r>
+      <w:r>
+        <w:fldChar w:fldCharType="separate"/>
+      </w:r>
+      <w:r>
+        <w:rPr>
+          <w:noProof/>
+        </w:rPr>
+        <w:t>7</w:t>
+      </w:r>
+      <w:r>
+        <w:rPr>
+          <w:noProof/>
+        </w:rPr>
+        <w:fldChar w:fldCharType="end"/>
+      </w:r>
       <w:r>
         <w:rPr>
           <w:rFonts w:hint="cs"/>
@@ -12069,14 +12283,36 @@
         </w:rPr>
         <w:t xml:space="preserve">איור </w:t>
       </w:r>
-      <w:fldSimple w:instr=" SEQ איור \* ARABIC ">
-        <w:r>
-          <w:rPr>
-            <w:noProof/>
-          </w:rPr>
-          <w:t>8</w:t>
-        </w:r>
-      </w:fldSimple>
+      <w:r>
+        <w:fldChar w:fldCharType="begin"/>
+      </w:r>
+      <w:r>
+        <w:instrText xml:space="preserve"> SEQ </w:instrText>
+      </w:r>
+      <w:r>
+        <w:rPr>
+          <w:rtl/>
+        </w:rPr>
+        <w:instrText>איור</w:instrText>
+      </w:r>
+      <w:r>
+        <w:instrText xml:space="preserve"> \* ARABIC </w:instrText>
+      </w:r>
+      <w:r>
+        <w:fldChar w:fldCharType="separate"/>
+      </w:r>
+      <w:r>
+        <w:rPr>
+          <w:noProof/>
+        </w:rPr>
+        <w:t>8</w:t>
+      </w:r>
+      <w:r>
+        <w:rPr>
+          <w:noProof/>
+        </w:rPr>
+        <w:fldChar w:fldCharType="end"/>
+      </w:r>
       <w:r>
         <w:rPr>
           <w:rFonts w:hint="cs"/>
@@ -12320,14 +12556,36 @@
         </w:rPr>
         <w:t xml:space="preserve">איור </w:t>
       </w:r>
-      <w:fldSimple w:instr=" SEQ איור \* ARABIC ">
-        <w:r>
-          <w:rPr>
-            <w:noProof/>
-          </w:rPr>
-          <w:t>9</w:t>
-        </w:r>
-      </w:fldSimple>
+      <w:r>
+        <w:fldChar w:fldCharType="begin"/>
+      </w:r>
+      <w:r>
+        <w:instrText xml:space="preserve"> SEQ </w:instrText>
+      </w:r>
+      <w:r>
+        <w:rPr>
+          <w:rtl/>
+        </w:rPr>
+        <w:instrText>איור</w:instrText>
+      </w:r>
+      <w:r>
+        <w:instrText xml:space="preserve"> \* ARABIC </w:instrText>
+      </w:r>
+      <w:r>
+        <w:fldChar w:fldCharType="separate"/>
+      </w:r>
+      <w:r>
+        <w:rPr>
+          <w:noProof/>
+        </w:rPr>
+        <w:t>9</w:t>
+      </w:r>
+      <w:r>
+        <w:rPr>
+          <w:noProof/>
+        </w:rPr>
+        <w:fldChar w:fldCharType="end"/>
+      </w:r>
       <w:r>
         <w:rPr>
           <w:rFonts w:hint="cs"/>
@@ -12965,14 +13223,36 @@
         </w:rPr>
         <w:t xml:space="preserve">איור </w:t>
       </w:r>
-      <w:fldSimple w:instr=" SEQ איור \* ARABIC ">
-        <w:r>
-          <w:rPr>
-            <w:noProof/>
-          </w:rPr>
-          <w:t>10</w:t>
-        </w:r>
-      </w:fldSimple>
+      <w:r>
+        <w:fldChar w:fldCharType="begin"/>
+      </w:r>
+      <w:r>
+        <w:instrText xml:space="preserve"> SEQ </w:instrText>
+      </w:r>
+      <w:r>
+        <w:rPr>
+          <w:rtl/>
+        </w:rPr>
+        <w:instrText>איור</w:instrText>
+      </w:r>
+      <w:r>
+        <w:instrText xml:space="preserve"> \* ARABIC </w:instrText>
+      </w:r>
+      <w:r>
+        <w:fldChar w:fldCharType="separate"/>
+      </w:r>
+      <w:r>
+        <w:rPr>
+          <w:noProof/>
+        </w:rPr>
+        <w:t>10</w:t>
+      </w:r>
+      <w:r>
+        <w:rPr>
+          <w:noProof/>
+        </w:rPr>
+        <w:fldChar w:fldCharType="end"/>
+      </w:r>
       <w:r>
         <w:rPr>
           <w:rFonts w:hint="cs"/>
@@ -13731,14 +14011,36 @@
         </w:rPr>
         <w:t xml:space="preserve">איור </w:t>
       </w:r>
-      <w:fldSimple w:instr=" SEQ איור \* ARABIC ">
-        <w:r>
-          <w:rPr>
-            <w:noProof/>
-          </w:rPr>
-          <w:t>11</w:t>
-        </w:r>
-      </w:fldSimple>
+      <w:r>
+        <w:fldChar w:fldCharType="begin"/>
+      </w:r>
+      <w:r>
+        <w:instrText xml:space="preserve"> SEQ </w:instrText>
+      </w:r>
+      <w:r>
+        <w:rPr>
+          <w:rtl/>
+        </w:rPr>
+        <w:instrText>איור</w:instrText>
+      </w:r>
+      <w:r>
+        <w:instrText xml:space="preserve"> \* ARABIC </w:instrText>
+      </w:r>
+      <w:r>
+        <w:fldChar w:fldCharType="separate"/>
+      </w:r>
+      <w:r>
+        <w:rPr>
+          <w:noProof/>
+        </w:rPr>
+        <w:t>11</w:t>
+      </w:r>
+      <w:r>
+        <w:rPr>
+          <w:noProof/>
+        </w:rPr>
+        <w:fldChar w:fldCharType="end"/>
+      </w:r>
       <w:r>
         <w:rPr>
           <w:rFonts w:hint="cs"/>
@@ -14218,14 +14520,36 @@
         </w:rPr>
         <w:t xml:space="preserve">איור </w:t>
       </w:r>
-      <w:fldSimple w:instr=" SEQ איור \* ARABIC ">
-        <w:r>
-          <w:rPr>
-            <w:noProof/>
-          </w:rPr>
-          <w:t>12</w:t>
-        </w:r>
-      </w:fldSimple>
+      <w:r>
+        <w:fldChar w:fldCharType="begin"/>
+      </w:r>
+      <w:r>
+        <w:instrText xml:space="preserve"> SEQ </w:instrText>
+      </w:r>
+      <w:r>
+        <w:rPr>
+          <w:rtl/>
+        </w:rPr>
+        <w:instrText>איור</w:instrText>
+      </w:r>
+      <w:r>
+        <w:instrText xml:space="preserve"> \* ARABIC </w:instrText>
+      </w:r>
+      <w:r>
+        <w:fldChar w:fldCharType="separate"/>
+      </w:r>
+      <w:r>
+        <w:rPr>
+          <w:noProof/>
+        </w:rPr>
+        <w:t>12</w:t>
+      </w:r>
+      <w:r>
+        <w:rPr>
+          <w:noProof/>
+        </w:rPr>
+        <w:fldChar w:fldCharType="end"/>
+      </w:r>
       <w:r>
         <w:rPr>
           <w:rFonts w:hint="cs"/>
@@ -14752,14 +15076,39 @@
         </w:rPr>
         <w:t xml:space="preserve">איור </w:t>
       </w:r>
-      <w:fldSimple w:instr=" SEQ איור \* ARABIC ">
-        <w:r>
-          <w:rPr>
-            <w:noProof/>
-          </w:rPr>
-          <w:t>13</w:t>
-        </w:r>
-      </w:fldSimple>
+      <w:r>
+        <w:fldChar w:fldCharType="begin"/>
+      </w:r>
+      <w:r>
+        <w:instrText xml:space="preserve"> S</w:instrText>
+      </w:r>
+      <w:r>
+        <w:instrText xml:space="preserve">EQ </w:instrText>
+      </w:r>
+      <w:r>
+        <w:rPr>
+          <w:rtl/>
+        </w:rPr>
+        <w:instrText>איור</w:instrText>
+      </w:r>
+      <w:r>
+        <w:instrText xml:space="preserve"> \* ARABIC </w:instrText>
+      </w:r>
+      <w:r>
+        <w:fldChar w:fldCharType="separate"/>
+      </w:r>
+      <w:r>
+        <w:rPr>
+          <w:noProof/>
+        </w:rPr>
+        <w:t>13</w:t>
+      </w:r>
+      <w:r>
+        <w:rPr>
+          <w:noProof/>
+        </w:rPr>
+        <w:fldChar w:fldCharType="end"/>
+      </w:r>
       <w:r>
         <w:rPr>
           <w:rFonts w:hint="cs"/>
@@ -15520,14 +15869,36 @@
         </w:rPr>
         <w:t xml:space="preserve">איור </w:t>
       </w:r>
-      <w:fldSimple w:instr=" SEQ איור \* ARABIC ">
-        <w:r>
-          <w:rPr>
-            <w:noProof/>
-          </w:rPr>
-          <w:t>14</w:t>
-        </w:r>
-      </w:fldSimple>
+      <w:r>
+        <w:fldChar w:fldCharType="begin"/>
+      </w:r>
+      <w:r>
+        <w:instrText xml:space="preserve"> SEQ </w:instrText>
+      </w:r>
+      <w:r>
+        <w:rPr>
+          <w:rtl/>
+        </w:rPr>
+        <w:instrText>איור</w:instrText>
+      </w:r>
+      <w:r>
+        <w:instrText xml:space="preserve"> \* ARABIC </w:instrText>
+      </w:r>
+      <w:r>
+        <w:fldChar w:fldCharType="separate"/>
+      </w:r>
+      <w:r>
+        <w:rPr>
+          <w:noProof/>
+        </w:rPr>
+        <w:t>14</w:t>
+      </w:r>
+      <w:r>
+        <w:rPr>
+          <w:noProof/>
+        </w:rPr>
+        <w:fldChar w:fldCharType="end"/>
+      </w:r>
       <w:r>
         <w:rPr>
           <w:rFonts w:hint="cs"/>
@@ -18257,14 +18628,36 @@
         </w:rPr>
         <w:t xml:space="preserve">איור </w:t>
       </w:r>
-      <w:fldSimple w:instr=" SEQ איור \* ARABIC ">
-        <w:r>
-          <w:rPr>
-            <w:noProof/>
-          </w:rPr>
-          <w:t>15</w:t>
-        </w:r>
-      </w:fldSimple>
+      <w:r>
+        <w:fldChar w:fldCharType="begin"/>
+      </w:r>
+      <w:r>
+        <w:instrText xml:space="preserve"> SEQ </w:instrText>
+      </w:r>
+      <w:r>
+        <w:rPr>
+          <w:rtl/>
+        </w:rPr>
+        <w:instrText>איור</w:instrText>
+      </w:r>
+      <w:r>
+        <w:instrText xml:space="preserve"> \* ARABIC </w:instrText>
+      </w:r>
+      <w:r>
+        <w:fldChar w:fldCharType="separate"/>
+      </w:r>
+      <w:r>
+        <w:rPr>
+          <w:noProof/>
+        </w:rPr>
+        <w:t>15</w:t>
+      </w:r>
+      <w:r>
+        <w:rPr>
+          <w:noProof/>
+        </w:rPr>
+        <w:fldChar w:fldCharType="end"/>
+      </w:r>
       <w:r>
         <w:rPr>
           <w:rFonts w:hint="cs"/>
@@ -18377,14 +18770,36 @@
         </w:rPr>
         <w:t xml:space="preserve">איור </w:t>
       </w:r>
-      <w:fldSimple w:instr=" SEQ איור \* ARABIC ">
-        <w:r>
-          <w:rPr>
-            <w:noProof/>
-          </w:rPr>
-          <w:t>16</w:t>
-        </w:r>
-      </w:fldSimple>
+      <w:r>
+        <w:fldChar w:fldCharType="begin"/>
+      </w:r>
+      <w:r>
+        <w:instrText xml:space="preserve"> SEQ </w:instrText>
+      </w:r>
+      <w:r>
+        <w:rPr>
+          <w:rtl/>
+        </w:rPr>
+        <w:instrText>איור</w:instrText>
+      </w:r>
+      <w:r>
+        <w:instrText xml:space="preserve"> \* ARABIC </w:instrText>
+      </w:r>
+      <w:r>
+        <w:fldChar w:fldCharType="separate"/>
+      </w:r>
+      <w:r>
+        <w:rPr>
+          <w:noProof/>
+        </w:rPr>
+        <w:t>16</w:t>
+      </w:r>
+      <w:r>
+        <w:rPr>
+          <w:noProof/>
+        </w:rPr>
+        <w:fldChar w:fldCharType="end"/>
+      </w:r>
       <w:r>
         <w:rPr>
           <w:rFonts w:hint="cs"/>
@@ -18564,14 +18979,36 @@
         </w:rPr>
         <w:t xml:space="preserve">איור </w:t>
       </w:r>
-      <w:fldSimple w:instr=" SEQ איור \* ARABIC ">
-        <w:r>
-          <w:rPr>
-            <w:noProof/>
-          </w:rPr>
-          <w:t>17</w:t>
-        </w:r>
-      </w:fldSimple>
+      <w:r>
+        <w:fldChar w:fldCharType="begin"/>
+      </w:r>
+      <w:r>
+        <w:instrText xml:space="preserve"> SEQ </w:instrText>
+      </w:r>
+      <w:r>
+        <w:rPr>
+          <w:rtl/>
+        </w:rPr>
+        <w:instrText>איור</w:instrText>
+      </w:r>
+      <w:r>
+        <w:instrText xml:space="preserve"> \* ARABIC </w:instrText>
+      </w:r>
+      <w:r>
+        <w:fldChar w:fldCharType="separate"/>
+      </w:r>
+      <w:r>
+        <w:rPr>
+          <w:noProof/>
+        </w:rPr>
+        <w:t>17</w:t>
+      </w:r>
+      <w:r>
+        <w:rPr>
+          <w:noProof/>
+        </w:rPr>
+        <w:fldChar w:fldCharType="end"/>
+      </w:r>
       <w:r>
         <w:rPr>
           <w:rFonts w:hint="cs"/>
@@ -18873,14 +19310,36 @@
         </w:rPr>
         <w:t xml:space="preserve">איור </w:t>
       </w:r>
-      <w:fldSimple w:instr=" SEQ איור \* ARABIC ">
-        <w:r>
-          <w:rPr>
-            <w:noProof/>
-          </w:rPr>
-          <w:t>18</w:t>
-        </w:r>
-      </w:fldSimple>
+      <w:r>
+        <w:fldChar w:fldCharType="begin"/>
+      </w:r>
+      <w:r>
+        <w:instrText xml:space="preserve"> SEQ </w:instrText>
+      </w:r>
+      <w:r>
+        <w:rPr>
+          <w:rtl/>
+        </w:rPr>
+        <w:instrText>איור</w:instrText>
+      </w:r>
+      <w:r>
+        <w:instrText xml:space="preserve"> \* ARABIC </w:instrText>
+      </w:r>
+      <w:r>
+        <w:fldChar w:fldCharType="separate"/>
+      </w:r>
+      <w:r>
+        <w:rPr>
+          <w:noProof/>
+        </w:rPr>
+        <w:t>18</w:t>
+      </w:r>
+      <w:r>
+        <w:rPr>
+          <w:noProof/>
+        </w:rPr>
+        <w:fldChar w:fldCharType="end"/>
+      </w:r>
       <w:r>
         <w:rPr>
           <w:rFonts w:hint="cs"/>
@@ -19215,14 +19674,36 @@
         </w:rPr>
         <w:t xml:space="preserve">איור </w:t>
       </w:r>
-      <w:fldSimple w:instr=" SEQ איור \* ARABIC ">
-        <w:r>
-          <w:rPr>
-            <w:noProof/>
-          </w:rPr>
-          <w:t>19</w:t>
-        </w:r>
-      </w:fldSimple>
+      <w:r>
+        <w:fldChar w:fldCharType="begin"/>
+      </w:r>
+      <w:r>
+        <w:instrText xml:space="preserve"> SEQ </w:instrText>
+      </w:r>
+      <w:r>
+        <w:rPr>
+          <w:rtl/>
+        </w:rPr>
+        <w:instrText>איור</w:instrText>
+      </w:r>
+      <w:r>
+        <w:instrText xml:space="preserve"> \* ARABIC </w:instrText>
+      </w:r>
+      <w:r>
+        <w:fldChar w:fldCharType="separate"/>
+      </w:r>
+      <w:r>
+        <w:rPr>
+          <w:noProof/>
+        </w:rPr>
+        <w:t>19</w:t>
+      </w:r>
+      <w:r>
+        <w:rPr>
+          <w:noProof/>
+        </w:rPr>
+        <w:fldChar w:fldCharType="end"/>
+      </w:r>
       <w:r>
         <w:rPr>
           <w:rFonts w:hint="cs"/>
@@ -19413,14 +19894,36 @@
         </w:rPr>
         <w:t xml:space="preserve">איור </w:t>
       </w:r>
-      <w:fldSimple w:instr=" SEQ איור \* ARABIC ">
-        <w:r>
-          <w:rPr>
-            <w:noProof/>
-          </w:rPr>
-          <w:t>20</w:t>
-        </w:r>
-      </w:fldSimple>
+      <w:r>
+        <w:fldChar w:fldCharType="begin"/>
+      </w:r>
+      <w:r>
+        <w:instrText xml:space="preserve"> SEQ </w:instrText>
+      </w:r>
+      <w:r>
+        <w:rPr>
+          <w:rtl/>
+        </w:rPr>
+        <w:instrText>איור</w:instrText>
+      </w:r>
+      <w:r>
+        <w:instrText xml:space="preserve"> \* ARABIC </w:instrText>
+      </w:r>
+      <w:r>
+        <w:fldChar w:fldCharType="separate"/>
+      </w:r>
+      <w:r>
+        <w:rPr>
+          <w:noProof/>
+        </w:rPr>
+        <w:t>20</w:t>
+      </w:r>
+      <w:r>
+        <w:rPr>
+          <w:noProof/>
+        </w:rPr>
+        <w:fldChar w:fldCharType="end"/>
+      </w:r>
       <w:r>
         <w:rPr>
           <w:rFonts w:hint="cs"/>
@@ -19568,14 +20071,36 @@
         </w:rPr>
         <w:t xml:space="preserve">איור </w:t>
       </w:r>
-      <w:fldSimple w:instr=" SEQ איור \* ARABIC ">
-        <w:r>
-          <w:rPr>
-            <w:noProof/>
-          </w:rPr>
-          <w:t>21</w:t>
-        </w:r>
-      </w:fldSimple>
+      <w:r>
+        <w:fldChar w:fldCharType="begin"/>
+      </w:r>
+      <w:r>
+        <w:instrText xml:space="preserve"> SEQ </w:instrText>
+      </w:r>
+      <w:r>
+        <w:rPr>
+          <w:rtl/>
+        </w:rPr>
+        <w:instrText>איור</w:instrText>
+      </w:r>
+      <w:r>
+        <w:instrText xml:space="preserve"> \* ARABIC </w:instrText>
+      </w:r>
+      <w:r>
+        <w:fldChar w:fldCharType="separate"/>
+      </w:r>
+      <w:r>
+        <w:rPr>
+          <w:noProof/>
+        </w:rPr>
+        <w:t>21</w:t>
+      </w:r>
+      <w:r>
+        <w:rPr>
+          <w:noProof/>
+        </w:rPr>
+        <w:fldChar w:fldCharType="end"/>
+      </w:r>
       <w:r>
         <w:rPr>
           <w:rFonts w:hint="cs"/>
@@ -19710,14 +20235,36 @@
         </w:rPr>
         <w:t xml:space="preserve">איור </w:t>
       </w:r>
-      <w:fldSimple w:instr=" SEQ איור \* ARABIC ">
-        <w:r>
-          <w:rPr>
-            <w:noProof/>
-          </w:rPr>
-          <w:t>22</w:t>
-        </w:r>
-      </w:fldSimple>
+      <w:r>
+        <w:fldChar w:fldCharType="begin"/>
+      </w:r>
+      <w:r>
+        <w:instrText xml:space="preserve"> SEQ </w:instrText>
+      </w:r>
+      <w:r>
+        <w:rPr>
+          <w:rtl/>
+        </w:rPr>
+        <w:instrText>איור</w:instrText>
+      </w:r>
+      <w:r>
+        <w:instrText xml:space="preserve"> \* ARABIC </w:instrText>
+      </w:r>
+      <w:r>
+        <w:fldChar w:fldCharType="separate"/>
+      </w:r>
+      <w:r>
+        <w:rPr>
+          <w:noProof/>
+        </w:rPr>
+        <w:t>22</w:t>
+      </w:r>
+      <w:r>
+        <w:rPr>
+          <w:noProof/>
+        </w:rPr>
+        <w:fldChar w:fldCharType="end"/>
+      </w:r>
       <w:r>
         <w:rPr>
           <w:rFonts w:hint="cs"/>
@@ -25139,6 +25686,7 @@
   <w:style w:type="character" w:default="1" w:styleId="a0">
     <w:name w:val="Default Paragraph Font"/>
     <w:uiPriority w:val="1"/>
+    <w:semiHidden/>
     <w:unhideWhenUsed/>
   </w:style>
   <w:style w:type="table" w:default="1" w:styleId="a1">
